--- a/Documentation/Documentation.docx
+++ b/Documentation/Documentation.docx
@@ -416,14 +416,7 @@
           <w:rFonts w:ascii="Cambria" w:hAnsi="Cambria"/>
           <w:i/>
         </w:rPr>
-        <w:t>rating</w:t>
-      </w:r>
-      <w:r>
-        <w:rPr>
-          <w:rFonts w:ascii="Cambria" w:hAnsi="Cambria"/>
-          <w:i/>
-        </w:rPr>
-        <w:t>_date_time</w:t>
+        <w:t>rating_date_time</w:t>
       </w:r>
       <w:proofErr w:type="spellEnd"/>
       <w:r>
@@ -802,13 +795,7 @@
         <w:rPr>
           <w:rFonts w:ascii="Cambria" w:hAnsi="Cambria"/>
         </w:rPr>
-        <w:t>Listing</w:t>
-      </w:r>
-      <w:r>
-        <w:rPr>
-          <w:rFonts w:ascii="Cambria" w:hAnsi="Cambria"/>
-        </w:rPr>
-        <w:t>Address</w:t>
+        <w:t>ListingAddress</w:t>
       </w:r>
       <w:proofErr w:type="spellEnd"/>
       <w:r>
@@ -1147,22 +1134,6 @@
           <w:rFonts w:ascii="Cambria" w:hAnsi="Cambria"/>
           <w:i/>
         </w:rPr>
-        <w:t>is_available</w:t>
-      </w:r>
-      <w:proofErr w:type="spellEnd"/>
-      <w:r>
-        <w:rPr>
-          <w:rFonts w:ascii="Cambria" w:hAnsi="Cambria"/>
-          <w:i/>
-        </w:rPr>
-        <w:t xml:space="preserve">, </w:t>
-      </w:r>
-      <w:proofErr w:type="spellStart"/>
-      <w:r>
-        <w:rPr>
-          <w:rFonts w:ascii="Cambria" w:hAnsi="Cambria"/>
-          <w:i/>
-        </w:rPr>
         <w:t>starts_on</w:t>
       </w:r>
       <w:proofErr w:type="spellEnd"/>
@@ -1192,6 +1163,22 @@
       <w:r>
         <w:rPr>
           <w:rFonts w:ascii="Cambria" w:hAnsi="Cambria"/>
+          <w:i/>
+        </w:rPr>
+        <w:t xml:space="preserve">, </w:t>
+      </w:r>
+      <w:proofErr w:type="spellStart"/>
+      <w:r>
+        <w:rPr>
+          <w:rFonts w:ascii="Cambria" w:hAnsi="Cambria"/>
+          <w:i/>
+        </w:rPr>
+        <w:t>num_guests</w:t>
+      </w:r>
+      <w:proofErr w:type="spellEnd"/>
+      <w:r>
+        <w:rPr>
+          <w:rFonts w:ascii="Cambria" w:hAnsi="Cambria"/>
         </w:rPr>
         <w:t>)</w:t>
       </w:r>
@@ -1261,7 +1248,14 @@
           <w:rFonts w:ascii="Cambria" w:hAnsi="Cambria"/>
           <w:i/>
         </w:rPr>
-        <w:t>num_g</w:t>
+        <w:t>update_</w:t>
+      </w:r>
+      <w:r>
+        <w:rPr>
+          <w:rFonts w:ascii="Cambria" w:hAnsi="Cambria"/>
+          <w:i/>
+        </w:rPr>
+        <w:t>date_</w:t>
       </w:r>
       <w:bookmarkStart w:id="0" w:name="_GoBack"/>
       <w:bookmarkEnd w:id="0"/>
@@ -1270,30 +1264,7 @@
           <w:rFonts w:ascii="Cambria" w:hAnsi="Cambria"/>
           <w:i/>
         </w:rPr>
-        <w:t>uests</w:t>
-      </w:r>
-      <w:proofErr w:type="spellEnd"/>
-      <w:r>
-        <w:rPr>
-          <w:rFonts w:ascii="Cambria" w:hAnsi="Cambria"/>
-          <w:i/>
-        </w:rPr>
-        <w:t xml:space="preserve">, </w:t>
-      </w:r>
-      <w:proofErr w:type="spellStart"/>
-      <w:r>
-        <w:rPr>
-          <w:rFonts w:ascii="Cambria" w:hAnsi="Cambria"/>
-          <w:i/>
-        </w:rPr>
-        <w:t>update_</w:t>
-      </w:r>
-      <w:r>
-        <w:rPr>
-          <w:rFonts w:ascii="Cambria" w:hAnsi="Cambria"/>
-          <w:i/>
-        </w:rPr>
-        <w:t>date_time</w:t>
+        <w:t>time</w:t>
       </w:r>
       <w:proofErr w:type="spellEnd"/>
       <w:r>

--- a/Documentation/Documentation.docx
+++ b/Documentation/Documentation.docx
@@ -10,12 +10,14 @@
           <w:rFonts w:ascii="Cambria" w:hAnsi="Cambria"/>
         </w:rPr>
       </w:pPr>
+      <w:proofErr w:type="spellStart"/>
       <w:r>
         <w:rPr>
           <w:rFonts w:ascii="Cambria" w:hAnsi="Cambria"/>
         </w:rPr>
         <w:t>MyBnB</w:t>
       </w:r>
+      <w:proofErr w:type="spellEnd"/>
     </w:p>
     <w:p>
       <w:pPr>
@@ -51,6 +53,42 @@
           <w:rFonts w:ascii="Cambria" w:hAnsi="Cambria"/>
         </w:rPr>
       </w:pPr>
+      <w:proofErr w:type="spellStart"/>
+      <w:r>
+        <w:rPr>
+          <w:rFonts w:ascii="Cambria" w:hAnsi="Cambria"/>
+        </w:rPr>
+        <w:t>MyBnB</w:t>
+      </w:r>
+      <w:proofErr w:type="spellEnd"/>
+      <w:r>
+        <w:rPr>
+          <w:rFonts w:ascii="Cambria" w:hAnsi="Cambria"/>
+        </w:rPr>
+        <w:t xml:space="preserve"> is a re-imagining of the massively popular online sharing economy </w:t>
+      </w:r>
+      <w:proofErr w:type="spellStart"/>
+      <w:proofErr w:type="gramStart"/>
+      <w:r>
+        <w:rPr>
+          <w:rFonts w:ascii="Cambria" w:hAnsi="Cambria"/>
+        </w:rPr>
+        <w:t>AirBnB</w:t>
+      </w:r>
+      <w:proofErr w:type="spellEnd"/>
+      <w:r>
+        <w:rPr>
+          <w:rFonts w:ascii="Cambria" w:hAnsi="Cambria"/>
+        </w:rPr>
+        <w:t>, that</w:t>
+      </w:r>
+      <w:proofErr w:type="gramEnd"/>
+      <w:r>
+        <w:rPr>
+          <w:rFonts w:ascii="Cambria" w:hAnsi="Cambria"/>
+        </w:rPr>
+        <w:t xml:space="preserve"> aims to </w:t>
+      </w:r>
     </w:p>
     <w:p>
       <w:pPr>
@@ -72,103 +110,341 @@
           <w:rFonts w:ascii="Cambria" w:hAnsi="Cambria"/>
         </w:rPr>
       </w:pPr>
+      <w:r>
+        <w:rPr>
+          <w:rFonts w:ascii="Cambria" w:hAnsi="Cambria"/>
+        </w:rPr>
+        <w:t>We made some</w:t>
+      </w:r>
+      <w:r>
+        <w:rPr>
+          <w:rFonts w:ascii="Cambria" w:hAnsi="Cambria"/>
+        </w:rPr>
+        <w:t xml:space="preserve"> key assumptions when designing our database for </w:t>
+      </w:r>
+      <w:proofErr w:type="spellStart"/>
+      <w:r>
+        <w:rPr>
+          <w:rFonts w:ascii="Cambria" w:hAnsi="Cambria"/>
+        </w:rPr>
+        <w:t>MyBnB</w:t>
+      </w:r>
+      <w:proofErr w:type="spellEnd"/>
+      <w:r>
+        <w:rPr>
+          <w:rFonts w:ascii="Cambria" w:hAnsi="Cambria"/>
+        </w:rPr>
+        <w:t>.</w:t>
+      </w:r>
     </w:p>
     <w:p>
       <w:pPr>
-        <w:pStyle w:val="Heading1"/>
-        <w:rPr>
-          <w:rFonts w:ascii="Cambria" w:hAnsi="Cambria"/>
-        </w:rPr>
-      </w:pPr>
-      <w:r>
-        <w:rPr>
-          <w:rFonts w:ascii="Cambria" w:hAnsi="Cambria"/>
-        </w:rPr>
-        <w:t>Entity-Relationship Model</w:t>
+        <w:pStyle w:val="ListParagraph"/>
+        <w:numPr>
+          <w:ilvl w:val="0"/>
+          <w:numId w:val="1"/>
+        </w:numPr>
+        <w:rPr>
+          <w:rFonts w:ascii="Cambria" w:hAnsi="Cambria"/>
+        </w:rPr>
+      </w:pPr>
+      <w:r>
+        <w:rPr>
+          <w:rFonts w:ascii="Cambria" w:hAnsi="Cambria"/>
+          <w:b/>
+        </w:rPr>
+        <w:t>A user may be both a host of one listing and a renter of another listing simultaneously.</w:t>
+      </w:r>
+      <w:r>
+        <w:rPr>
+          <w:rFonts w:ascii="Cambria" w:hAnsi="Cambria"/>
+        </w:rPr>
+        <w:t xml:space="preserve"> Essentially, this means that user accounts are generic, and any user can put up a listing for rent, and any user can rent out others’ listings. There is no separate registration or user accounts for “only hosts” or “only renters”. We felt that this was a reasonable assumption to make as many sharing economy platforms, including </w:t>
+      </w:r>
+      <w:proofErr w:type="spellStart"/>
+      <w:r>
+        <w:rPr>
+          <w:rFonts w:ascii="Cambria" w:hAnsi="Cambria"/>
+        </w:rPr>
+        <w:t>AirBnB</w:t>
+      </w:r>
+      <w:proofErr w:type="spellEnd"/>
+      <w:r>
+        <w:rPr>
+          <w:rFonts w:ascii="Cambria" w:hAnsi="Cambria"/>
+        </w:rPr>
+        <w:t xml:space="preserve"> itself, employ this model. In a realistic perspective, the situation of when a person may want to live somewhere else while renting out their own place of stay is not so uncommon, either. This model saves people in situations like these from having to make separate accounts. We made this assumption because we found little reason to separate hosts and renters (i.e. there are no attributes that are not shared by them).</w:t>
+      </w:r>
+      <w:r>
+        <w:rPr>
+          <w:rFonts w:ascii="Cambria" w:hAnsi="Cambria"/>
+        </w:rPr>
+        <w:br/>
       </w:r>
     </w:p>
     <w:p>
       <w:pPr>
-        <w:rPr>
-          <w:rFonts w:ascii="Cambria" w:hAnsi="Cambria"/>
-        </w:rPr>
-      </w:pPr>
+        <w:pStyle w:val="ListParagraph"/>
+        <w:numPr>
+          <w:ilvl w:val="0"/>
+          <w:numId w:val="1"/>
+        </w:numPr>
+        <w:rPr>
+          <w:rFonts w:ascii="Cambria" w:hAnsi="Cambria"/>
+        </w:rPr>
+      </w:pPr>
+      <w:r>
+        <w:rPr>
+          <w:rFonts w:ascii="Cambria" w:hAnsi="Cambria"/>
+          <w:b/>
+        </w:rPr>
+        <w:t xml:space="preserve">Credit cards are unique to one person each. </w:t>
+      </w:r>
+      <w:r>
+        <w:rPr>
+          <w:rFonts w:ascii="Cambria" w:hAnsi="Cambria"/>
+        </w:rPr>
+        <w:t xml:space="preserve">This means that two user accounts cannot have the same credit card number and credit card type. This is a reasonable assumption as users sharing credit cards would likely live in the same place together, such as families, and thus would only have one account to rent out places together. We made this assumption for our key of the credit cards relation, which is the credit card number and type. </w:t>
+      </w:r>
+      <w:r>
+        <w:rPr>
+          <w:rFonts w:ascii="Cambria" w:hAnsi="Cambria"/>
+        </w:rPr>
+        <w:br/>
+      </w:r>
     </w:p>
     <w:p>
       <w:pPr>
-        <w:pStyle w:val="Heading1"/>
-        <w:rPr>
-          <w:rFonts w:ascii="Cambria" w:hAnsi="Cambria"/>
-        </w:rPr>
-      </w:pPr>
-      <w:r>
-        <w:rPr>
-          <w:rFonts w:ascii="Cambria" w:hAnsi="Cambria"/>
-        </w:rPr>
-        <w:t>Schema</w:t>
+        <w:pStyle w:val="ListParagraph"/>
+        <w:numPr>
+          <w:ilvl w:val="0"/>
+          <w:numId w:val="1"/>
+        </w:numPr>
+        <w:rPr>
+          <w:rFonts w:ascii="Cambria" w:hAnsi="Cambria"/>
+        </w:rPr>
+      </w:pPr>
+      <w:r>
+        <w:rPr>
+          <w:rFonts w:ascii="Cambria" w:hAnsi="Cambria"/>
+          <w:b/>
+        </w:rPr>
+        <w:t>“Within a year” refers to within last year, and “recently” refers to within the last three months.</w:t>
+      </w:r>
+      <w:r>
+        <w:rPr>
+          <w:rFonts w:ascii="Cambria" w:hAnsi="Cambria"/>
+        </w:rPr>
+        <w:t xml:space="preserve"> This means that when creating the report of total cancellations “within a year,” we only consider the cancellations within the past year. This is likely the most useful information to us, as cancellations before last year are irrelevant. Furthermore, when restricting comments and ratings to users who have rented “recently” from a host, we consider only users who have rented within the last three months. This allows them time to fully rent out a stay for some time (of which the duration may be up to a month), while restricting it so that not a significant amount of time has passed since their stay.</w:t>
       </w:r>
     </w:p>
     <w:p>
       <w:pPr>
-        <w:rPr>
-          <w:rFonts w:ascii="Cambria" w:hAnsi="Cambria"/>
-        </w:rPr>
-      </w:pPr>
-      <w:r>
-        <w:rPr>
-          <w:rFonts w:ascii="Cambria" w:hAnsi="Cambria"/>
-        </w:rPr>
-        <w:t>Address(</w:t>
-      </w:r>
-      <w:r>
-        <w:rPr>
-          <w:rFonts w:ascii="Cambria" w:hAnsi="Cambria"/>
-          <w:i/>
-          <w:u w:val="single"/>
-        </w:rPr>
-        <w:t>latitude</w:t>
-      </w:r>
-      <w:r>
-        <w:rPr>
-          <w:rFonts w:ascii="Cambria" w:hAnsi="Cambria"/>
-          <w:i/>
-        </w:rPr>
-        <w:t xml:space="preserve">, </w:t>
-      </w:r>
-      <w:r>
-        <w:rPr>
-          <w:rFonts w:ascii="Cambria" w:hAnsi="Cambria"/>
-          <w:i/>
-          <w:u w:val="single"/>
-        </w:rPr>
-        <w:t>longitude</w:t>
-      </w:r>
-      <w:r>
-        <w:rPr>
-          <w:rFonts w:ascii="Cambria" w:hAnsi="Cambria"/>
-          <w:i/>
-        </w:rPr>
-        <w:t>, postal_code, city, province, country, street_address</w:t>
-      </w:r>
-      <w:r>
-        <w:rPr>
-          <w:rFonts w:ascii="Cambria" w:hAnsi="Cambria"/>
-        </w:rPr>
-        <w:t>)</w:t>
-      </w:r>
+        <w:pStyle w:val="ListParagraph"/>
+        <w:rPr>
+          <w:rFonts w:ascii="Cambria" w:hAnsi="Cambria"/>
+        </w:rPr>
+      </w:pPr>
     </w:p>
     <w:p>
       <w:pPr>
-        <w:rPr>
-          <w:rFonts w:ascii="Cambria" w:hAnsi="Cambria"/>
-        </w:rPr>
-      </w:pPr>
+        <w:pStyle w:val="ListParagraph"/>
+        <w:numPr>
+          <w:ilvl w:val="0"/>
+          <w:numId w:val="1"/>
+        </w:numPr>
+        <w:rPr>
+          <w:rFonts w:ascii="Cambria" w:hAnsi="Cambria"/>
+        </w:rPr>
+      </w:pPr>
+      <w:r>
+        <w:rPr>
+          <w:rFonts w:ascii="Cambria" w:hAnsi="Cambria"/>
+          <w:b/>
+        </w:rPr>
+        <w:t>“Distance” refers to the “great circle” distance between two latitudes and longitudes.</w:t>
+      </w:r>
+      <w:r>
+        <w:rPr>
+          <w:rFonts w:ascii="Cambria" w:hAnsi="Cambria"/>
+        </w:rPr>
+        <w:t xml:space="preserve"> This means that we convert latitudes and longitudes to points on a sphere and take the shortest path between them, a straight line. This follows the “</w:t>
+      </w:r>
+      <w:proofErr w:type="spellStart"/>
+      <w:r>
+        <w:rPr>
+          <w:rFonts w:ascii="Cambria" w:hAnsi="Cambria"/>
+        </w:rPr>
+        <w:t>Harversine</w:t>
+      </w:r>
+      <w:proofErr w:type="spellEnd"/>
+      <w:r>
+        <w:rPr>
+          <w:rFonts w:ascii="Cambria" w:hAnsi="Cambria"/>
+        </w:rPr>
+        <w:t xml:space="preserve">” formula. The </w:t>
+      </w:r>
+      <w:proofErr w:type="spellStart"/>
+      <w:r>
+        <w:rPr>
+          <w:rFonts w:ascii="Cambria" w:hAnsi="Cambria"/>
+        </w:rPr>
+        <w:t>Harversine</w:t>
+      </w:r>
+      <w:proofErr w:type="spellEnd"/>
+      <w:r>
+        <w:rPr>
+          <w:rFonts w:ascii="Cambria" w:hAnsi="Cambria"/>
+        </w:rPr>
+        <w:t xml:space="preserve"> formula assumes the Earth to be a perfect sphere (instead of its true shape, a spheroid). However, distances generated by the formula are still comparable to each other (i.e. two </w:t>
+      </w:r>
+      <w:proofErr w:type="spellStart"/>
+      <w:r>
+        <w:rPr>
+          <w:rFonts w:ascii="Cambria" w:hAnsi="Cambria"/>
+        </w:rPr>
+        <w:t>Harversine</w:t>
+      </w:r>
+      <w:proofErr w:type="spellEnd"/>
+      <w:r>
+        <w:rPr>
+          <w:rFonts w:ascii="Cambria" w:hAnsi="Cambria"/>
+        </w:rPr>
+        <w:t xml:space="preserve"> distances still maintain any inequalities</w:t>
+      </w:r>
+      <w:r>
+        <w:rPr>
+          <w:rFonts w:ascii="Cambria" w:hAnsi="Cambria"/>
+        </w:rPr>
+        <w:t xml:space="preserve"> with each other, compared to the true distances). Furthermore, distances only have a margin of error of 0.5%. Therefore, this assumption is still reasonable as we are mostly ordering by distance and calculating vicinities between points, and these operations are mostly accurate under this formula.</w:t>
+      </w:r>
+    </w:p>
+    <w:p>
+      <w:pPr>
+        <w:pStyle w:val="Heading1"/>
+        <w:rPr>
+          <w:rFonts w:ascii="Cambria" w:hAnsi="Cambria"/>
+        </w:rPr>
+      </w:pPr>
+      <w:r>
+        <w:rPr>
+          <w:rFonts w:ascii="Cambria" w:hAnsi="Cambria"/>
+        </w:rPr>
+        <w:lastRenderedPageBreak/>
+        <w:t>Entity-Relationship Model</w:t>
+      </w:r>
+    </w:p>
+    <w:p>
+      <w:pPr>
+        <w:rPr>
+          <w:rFonts w:ascii="Cambria" w:hAnsi="Cambria"/>
+        </w:rPr>
+      </w:pPr>
+    </w:p>
+    <w:p>
+      <w:pPr>
+        <w:pStyle w:val="Heading1"/>
+        <w:rPr>
+          <w:rFonts w:ascii="Cambria" w:hAnsi="Cambria"/>
+        </w:rPr>
+      </w:pPr>
+      <w:r>
+        <w:rPr>
+          <w:rFonts w:ascii="Cambria" w:hAnsi="Cambria"/>
+        </w:rPr>
+        <w:t>Schema</w:t>
+      </w:r>
+    </w:p>
+    <w:p>
+      <w:pPr>
+        <w:rPr>
+          <w:rFonts w:ascii="Cambria" w:hAnsi="Cambria"/>
+        </w:rPr>
+      </w:pPr>
+      <w:proofErr w:type="gramStart"/>
+      <w:r>
+        <w:rPr>
+          <w:rFonts w:ascii="Cambria" w:hAnsi="Cambria"/>
+        </w:rPr>
+        <w:t>Address(</w:t>
+      </w:r>
+      <w:proofErr w:type="gramEnd"/>
+      <w:r>
+        <w:rPr>
+          <w:rFonts w:ascii="Cambria" w:hAnsi="Cambria"/>
+          <w:i/>
+          <w:u w:val="single"/>
+        </w:rPr>
+        <w:t>latitude</w:t>
+      </w:r>
+      <w:r>
+        <w:rPr>
+          <w:rFonts w:ascii="Cambria" w:hAnsi="Cambria"/>
+          <w:i/>
+        </w:rPr>
+        <w:t xml:space="preserve">, </w:t>
+      </w:r>
+      <w:r>
+        <w:rPr>
+          <w:rFonts w:ascii="Cambria" w:hAnsi="Cambria"/>
+          <w:i/>
+          <w:u w:val="single"/>
+        </w:rPr>
+        <w:t>longitude</w:t>
+      </w:r>
+      <w:r>
+        <w:rPr>
+          <w:rFonts w:ascii="Cambria" w:hAnsi="Cambria"/>
+          <w:i/>
+        </w:rPr>
+        <w:t xml:space="preserve">, </w:t>
+      </w:r>
+      <w:proofErr w:type="spellStart"/>
+      <w:r>
+        <w:rPr>
+          <w:rFonts w:ascii="Cambria" w:hAnsi="Cambria"/>
+          <w:i/>
+        </w:rPr>
+        <w:t>postal_code</w:t>
+      </w:r>
+      <w:proofErr w:type="spellEnd"/>
+      <w:r>
+        <w:rPr>
+          <w:rFonts w:ascii="Cambria" w:hAnsi="Cambria"/>
+          <w:i/>
+        </w:rPr>
+        <w:t xml:space="preserve">, city, province, country, </w:t>
+      </w:r>
+      <w:proofErr w:type="spellStart"/>
+      <w:r>
+        <w:rPr>
+          <w:rFonts w:ascii="Cambria" w:hAnsi="Cambria"/>
+          <w:i/>
+        </w:rPr>
+        <w:t>street_address</w:t>
+      </w:r>
+      <w:proofErr w:type="spellEnd"/>
+      <w:r>
+        <w:rPr>
+          <w:rFonts w:ascii="Cambria" w:hAnsi="Cambria"/>
+        </w:rPr>
+        <w:t>)</w:t>
+      </w:r>
+    </w:p>
+    <w:p>
+      <w:pPr>
+        <w:rPr>
+          <w:rFonts w:ascii="Cambria" w:hAnsi="Cambria"/>
+        </w:rPr>
+      </w:pPr>
+      <w:proofErr w:type="gramStart"/>
       <w:r>
         <w:rPr>
           <w:rFonts w:ascii="Cambria" w:hAnsi="Cambria"/>
         </w:rPr>
         <w:t>Users(</w:t>
       </w:r>
+      <w:proofErr w:type="gramEnd"/>
       <w:r>
         <w:rPr>
           <w:rFonts w:ascii="Cambria" w:hAnsi="Cambria"/>
@@ -182,7 +458,55 @@
           <w:rFonts w:ascii="Cambria" w:hAnsi="Cambria"/>
           <w:i/>
         </w:rPr>
-        <w:t>, first_name, last_name, birth_date, occupation</w:t>
+        <w:t xml:space="preserve">, </w:t>
+      </w:r>
+      <w:proofErr w:type="spellStart"/>
+      <w:r>
+        <w:rPr>
+          <w:rFonts w:ascii="Cambria" w:hAnsi="Cambria"/>
+          <w:i/>
+        </w:rPr>
+        <w:t>first_name</w:t>
+      </w:r>
+      <w:proofErr w:type="spellEnd"/>
+      <w:r>
+        <w:rPr>
+          <w:rFonts w:ascii="Cambria" w:hAnsi="Cambria"/>
+          <w:i/>
+        </w:rPr>
+        <w:t xml:space="preserve">, </w:t>
+      </w:r>
+      <w:proofErr w:type="spellStart"/>
+      <w:r>
+        <w:rPr>
+          <w:rFonts w:ascii="Cambria" w:hAnsi="Cambria"/>
+          <w:i/>
+        </w:rPr>
+        <w:t>last_name</w:t>
+      </w:r>
+      <w:proofErr w:type="spellEnd"/>
+      <w:r>
+        <w:rPr>
+          <w:rFonts w:ascii="Cambria" w:hAnsi="Cambria"/>
+          <w:i/>
+        </w:rPr>
+        <w:t xml:space="preserve">, </w:t>
+      </w:r>
+      <w:proofErr w:type="spellStart"/>
+      <w:r>
+        <w:rPr>
+          <w:rFonts w:ascii="Cambria" w:hAnsi="Cambria"/>
+          <w:i/>
+        </w:rPr>
+        <w:t>birth_date</w:t>
+      </w:r>
+      <w:proofErr w:type="spellEnd"/>
+      <w:r>
+        <w:rPr>
+          <w:rFonts w:ascii="Cambria" w:hAnsi="Cambria"/>
+          <w:i/>
+        </w:rPr>
+        <w:t>, occupation</w:t>
       </w:r>
       <w:r>
         <w:rPr>
@@ -197,15 +521,598 @@
           <w:i/>
         </w:rPr>
         <w:t xml:space="preserve">email, </w:t>
+      </w:r>
+      <w:proofErr w:type="spellStart"/>
+      <w:r>
+        <w:rPr>
+          <w:rFonts w:ascii="Cambria" w:hAnsi="Cambria"/>
+          <w:i/>
+        </w:rPr>
+        <w:t>register_date_time</w:t>
+      </w:r>
+      <w:proofErr w:type="spellEnd"/>
+      <w:r>
+        <w:rPr>
+          <w:rFonts w:ascii="Cambria" w:hAnsi="Cambria"/>
+          <w:i/>
+        </w:rPr>
+        <w:t xml:space="preserve">, </w:t>
+      </w:r>
+      <w:proofErr w:type="spellStart"/>
+      <w:r>
+        <w:rPr>
+          <w:rFonts w:ascii="Cambria" w:hAnsi="Cambria"/>
+          <w:i/>
+        </w:rPr>
+        <w:t>login_date_time</w:t>
+      </w:r>
+      <w:proofErr w:type="spellEnd"/>
+      <w:r>
+        <w:rPr>
+          <w:rFonts w:ascii="Cambria" w:hAnsi="Cambria"/>
+        </w:rPr>
+        <w:t>)</w:t>
+      </w:r>
+      <w:r>
+        <w:rPr>
+          <w:rFonts w:ascii="Cambria" w:hAnsi="Cambria"/>
+        </w:rPr>
+        <w:br/>
+      </w:r>
+      <w:proofErr w:type="spellStart"/>
+      <w:r>
+        <w:rPr>
+          <w:rFonts w:ascii="Cambria" w:hAnsi="Cambria"/>
+        </w:rPr>
+        <w:t>UserAddress</w:t>
+      </w:r>
+      <w:proofErr w:type="spellEnd"/>
+      <w:r>
+        <w:rPr>
+          <w:rFonts w:ascii="Cambria" w:hAnsi="Cambria"/>
+        </w:rPr>
+        <w:t>(</w:t>
+      </w:r>
+      <w:r>
+        <w:rPr>
+          <w:rFonts w:ascii="Cambria" w:hAnsi="Cambria"/>
+          <w:i/>
+          <w:u w:val="single"/>
+        </w:rPr>
+        <w:t>SIN</w:t>
+      </w:r>
+      <w:r>
+        <w:rPr>
+          <w:rFonts w:ascii="Cambria" w:hAnsi="Cambria"/>
+          <w:i/>
+        </w:rPr>
+        <w:t xml:space="preserve">, </w:t>
+      </w:r>
+      <w:r>
+        <w:rPr>
+          <w:rFonts w:ascii="Cambria" w:hAnsi="Cambria"/>
+          <w:i/>
+        </w:rPr>
+        <w:t>latitude, longitude</w:t>
+      </w:r>
+      <w:r>
+        <w:rPr>
+          <w:rFonts w:ascii="Cambria" w:hAnsi="Cambria"/>
+        </w:rPr>
+        <w:t>)</w:t>
+      </w:r>
+      <w:r>
+        <w:rPr>
+          <w:rFonts w:ascii="Cambria" w:hAnsi="Cambria"/>
+        </w:rPr>
+        <w:br/>
+      </w:r>
+      <w:proofErr w:type="spellStart"/>
+      <w:r>
+        <w:rPr>
+          <w:rFonts w:ascii="Cambria" w:hAnsi="Cambria"/>
+        </w:rPr>
+        <w:t>ProfileRatings</w:t>
+      </w:r>
+      <w:proofErr w:type="spellEnd"/>
+      <w:r>
+        <w:rPr>
+          <w:rFonts w:ascii="Cambria" w:hAnsi="Cambria"/>
+        </w:rPr>
+        <w:t>(</w:t>
+      </w:r>
+      <w:proofErr w:type="spellStart"/>
+      <w:r>
+        <w:rPr>
+          <w:rFonts w:ascii="Cambria" w:hAnsi="Cambria"/>
+          <w:i/>
+          <w:u w:val="single"/>
+        </w:rPr>
+        <w:t>userID</w:t>
+      </w:r>
+      <w:proofErr w:type="spellEnd"/>
+      <w:r>
+        <w:rPr>
+          <w:rFonts w:ascii="Cambria" w:hAnsi="Cambria"/>
+          <w:i/>
+        </w:rPr>
+        <w:t xml:space="preserve">, </w:t>
+      </w:r>
+      <w:proofErr w:type="spellStart"/>
+      <w:r>
+        <w:rPr>
+          <w:rFonts w:ascii="Cambria" w:hAnsi="Cambria"/>
+          <w:i/>
+          <w:u w:val="single"/>
+        </w:rPr>
+        <w:t>raterID</w:t>
+      </w:r>
+      <w:proofErr w:type="spellEnd"/>
+      <w:r>
+        <w:rPr>
+          <w:rFonts w:ascii="Cambria" w:hAnsi="Cambria"/>
+          <w:i/>
+        </w:rPr>
+        <w:t>, rating</w:t>
+      </w:r>
+      <w:r>
+        <w:rPr>
+          <w:rFonts w:ascii="Cambria" w:hAnsi="Cambria"/>
+          <w:i/>
+        </w:rPr>
+        <w:t xml:space="preserve">, </w:t>
+      </w:r>
+      <w:proofErr w:type="spellStart"/>
+      <w:r>
+        <w:rPr>
+          <w:rFonts w:ascii="Cambria" w:hAnsi="Cambria"/>
+          <w:i/>
+        </w:rPr>
+        <w:t>rating_date_time</w:t>
+      </w:r>
+      <w:proofErr w:type="spellEnd"/>
+      <w:r>
+        <w:rPr>
+          <w:rFonts w:ascii="Cambria" w:hAnsi="Cambria"/>
+        </w:rPr>
+        <w:t>)</w:t>
+      </w:r>
+      <w:r>
+        <w:rPr>
+          <w:rFonts w:ascii="Cambria" w:hAnsi="Cambria"/>
+        </w:rPr>
+        <w:br/>
+      </w:r>
+      <w:proofErr w:type="spellStart"/>
+      <w:r>
+        <w:rPr>
+          <w:rFonts w:ascii="Cambria" w:hAnsi="Cambria"/>
+        </w:rPr>
+        <w:t>ProfileComments</w:t>
+      </w:r>
+      <w:proofErr w:type="spellEnd"/>
+      <w:r>
+        <w:rPr>
+          <w:rFonts w:ascii="Cambria" w:hAnsi="Cambria"/>
+        </w:rPr>
+        <w:t>(</w:t>
+      </w:r>
+      <w:proofErr w:type="spellStart"/>
+      <w:r>
+        <w:rPr>
+          <w:rFonts w:ascii="Cambria" w:hAnsi="Cambria"/>
+          <w:i/>
+          <w:u w:val="single"/>
+        </w:rPr>
+        <w:t>userID</w:t>
+      </w:r>
+      <w:proofErr w:type="spellEnd"/>
+      <w:r>
+        <w:rPr>
+          <w:rFonts w:ascii="Cambria" w:hAnsi="Cambria"/>
+          <w:i/>
+        </w:rPr>
+        <w:t xml:space="preserve">, </w:t>
+      </w:r>
+      <w:proofErr w:type="spellStart"/>
+      <w:r>
+        <w:rPr>
+          <w:rFonts w:ascii="Cambria" w:hAnsi="Cambria"/>
+          <w:i/>
+          <w:u w:val="single"/>
+        </w:rPr>
+        <w:t>commenterID</w:t>
+      </w:r>
+      <w:proofErr w:type="spellEnd"/>
+      <w:r>
+        <w:rPr>
+          <w:rFonts w:ascii="Cambria" w:hAnsi="Cambria"/>
+          <w:i/>
+        </w:rPr>
+        <w:t>, content</w:t>
+      </w:r>
+      <w:r>
+        <w:rPr>
+          <w:rFonts w:ascii="Cambria" w:hAnsi="Cambria"/>
+          <w:i/>
+        </w:rPr>
+        <w:t xml:space="preserve">, </w:t>
+      </w:r>
+      <w:proofErr w:type="spellStart"/>
+      <w:r>
+        <w:rPr>
+          <w:rFonts w:ascii="Cambria" w:hAnsi="Cambria"/>
+          <w:i/>
+        </w:rPr>
+        <w:t>comment_date_time</w:t>
+      </w:r>
+      <w:proofErr w:type="spellEnd"/>
+      <w:r>
+        <w:rPr>
+          <w:rFonts w:ascii="Cambria" w:hAnsi="Cambria"/>
+        </w:rPr>
+        <w:t>)</w:t>
+      </w:r>
+    </w:p>
+    <w:p>
+      <w:pPr>
+        <w:rPr>
+          <w:rFonts w:ascii="Cambria" w:hAnsi="Cambria"/>
+        </w:rPr>
+      </w:pPr>
+      <w:proofErr w:type="spellStart"/>
+      <w:proofErr w:type="gramStart"/>
+      <w:r>
+        <w:rPr>
+          <w:rFonts w:ascii="Cambria" w:hAnsi="Cambria"/>
+        </w:rPr>
+        <w:t>CreditCards</w:t>
+      </w:r>
+      <w:proofErr w:type="spellEnd"/>
+      <w:r>
+        <w:rPr>
+          <w:rFonts w:ascii="Cambria" w:hAnsi="Cambria"/>
+        </w:rPr>
+        <w:t>(</w:t>
+      </w:r>
+      <w:proofErr w:type="spellStart"/>
+      <w:proofErr w:type="gramEnd"/>
+      <w:r>
+        <w:rPr>
+          <w:rFonts w:ascii="Cambria" w:hAnsi="Cambria"/>
+          <w:i/>
+          <w:u w:val="single"/>
+        </w:rPr>
+        <w:t>card_number</w:t>
+      </w:r>
+      <w:proofErr w:type="spellEnd"/>
+      <w:r>
+        <w:rPr>
+          <w:rFonts w:ascii="Cambria" w:hAnsi="Cambria"/>
+          <w:i/>
+        </w:rPr>
+        <w:t xml:space="preserve">, </w:t>
+      </w:r>
+      <w:proofErr w:type="spellStart"/>
+      <w:r>
+        <w:rPr>
+          <w:rFonts w:ascii="Cambria" w:hAnsi="Cambria"/>
+          <w:i/>
+          <w:u w:val="single"/>
+        </w:rPr>
+        <w:t>card_</w:t>
+      </w:r>
+      <w:r>
+        <w:rPr>
+          <w:rFonts w:ascii="Cambria" w:hAnsi="Cambria"/>
+          <w:i/>
+          <w:u w:val="single"/>
+        </w:rPr>
+        <w:t>type</w:t>
+      </w:r>
+      <w:proofErr w:type="spellEnd"/>
+      <w:r>
+        <w:rPr>
+          <w:rFonts w:ascii="Cambria" w:hAnsi="Cambria"/>
+          <w:i/>
+        </w:rPr>
+        <w:t xml:space="preserve">, </w:t>
+      </w:r>
+      <w:proofErr w:type="spellStart"/>
+      <w:r>
+        <w:rPr>
+          <w:rFonts w:ascii="Cambria" w:hAnsi="Cambria"/>
+          <w:i/>
+        </w:rPr>
+        <w:t>expirydate</w:t>
+      </w:r>
+      <w:proofErr w:type="spellEnd"/>
+      <w:r>
+        <w:rPr>
+          <w:rFonts w:ascii="Cambria" w:hAnsi="Cambria"/>
+        </w:rPr>
+        <w:t>)</w:t>
+      </w:r>
+      <w:r>
+        <w:rPr>
+          <w:rFonts w:ascii="Cambria" w:hAnsi="Cambria"/>
+        </w:rPr>
+        <w:br/>
+      </w:r>
+      <w:proofErr w:type="spellStart"/>
+      <w:r>
+        <w:rPr>
+          <w:rFonts w:ascii="Cambria" w:hAnsi="Cambria"/>
+        </w:rPr>
+        <w:t>RenterPayments</w:t>
+      </w:r>
+      <w:proofErr w:type="spellEnd"/>
+      <w:r>
+        <w:rPr>
+          <w:rFonts w:ascii="Cambria" w:hAnsi="Cambria"/>
+        </w:rPr>
+        <w:t>(</w:t>
+      </w:r>
+      <w:proofErr w:type="spellStart"/>
+      <w:r>
+        <w:rPr>
+          <w:rFonts w:ascii="Cambria" w:hAnsi="Cambria"/>
+          <w:i/>
+          <w:u w:val="single"/>
+        </w:rPr>
+        <w:t>card_number</w:t>
+      </w:r>
+      <w:proofErr w:type="spellEnd"/>
+      <w:r>
+        <w:rPr>
+          <w:rFonts w:ascii="Cambria" w:hAnsi="Cambria"/>
+          <w:i/>
+        </w:rPr>
+        <w:t xml:space="preserve">, </w:t>
+      </w:r>
+      <w:proofErr w:type="spellStart"/>
+      <w:r>
+        <w:rPr>
+          <w:rFonts w:ascii="Cambria" w:hAnsi="Cambria"/>
+          <w:i/>
+          <w:u w:val="single"/>
+        </w:rPr>
+        <w:t>card_</w:t>
+      </w:r>
+      <w:r>
+        <w:rPr>
+          <w:rFonts w:ascii="Cambria" w:hAnsi="Cambria"/>
+          <w:i/>
+          <w:u w:val="single"/>
+        </w:rPr>
+        <w:t>type</w:t>
+      </w:r>
+      <w:proofErr w:type="spellEnd"/>
+      <w:r>
+        <w:rPr>
+          <w:rFonts w:ascii="Cambria" w:hAnsi="Cambria"/>
+          <w:i/>
+        </w:rPr>
+        <w:t xml:space="preserve">, </w:t>
+      </w:r>
+      <w:proofErr w:type="spellStart"/>
+      <w:r>
+        <w:rPr>
+          <w:rFonts w:ascii="Cambria" w:hAnsi="Cambria"/>
+          <w:i/>
+        </w:rPr>
+        <w:t>renterID</w:t>
+      </w:r>
+      <w:proofErr w:type="spellEnd"/>
+      <w:r>
+        <w:rPr>
+          <w:rFonts w:ascii="Cambria" w:hAnsi="Cambria"/>
+        </w:rPr>
+        <w:t>)</w:t>
+      </w:r>
+    </w:p>
+    <w:p>
+      <w:pPr>
+        <w:rPr>
+          <w:rFonts w:ascii="Cambria" w:hAnsi="Cambria"/>
+        </w:rPr>
+      </w:pPr>
+      <w:r>
+        <w:rPr>
+          <w:rFonts w:ascii="Cambria" w:hAnsi="Cambria"/>
+        </w:rPr>
+        <w:t>Listings(</w:t>
+      </w:r>
+      <w:proofErr w:type="spellStart"/>
+      <w:r>
+        <w:rPr>
+          <w:rFonts w:ascii="Cambria" w:hAnsi="Cambria"/>
+          <w:i/>
+          <w:u w:val="single"/>
+        </w:rPr>
+        <w:t>listingID</w:t>
+      </w:r>
+      <w:proofErr w:type="spellEnd"/>
+      <w:r>
+        <w:rPr>
+          <w:rFonts w:ascii="Cambria" w:hAnsi="Cambria"/>
+          <w:i/>
+        </w:rPr>
+        <w:t xml:space="preserve">, type, </w:t>
+      </w:r>
+      <w:r>
+        <w:rPr>
+          <w:rFonts w:ascii="Cambria" w:hAnsi="Cambria"/>
+          <w:i/>
+        </w:rPr>
+        <w:t xml:space="preserve">title, </w:t>
+      </w:r>
+      <w:proofErr w:type="spellStart"/>
+      <w:r>
+        <w:rPr>
+          <w:rFonts w:ascii="Cambria" w:hAnsi="Cambria"/>
+          <w:i/>
+        </w:rPr>
+        <w:t>desc</w:t>
+      </w:r>
+      <w:proofErr w:type="spellEnd"/>
+      <w:r>
+        <w:rPr>
+          <w:rFonts w:ascii="Cambria" w:hAnsi="Cambria"/>
+          <w:i/>
+        </w:rPr>
+        <w:t xml:space="preserve">, bedrooms, beds, bathrooms, </w:t>
+      </w:r>
+      <w:proofErr w:type="spellStart"/>
+      <w:r>
+        <w:rPr>
+          <w:rFonts w:ascii="Cambria" w:hAnsi="Cambria"/>
+          <w:i/>
+        </w:rPr>
+        <w:t>max</w:t>
+      </w:r>
+      <w:r>
+        <w:rPr>
+          <w:rFonts w:ascii="Cambria" w:hAnsi="Cambria"/>
+          <w:i/>
+        </w:rPr>
+        <w:t>guests</w:t>
+      </w:r>
+      <w:proofErr w:type="spellEnd"/>
+      <w:r>
+        <w:rPr>
+          <w:rFonts w:ascii="Cambria" w:hAnsi="Cambria"/>
+          <w:i/>
+        </w:rPr>
+        <w:t xml:space="preserve">, </w:t>
+      </w:r>
+      <w:proofErr w:type="spellStart"/>
+      <w:r>
+        <w:rPr>
+          <w:rFonts w:ascii="Cambria" w:hAnsi="Cambria"/>
+          <w:i/>
+        </w:rPr>
+        <w:t>is_available</w:t>
+      </w:r>
+      <w:proofErr w:type="spellEnd"/>
+      <w:r>
+        <w:rPr>
+          <w:rFonts w:ascii="Cambria" w:hAnsi="Cambria"/>
+          <w:i/>
+        </w:rPr>
+        <w:t xml:space="preserve">, </w:t>
+      </w:r>
+      <w:proofErr w:type="spellStart"/>
+      <w:r>
+        <w:rPr>
+          <w:rFonts w:ascii="Cambria" w:hAnsi="Cambria"/>
+          <w:i/>
+        </w:rPr>
+        <w:t>posted_time</w:t>
+      </w:r>
+      <w:proofErr w:type="spellEnd"/>
+      <w:r>
+        <w:rPr>
+          <w:rFonts w:ascii="Cambria" w:hAnsi="Cambria"/>
+        </w:rPr>
+        <w:t>)</w:t>
+      </w:r>
+      <w:r>
+        <w:rPr>
+          <w:rFonts w:ascii="Cambria" w:hAnsi="Cambria"/>
+        </w:rPr>
+        <w:br/>
+      </w:r>
+      <w:proofErr w:type="spellStart"/>
+      <w:r>
+        <w:rPr>
+          <w:rFonts w:ascii="Cambria" w:hAnsi="Cambria"/>
+        </w:rPr>
+        <w:t>ListingHosts</w:t>
+      </w:r>
+      <w:proofErr w:type="spellEnd"/>
+      <w:r>
+        <w:rPr>
+          <w:rFonts w:ascii="Cambria" w:hAnsi="Cambria"/>
+        </w:rPr>
+        <w:t>(</w:t>
+      </w:r>
+      <w:proofErr w:type="spellStart"/>
+      <w:r>
+        <w:rPr>
+          <w:rFonts w:ascii="Cambria" w:hAnsi="Cambria"/>
+          <w:i/>
+          <w:u w:val="single"/>
+        </w:rPr>
+        <w:t>listingID</w:t>
+      </w:r>
+      <w:proofErr w:type="spellEnd"/>
+      <w:r>
+        <w:rPr>
+          <w:rFonts w:ascii="Cambria" w:hAnsi="Cambria"/>
+        </w:rPr>
+        <w:t xml:space="preserve">, </w:t>
+      </w:r>
+      <w:proofErr w:type="spellStart"/>
+      <w:r>
+        <w:rPr>
+          <w:rFonts w:ascii="Cambria" w:hAnsi="Cambria"/>
+          <w:i/>
+        </w:rPr>
+        <w:t>hostID</w:t>
+      </w:r>
+      <w:proofErr w:type="spellEnd"/>
+      <w:r>
+        <w:rPr>
+          <w:rFonts w:ascii="Cambria" w:hAnsi="Cambria"/>
+        </w:rPr>
+        <w:t>)</w:t>
       </w:r>
       <w:bookmarkStart w:id="0" w:name="_GoBack"/>
       <w:bookmarkEnd w:id="0"/>
       <w:r>
         <w:rPr>
           <w:rFonts w:ascii="Cambria" w:hAnsi="Cambria"/>
-          <w:i/>
-        </w:rPr>
-        <w:t>register_date_time, login_date_time</w:t>
+        </w:rPr>
+        <w:br/>
+      </w:r>
+      <w:proofErr w:type="spellStart"/>
+      <w:r>
+        <w:rPr>
+          <w:rFonts w:ascii="Cambria" w:hAnsi="Cambria"/>
+        </w:rPr>
+        <w:t>ListingAddress</w:t>
+      </w:r>
+      <w:proofErr w:type="spellEnd"/>
+      <w:r>
+        <w:rPr>
+          <w:rFonts w:ascii="Cambria" w:hAnsi="Cambria"/>
+        </w:rPr>
+        <w:t>(</w:t>
+      </w:r>
+      <w:proofErr w:type="spellStart"/>
+      <w:r>
+        <w:rPr>
+          <w:rFonts w:ascii="Cambria" w:hAnsi="Cambria"/>
+          <w:i/>
+          <w:u w:val="single"/>
+        </w:rPr>
+        <w:t>listingID</w:t>
+      </w:r>
+      <w:proofErr w:type="spellEnd"/>
+      <w:r>
+        <w:rPr>
+          <w:rFonts w:ascii="Cambria" w:hAnsi="Cambria"/>
+          <w:i/>
+        </w:rPr>
+        <w:t xml:space="preserve">, </w:t>
+      </w:r>
+      <w:r>
+        <w:rPr>
+          <w:rFonts w:ascii="Cambria" w:hAnsi="Cambria"/>
+          <w:i/>
+        </w:rPr>
+        <w:t>latitude, longitude</w:t>
       </w:r>
       <w:r>
         <w:rPr>
@@ -218,30 +1125,147 @@
           <w:rFonts w:ascii="Cambria" w:hAnsi="Cambria"/>
         </w:rPr>
         <w:br/>
-        <w:t>UserAddress(</w:t>
-      </w:r>
-      <w:r>
-        <w:rPr>
-          <w:rFonts w:ascii="Cambria" w:hAnsi="Cambria"/>
-          <w:i/>
-          <w:u w:val="single"/>
-        </w:rPr>
-        <w:t>SIN</w:t>
-      </w:r>
-      <w:r>
-        <w:rPr>
-          <w:rFonts w:ascii="Cambria" w:hAnsi="Cambria"/>
-          <w:i/>
-        </w:rPr>
-        <w:t xml:space="preserve">, </w:t>
-      </w:r>
-      <w:r>
-        <w:rPr>
-          <w:rFonts w:ascii="Cambria" w:hAnsi="Cambria"/>
-          <w:i/>
-        </w:rPr>
-        <w:t>latitude, longitude</w:t>
-      </w:r>
+      </w:r>
+      <w:proofErr w:type="spellStart"/>
+      <w:r>
+        <w:rPr>
+          <w:rFonts w:ascii="Cambria" w:hAnsi="Cambria"/>
+        </w:rPr>
+        <w:t>ListingRatings</w:t>
+      </w:r>
+      <w:proofErr w:type="spellEnd"/>
+      <w:r>
+        <w:rPr>
+          <w:rFonts w:ascii="Cambria" w:hAnsi="Cambria"/>
+        </w:rPr>
+        <w:t>(</w:t>
+      </w:r>
+      <w:proofErr w:type="spellStart"/>
+      <w:r>
+        <w:rPr>
+          <w:rFonts w:ascii="Cambria" w:hAnsi="Cambria"/>
+          <w:i/>
+          <w:u w:val="single"/>
+        </w:rPr>
+        <w:t>listingID</w:t>
+      </w:r>
+      <w:proofErr w:type="spellEnd"/>
+      <w:r>
+        <w:rPr>
+          <w:rFonts w:ascii="Cambria" w:hAnsi="Cambria"/>
+          <w:i/>
+        </w:rPr>
+        <w:t xml:space="preserve">, </w:t>
+      </w:r>
+      <w:proofErr w:type="spellStart"/>
+      <w:r>
+        <w:rPr>
+          <w:rFonts w:ascii="Cambria" w:hAnsi="Cambria"/>
+          <w:i/>
+          <w:u w:val="single"/>
+        </w:rPr>
+        <w:t>raterID</w:t>
+      </w:r>
+      <w:proofErr w:type="spellEnd"/>
+      <w:r>
+        <w:rPr>
+          <w:rFonts w:ascii="Cambria" w:hAnsi="Cambria"/>
+          <w:i/>
+        </w:rPr>
+        <w:t>, rating</w:t>
+      </w:r>
+      <w:r>
+        <w:rPr>
+          <w:rFonts w:ascii="Cambria" w:hAnsi="Cambria"/>
+          <w:i/>
+        </w:rPr>
+        <w:t xml:space="preserve">, </w:t>
+      </w:r>
+      <w:proofErr w:type="spellStart"/>
+      <w:r>
+        <w:rPr>
+          <w:rFonts w:ascii="Cambria" w:hAnsi="Cambria"/>
+          <w:i/>
+        </w:rPr>
+        <w:t>rating_date_time</w:t>
+      </w:r>
+      <w:proofErr w:type="spellEnd"/>
+      <w:r>
+        <w:rPr>
+          <w:rFonts w:ascii="Cambria" w:hAnsi="Cambria"/>
+        </w:rPr>
+        <w:t xml:space="preserve">) </w:t>
+      </w:r>
+      <w:r>
+        <w:rPr>
+          <w:rFonts w:ascii="Cambria" w:hAnsi="Cambria"/>
+        </w:rPr>
+        <w:br/>
+      </w:r>
+      <w:proofErr w:type="spellStart"/>
+      <w:r>
+        <w:rPr>
+          <w:rFonts w:ascii="Cambria" w:hAnsi="Cambria"/>
+        </w:rPr>
+        <w:t>ListingComments</w:t>
+      </w:r>
+      <w:proofErr w:type="spellEnd"/>
+      <w:r>
+        <w:rPr>
+          <w:rFonts w:ascii="Cambria" w:hAnsi="Cambria"/>
+        </w:rPr>
+        <w:t>(</w:t>
+      </w:r>
+      <w:proofErr w:type="spellStart"/>
+      <w:r>
+        <w:rPr>
+          <w:rFonts w:ascii="Cambria" w:hAnsi="Cambria"/>
+          <w:i/>
+          <w:u w:val="single"/>
+        </w:rPr>
+        <w:t>listingID</w:t>
+      </w:r>
+      <w:proofErr w:type="spellEnd"/>
+      <w:r>
+        <w:rPr>
+          <w:rFonts w:ascii="Cambria" w:hAnsi="Cambria"/>
+          <w:i/>
+        </w:rPr>
+        <w:t xml:space="preserve">, </w:t>
+      </w:r>
+      <w:proofErr w:type="spellStart"/>
+      <w:r>
+        <w:rPr>
+          <w:rFonts w:ascii="Cambria" w:hAnsi="Cambria"/>
+          <w:i/>
+          <w:u w:val="single"/>
+        </w:rPr>
+        <w:t>commenterID</w:t>
+      </w:r>
+      <w:proofErr w:type="spellEnd"/>
+      <w:r>
+        <w:rPr>
+          <w:rFonts w:ascii="Cambria" w:hAnsi="Cambria"/>
+          <w:i/>
+        </w:rPr>
+        <w:t>, content</w:t>
+      </w:r>
+      <w:r>
+        <w:rPr>
+          <w:rFonts w:ascii="Cambria" w:hAnsi="Cambria"/>
+          <w:i/>
+        </w:rPr>
+        <w:t xml:space="preserve">, </w:t>
+      </w:r>
+      <w:proofErr w:type="spellStart"/>
+      <w:r>
+        <w:rPr>
+          <w:rFonts w:ascii="Cambria" w:hAnsi="Cambria"/>
+          <w:i/>
+        </w:rPr>
+        <w:t>comment_date_time</w:t>
+      </w:r>
+      <w:proofErr w:type="spellEnd"/>
       <w:r>
         <w:rPr>
           <w:rFonts w:ascii="Cambria" w:hAnsi="Cambria"/>
@@ -254,49 +1278,46 @@
         </w:rPr>
         <w:br/>
       </w:r>
-      <w:r>
-        <w:rPr>
-          <w:rFonts w:ascii="Cambria" w:hAnsi="Cambria"/>
-        </w:rPr>
-        <w:t>ProfileRatings(</w:t>
-      </w:r>
-      <w:r>
-        <w:rPr>
-          <w:rFonts w:ascii="Cambria" w:hAnsi="Cambria"/>
-          <w:i/>
-          <w:u w:val="single"/>
-        </w:rPr>
-        <w:t>userID</w:t>
-      </w:r>
-      <w:r>
-        <w:rPr>
-          <w:rFonts w:ascii="Cambria" w:hAnsi="Cambria"/>
-          <w:i/>
-        </w:rPr>
-        <w:t xml:space="preserve">, </w:t>
-      </w:r>
-      <w:r>
-        <w:rPr>
-          <w:rFonts w:ascii="Cambria" w:hAnsi="Cambria"/>
-          <w:i/>
-          <w:u w:val="single"/>
-        </w:rPr>
-        <w:t>raterID</w:t>
-      </w:r>
-      <w:r>
-        <w:rPr>
-          <w:rFonts w:ascii="Cambria" w:hAnsi="Cambria"/>
-          <w:i/>
-        </w:rPr>
-        <w:t>, rating</w:t>
-      </w:r>
-      <w:r>
-        <w:rPr>
-          <w:rFonts w:ascii="Cambria" w:hAnsi="Cambria"/>
-          <w:i/>
-        </w:rPr>
-        <w:t>, rating_date_time</w:t>
-      </w:r>
+      <w:proofErr w:type="spellStart"/>
+      <w:r>
+        <w:rPr>
+          <w:rFonts w:ascii="Cambria" w:hAnsi="Cambria"/>
+        </w:rPr>
+        <w:t>ListingAvailability</w:t>
+      </w:r>
+      <w:proofErr w:type="spellEnd"/>
+      <w:r>
+        <w:rPr>
+          <w:rFonts w:ascii="Cambria" w:hAnsi="Cambria"/>
+        </w:rPr>
+        <w:t>(</w:t>
+      </w:r>
+      <w:proofErr w:type="spellStart"/>
+      <w:r>
+        <w:rPr>
+          <w:rFonts w:ascii="Cambria" w:hAnsi="Cambria"/>
+          <w:i/>
+          <w:u w:val="single"/>
+        </w:rPr>
+        <w:t>listingID</w:t>
+      </w:r>
+      <w:proofErr w:type="spellEnd"/>
+      <w:r>
+        <w:rPr>
+          <w:rFonts w:ascii="Cambria" w:hAnsi="Cambria"/>
+          <w:i/>
+        </w:rPr>
+        <w:t xml:space="preserve">, </w:t>
+      </w:r>
+      <w:proofErr w:type="spellStart"/>
+      <w:r>
+        <w:rPr>
+          <w:rFonts w:ascii="Cambria" w:hAnsi="Cambria"/>
+          <w:i/>
+        </w:rPr>
+        <w:t>availabilityID</w:t>
+      </w:r>
+      <w:proofErr w:type="spellEnd"/>
       <w:r>
         <w:rPr>
           <w:rFonts w:ascii="Cambria" w:hAnsi="Cambria"/>
@@ -313,44 +1334,32 @@
         <w:rPr>
           <w:rFonts w:ascii="Cambria" w:hAnsi="Cambria"/>
         </w:rPr>
-        <w:t>ProfileComments(</w:t>
-      </w:r>
-      <w:r>
-        <w:rPr>
-          <w:rFonts w:ascii="Cambria" w:hAnsi="Cambria"/>
-          <w:i/>
-          <w:u w:val="single"/>
-        </w:rPr>
-        <w:t>userID</w:t>
-      </w:r>
-      <w:r>
-        <w:rPr>
-          <w:rFonts w:ascii="Cambria" w:hAnsi="Cambria"/>
-          <w:i/>
-        </w:rPr>
-        <w:t xml:space="preserve">, </w:t>
-      </w:r>
-      <w:r>
-        <w:rPr>
-          <w:rFonts w:ascii="Cambria" w:hAnsi="Cambria"/>
-          <w:i/>
-          <w:u w:val="single"/>
-        </w:rPr>
-        <w:t>commenterID</w:t>
-      </w:r>
-      <w:r>
-        <w:rPr>
-          <w:rFonts w:ascii="Cambria" w:hAnsi="Cambria"/>
-          <w:i/>
-        </w:rPr>
-        <w:t>, content</w:t>
-      </w:r>
-      <w:r>
-        <w:rPr>
-          <w:rFonts w:ascii="Cambria" w:hAnsi="Cambria"/>
-          <w:i/>
-        </w:rPr>
-        <w:t>, comment_date_time</w:t>
+        <w:t>Amenities(</w:t>
+      </w:r>
+      <w:proofErr w:type="spellStart"/>
+      <w:r>
+        <w:rPr>
+          <w:rFonts w:ascii="Cambria" w:hAnsi="Cambria"/>
+          <w:i/>
+          <w:u w:val="single"/>
+        </w:rPr>
+        <w:t>listingID</w:t>
+      </w:r>
+      <w:proofErr w:type="spellEnd"/>
+      <w:r>
+        <w:rPr>
+          <w:rFonts w:ascii="Cambria" w:hAnsi="Cambria"/>
+          <w:i/>
+        </w:rPr>
+        <w:t xml:space="preserve">, </w:t>
+      </w:r>
+      <w:r>
+        <w:rPr>
+          <w:rFonts w:ascii="Cambria" w:hAnsi="Cambria"/>
+          <w:i/>
+          <w:u w:val="single"/>
+        </w:rPr>
+        <w:t>type</w:t>
       </w:r>
       <w:r>
         <w:rPr>
@@ -365,107 +1374,126 @@
           <w:rFonts w:ascii="Cambria" w:hAnsi="Cambria"/>
         </w:rPr>
       </w:pPr>
-      <w:r>
-        <w:rPr>
-          <w:rFonts w:ascii="Cambria" w:hAnsi="Cambria"/>
-        </w:rPr>
-        <w:t>CreditCards</w:t>
-      </w:r>
-      <w:r>
-        <w:rPr>
-          <w:rFonts w:ascii="Cambria" w:hAnsi="Cambria"/>
-        </w:rPr>
-        <w:t>(</w:t>
-      </w:r>
-      <w:r>
-        <w:rPr>
-          <w:rFonts w:ascii="Cambria" w:hAnsi="Cambria"/>
-          <w:i/>
-          <w:u w:val="single"/>
-        </w:rPr>
-        <w:t>card_number</w:t>
-      </w:r>
-      <w:r>
-        <w:rPr>
-          <w:rFonts w:ascii="Cambria" w:hAnsi="Cambria"/>
-          <w:i/>
-        </w:rPr>
-        <w:t xml:space="preserve">, </w:t>
-      </w:r>
-      <w:r>
-        <w:rPr>
-          <w:rFonts w:ascii="Cambria" w:hAnsi="Cambria"/>
-          <w:i/>
-          <w:u w:val="single"/>
-        </w:rPr>
-        <w:t>card_</w:t>
-      </w:r>
-      <w:r>
-        <w:rPr>
-          <w:rFonts w:ascii="Cambria" w:hAnsi="Cambria"/>
-          <w:i/>
-          <w:u w:val="single"/>
-        </w:rPr>
-        <w:t>type</w:t>
-      </w:r>
-      <w:r>
-        <w:rPr>
-          <w:rFonts w:ascii="Cambria" w:hAnsi="Cambria"/>
-          <w:i/>
-        </w:rPr>
-        <w:t>, expirydate</w:t>
-      </w:r>
-      <w:r>
-        <w:rPr>
-          <w:rFonts w:ascii="Cambria" w:hAnsi="Cambria"/>
-        </w:rPr>
-        <w:t>)</w:t>
-      </w:r>
-      <w:r>
-        <w:rPr>
-          <w:rFonts w:ascii="Cambria" w:hAnsi="Cambria"/>
-        </w:rPr>
-        <w:br/>
-        <w:t>RenterPayments(</w:t>
-      </w:r>
-      <w:r>
-        <w:rPr>
-          <w:rFonts w:ascii="Cambria" w:hAnsi="Cambria"/>
-          <w:i/>
-          <w:u w:val="single"/>
-        </w:rPr>
-        <w:t>card_number</w:t>
-      </w:r>
-      <w:r>
-        <w:rPr>
-          <w:rFonts w:ascii="Cambria" w:hAnsi="Cambria"/>
-          <w:i/>
-        </w:rPr>
-        <w:t xml:space="preserve">, </w:t>
-      </w:r>
-      <w:r>
-        <w:rPr>
-          <w:rFonts w:ascii="Cambria" w:hAnsi="Cambria"/>
-          <w:i/>
-          <w:u w:val="single"/>
-        </w:rPr>
-        <w:t>card_</w:t>
-      </w:r>
-      <w:r>
-        <w:rPr>
-          <w:rFonts w:ascii="Cambria" w:hAnsi="Cambria"/>
-          <w:i/>
-          <w:u w:val="single"/>
-        </w:rPr>
-        <w:t>type</w:t>
-      </w:r>
-      <w:r>
-        <w:rPr>
-          <w:rFonts w:ascii="Cambria" w:hAnsi="Cambria"/>
-          <w:i/>
-        </w:rPr>
-        <w:t>, renterID</w:t>
-      </w:r>
+      <w:proofErr w:type="gramStart"/>
+      <w:r>
+        <w:rPr>
+          <w:rFonts w:ascii="Cambria" w:hAnsi="Cambria"/>
+        </w:rPr>
+        <w:t>Availability(</w:t>
+      </w:r>
+      <w:proofErr w:type="spellStart"/>
+      <w:proofErr w:type="gramEnd"/>
+      <w:r>
+        <w:rPr>
+          <w:rFonts w:ascii="Cambria" w:hAnsi="Cambria"/>
+          <w:i/>
+          <w:u w:val="single"/>
+        </w:rPr>
+        <w:t>availability</w:t>
+      </w:r>
+      <w:r>
+        <w:rPr>
+          <w:rFonts w:ascii="Cambria" w:hAnsi="Cambria"/>
+          <w:i/>
+          <w:u w:val="single"/>
+        </w:rPr>
+        <w:t>ID</w:t>
+      </w:r>
+      <w:proofErr w:type="spellEnd"/>
+      <w:r>
+        <w:rPr>
+          <w:rFonts w:ascii="Cambria" w:hAnsi="Cambria"/>
+          <w:i/>
+        </w:rPr>
+        <w:t xml:space="preserve">, </w:t>
+      </w:r>
+      <w:r>
+        <w:rPr>
+          <w:rFonts w:ascii="Cambria" w:hAnsi="Cambria"/>
+          <w:i/>
+        </w:rPr>
+        <w:t xml:space="preserve">type, </w:t>
+      </w:r>
+      <w:proofErr w:type="spellStart"/>
+      <w:r>
+        <w:rPr>
+          <w:rFonts w:ascii="Cambria" w:hAnsi="Cambria"/>
+          <w:i/>
+        </w:rPr>
+        <w:t>starts_on</w:t>
+      </w:r>
+      <w:proofErr w:type="spellEnd"/>
+      <w:r>
+        <w:rPr>
+          <w:rFonts w:ascii="Cambria" w:hAnsi="Cambria"/>
+          <w:i/>
+        </w:rPr>
+        <w:t xml:space="preserve">, </w:t>
+      </w:r>
+      <w:proofErr w:type="spellStart"/>
+      <w:r>
+        <w:rPr>
+          <w:rFonts w:ascii="Cambria" w:hAnsi="Cambria"/>
+          <w:i/>
+        </w:rPr>
+        <w:t>ends_on</w:t>
+      </w:r>
+      <w:proofErr w:type="spellEnd"/>
+      <w:r>
+        <w:rPr>
+          <w:rFonts w:ascii="Cambria" w:hAnsi="Cambria"/>
+          <w:i/>
+        </w:rPr>
+        <w:t xml:space="preserve">, </w:t>
+      </w:r>
+      <w:proofErr w:type="spellStart"/>
+      <w:r>
+        <w:rPr>
+          <w:rFonts w:ascii="Cambria" w:hAnsi="Cambria"/>
+          <w:i/>
+        </w:rPr>
+        <w:t>daily_</w:t>
+      </w:r>
+      <w:r>
+        <w:rPr>
+          <w:rFonts w:ascii="Cambria" w:hAnsi="Cambria"/>
+          <w:i/>
+        </w:rPr>
+        <w:t>price</w:t>
+      </w:r>
+      <w:proofErr w:type="spellEnd"/>
+      <w:r>
+        <w:rPr>
+          <w:rFonts w:ascii="Cambria" w:hAnsi="Cambria"/>
+          <w:i/>
+        </w:rPr>
+        <w:t xml:space="preserve">, </w:t>
+      </w:r>
+      <w:proofErr w:type="spellStart"/>
+      <w:r>
+        <w:rPr>
+          <w:rFonts w:ascii="Cambria" w:hAnsi="Cambria"/>
+          <w:i/>
+        </w:rPr>
+        <w:t>num_guests</w:t>
+      </w:r>
+      <w:proofErr w:type="spellEnd"/>
+      <w:r>
+        <w:rPr>
+          <w:rFonts w:ascii="Cambria" w:hAnsi="Cambria"/>
+          <w:i/>
+        </w:rPr>
+        <w:t xml:space="preserve">, </w:t>
+      </w:r>
+      <w:proofErr w:type="spellStart"/>
+      <w:r>
+        <w:rPr>
+          <w:rFonts w:ascii="Cambria" w:hAnsi="Cambria"/>
+          <w:i/>
+        </w:rPr>
+        <w:t>is_available</w:t>
+      </w:r>
+      <w:proofErr w:type="spellEnd"/>
       <w:r>
         <w:rPr>
           <w:rFonts w:ascii="Cambria" w:hAnsi="Cambria"/>
@@ -479,55 +1507,110 @@
           <w:rFonts w:ascii="Cambria" w:hAnsi="Cambria"/>
         </w:rPr>
       </w:pPr>
-      <w:r>
-        <w:rPr>
-          <w:rFonts w:ascii="Cambria" w:hAnsi="Cambria"/>
-        </w:rPr>
-        <w:t>Listings(</w:t>
-      </w:r>
-      <w:r>
-        <w:rPr>
-          <w:rFonts w:ascii="Cambria" w:hAnsi="Cambria"/>
-          <w:i/>
-          <w:u w:val="single"/>
-        </w:rPr>
-        <w:t>listingID</w:t>
-      </w:r>
-      <w:r>
-        <w:rPr>
-          <w:rFonts w:ascii="Cambria" w:hAnsi="Cambria"/>
-          <w:i/>
-        </w:rPr>
-        <w:t xml:space="preserve">, type, </w:t>
-      </w:r>
-      <w:r>
-        <w:rPr>
-          <w:rFonts w:ascii="Cambria" w:hAnsi="Cambria"/>
-          <w:i/>
-        </w:rPr>
-        <w:t xml:space="preserve">title, </w:t>
-      </w:r>
-      <w:r>
-        <w:rPr>
-          <w:rFonts w:ascii="Cambria" w:hAnsi="Cambria"/>
-          <w:i/>
-        </w:rPr>
-        <w:t xml:space="preserve">description, rules, bedrooms, beds, bathrooms, </w:t>
-      </w:r>
-      <w:r>
-        <w:rPr>
-          <w:rFonts w:ascii="Cambria" w:hAnsi="Cambria"/>
-          <w:i/>
-        </w:rPr>
-        <w:t>max_guests</w:t>
-      </w:r>
-      <w:r>
-        <w:rPr>
-          <w:rFonts w:ascii="Cambria" w:hAnsi="Cambria"/>
-          <w:i/>
-        </w:rPr>
-        <w:t>, posted_time</w:t>
-      </w:r>
+      <w:proofErr w:type="gramStart"/>
+      <w:r>
+        <w:rPr>
+          <w:rFonts w:ascii="Cambria" w:hAnsi="Cambria"/>
+        </w:rPr>
+        <w:t>Bookings(</w:t>
+      </w:r>
+      <w:proofErr w:type="spellStart"/>
+      <w:proofErr w:type="gramEnd"/>
+      <w:r>
+        <w:rPr>
+          <w:rFonts w:ascii="Cambria" w:hAnsi="Cambria"/>
+          <w:i/>
+          <w:u w:val="single"/>
+        </w:rPr>
+        <w:t>booking</w:t>
+      </w:r>
+      <w:r>
+        <w:rPr>
+          <w:rFonts w:ascii="Cambria" w:hAnsi="Cambria"/>
+          <w:i/>
+          <w:u w:val="single"/>
+        </w:rPr>
+        <w:t>ID</w:t>
+      </w:r>
+      <w:proofErr w:type="spellEnd"/>
+      <w:r>
+        <w:rPr>
+          <w:rFonts w:ascii="Cambria" w:hAnsi="Cambria"/>
+          <w:i/>
+        </w:rPr>
+        <w:t xml:space="preserve">, </w:t>
+      </w:r>
+      <w:proofErr w:type="spellStart"/>
+      <w:r>
+        <w:rPr>
+          <w:rFonts w:ascii="Cambria" w:hAnsi="Cambria"/>
+          <w:i/>
+        </w:rPr>
+        <w:t>starts_on</w:t>
+      </w:r>
+      <w:proofErr w:type="spellEnd"/>
+      <w:r>
+        <w:rPr>
+          <w:rFonts w:ascii="Cambria" w:hAnsi="Cambria"/>
+          <w:i/>
+        </w:rPr>
+        <w:t xml:space="preserve">, </w:t>
+      </w:r>
+      <w:proofErr w:type="spellStart"/>
+      <w:r>
+        <w:rPr>
+          <w:rFonts w:ascii="Cambria" w:hAnsi="Cambria"/>
+          <w:i/>
+        </w:rPr>
+        <w:t>ends_on</w:t>
+      </w:r>
+      <w:proofErr w:type="spellEnd"/>
+      <w:r>
+        <w:rPr>
+          <w:rFonts w:ascii="Cambria" w:hAnsi="Cambria"/>
+          <w:i/>
+        </w:rPr>
+        <w:t xml:space="preserve">, </w:t>
+      </w:r>
+      <w:r>
+        <w:rPr>
+          <w:rFonts w:ascii="Cambria" w:hAnsi="Cambria"/>
+          <w:i/>
+        </w:rPr>
+        <w:t>status</w:t>
+      </w:r>
+      <w:r>
+        <w:rPr>
+          <w:rFonts w:ascii="Cambria" w:hAnsi="Cambria"/>
+          <w:i/>
+        </w:rPr>
+        <w:t xml:space="preserve">, </w:t>
+      </w:r>
+      <w:proofErr w:type="spellStart"/>
+      <w:r>
+        <w:rPr>
+          <w:rFonts w:ascii="Cambria" w:hAnsi="Cambria"/>
+          <w:i/>
+        </w:rPr>
+        <w:t>num_guests</w:t>
+      </w:r>
+      <w:proofErr w:type="spellEnd"/>
+      <w:r>
+        <w:rPr>
+          <w:rFonts w:ascii="Cambria" w:hAnsi="Cambria"/>
+          <w:i/>
+        </w:rPr>
+        <w:t xml:space="preserve">, </w:t>
+      </w:r>
+      <w:proofErr w:type="spellStart"/>
+      <w:r>
+        <w:rPr>
+          <w:rFonts w:ascii="Cambria" w:hAnsi="Cambria"/>
+          <w:i/>
+        </w:rPr>
+        <w:t>updated_on</w:t>
+      </w:r>
+      <w:proofErr w:type="spellEnd"/>
       <w:r>
         <w:rPr>
           <w:rFonts w:ascii="Cambria" w:hAnsi="Cambria"/>
@@ -539,29 +1622,39 @@
           <w:rFonts w:ascii="Cambria" w:hAnsi="Cambria"/>
         </w:rPr>
         <w:br/>
-        <w:t>ListingHosts(</w:t>
-      </w:r>
-      <w:r>
-        <w:rPr>
-          <w:rFonts w:ascii="Cambria" w:hAnsi="Cambria"/>
-          <w:i/>
-          <w:u w:val="single"/>
-        </w:rPr>
-        <w:t>listingID</w:t>
-      </w:r>
-      <w:r>
-        <w:rPr>
-          <w:rFonts w:ascii="Cambria" w:hAnsi="Cambria"/>
-        </w:rPr>
-        <w:t xml:space="preserve">, </w:t>
-      </w:r>
-      <w:r>
-        <w:rPr>
-          <w:rFonts w:ascii="Cambria" w:hAnsi="Cambria"/>
-          <w:i/>
-        </w:rPr>
-        <w:t>hostID</w:t>
-      </w:r>
+      </w:r>
+      <w:r>
+        <w:rPr>
+          <w:rFonts w:ascii="Cambria" w:hAnsi="Cambria"/>
+        </w:rPr>
+        <w:t>Rentals(</w:t>
+      </w:r>
+      <w:proofErr w:type="spellStart"/>
+      <w:r>
+        <w:rPr>
+          <w:rFonts w:ascii="Cambria" w:hAnsi="Cambria"/>
+          <w:i/>
+          <w:u w:val="single"/>
+        </w:rPr>
+        <w:t>bookingID</w:t>
+      </w:r>
+      <w:proofErr w:type="spellEnd"/>
+      <w:r>
+        <w:rPr>
+          <w:rFonts w:ascii="Cambria" w:hAnsi="Cambria"/>
+          <w:i/>
+        </w:rPr>
+        <w:t xml:space="preserve">, </w:t>
+      </w:r>
+      <w:proofErr w:type="spellStart"/>
+      <w:r>
+        <w:rPr>
+          <w:rFonts w:ascii="Cambria" w:hAnsi="Cambria"/>
+          <w:i/>
+        </w:rPr>
+        <w:t>renterID</w:t>
+      </w:r>
+      <w:proofErr w:type="spellEnd"/>
       <w:r>
         <w:rPr>
           <w:rFonts w:ascii="Cambria" w:hAnsi="Cambria"/>
@@ -573,209 +1666,47 @@
           <w:rFonts w:ascii="Cambria" w:hAnsi="Cambria"/>
         </w:rPr>
         <w:br/>
-        <w:t>ListingAddress(</w:t>
-      </w:r>
-      <w:r>
-        <w:rPr>
-          <w:rFonts w:ascii="Cambria" w:hAnsi="Cambria"/>
-          <w:i/>
-          <w:u w:val="single"/>
-        </w:rPr>
-        <w:t>listingID</w:t>
-      </w:r>
-      <w:r>
-        <w:rPr>
-          <w:rFonts w:ascii="Cambria" w:hAnsi="Cambria"/>
-          <w:i/>
-        </w:rPr>
-        <w:t xml:space="preserve">, </w:t>
-      </w:r>
-      <w:r>
-        <w:rPr>
-          <w:rFonts w:ascii="Cambria" w:hAnsi="Cambria"/>
-          <w:i/>
-        </w:rPr>
-        <w:t>latitude, longitude</w:t>
-      </w:r>
-      <w:r>
-        <w:rPr>
-          <w:rFonts w:ascii="Cambria" w:hAnsi="Cambria"/>
-        </w:rPr>
-        <w:t>)</w:t>
-      </w:r>
-      <w:r>
-        <w:rPr>
-          <w:rFonts w:ascii="Cambria" w:hAnsi="Cambria"/>
-        </w:rPr>
-        <w:br/>
-      </w:r>
-      <w:r>
-        <w:rPr>
-          <w:rFonts w:ascii="Cambria" w:hAnsi="Cambria"/>
-        </w:rPr>
-        <w:t>ListingRatings(</w:t>
-      </w:r>
-      <w:r>
-        <w:rPr>
-          <w:rFonts w:ascii="Cambria" w:hAnsi="Cambria"/>
-          <w:i/>
-          <w:u w:val="single"/>
-        </w:rPr>
-        <w:t>listingID</w:t>
-      </w:r>
-      <w:r>
-        <w:rPr>
-          <w:rFonts w:ascii="Cambria" w:hAnsi="Cambria"/>
-          <w:i/>
-        </w:rPr>
-        <w:t xml:space="preserve">, </w:t>
-      </w:r>
-      <w:r>
-        <w:rPr>
-          <w:rFonts w:ascii="Cambria" w:hAnsi="Cambria"/>
-          <w:i/>
-          <w:u w:val="single"/>
-        </w:rPr>
-        <w:t>raterID</w:t>
-      </w:r>
-      <w:r>
-        <w:rPr>
-          <w:rFonts w:ascii="Cambria" w:hAnsi="Cambria"/>
-          <w:i/>
-        </w:rPr>
-        <w:t>, rating</w:t>
-      </w:r>
-      <w:r>
-        <w:rPr>
-          <w:rFonts w:ascii="Cambria" w:hAnsi="Cambria"/>
-          <w:i/>
-        </w:rPr>
-        <w:t>, rating_date_time</w:t>
-      </w:r>
-      <w:r>
-        <w:rPr>
-          <w:rFonts w:ascii="Cambria" w:hAnsi="Cambria"/>
-        </w:rPr>
-        <w:t xml:space="preserve">) </w:t>
-      </w:r>
-      <w:r>
-        <w:rPr>
-          <w:rFonts w:ascii="Cambria" w:hAnsi="Cambria"/>
-        </w:rPr>
-        <w:br/>
-      </w:r>
-      <w:r>
-        <w:rPr>
-          <w:rFonts w:ascii="Cambria" w:hAnsi="Cambria"/>
-        </w:rPr>
-        <w:t>ListingComments(</w:t>
-      </w:r>
-      <w:r>
-        <w:rPr>
-          <w:rFonts w:ascii="Cambria" w:hAnsi="Cambria"/>
-          <w:i/>
-          <w:u w:val="single"/>
-        </w:rPr>
-        <w:t>listingID</w:t>
-      </w:r>
-      <w:r>
-        <w:rPr>
-          <w:rFonts w:ascii="Cambria" w:hAnsi="Cambria"/>
-          <w:i/>
-        </w:rPr>
-        <w:t xml:space="preserve">, </w:t>
-      </w:r>
-      <w:r>
-        <w:rPr>
-          <w:rFonts w:ascii="Cambria" w:hAnsi="Cambria"/>
-          <w:i/>
-          <w:u w:val="single"/>
-        </w:rPr>
-        <w:t>commenterID</w:t>
-      </w:r>
-      <w:r>
-        <w:rPr>
-          <w:rFonts w:ascii="Cambria" w:hAnsi="Cambria"/>
-          <w:i/>
-        </w:rPr>
-        <w:t>, content</w:t>
-      </w:r>
-      <w:r>
-        <w:rPr>
-          <w:rFonts w:ascii="Cambria" w:hAnsi="Cambria"/>
-          <w:i/>
-        </w:rPr>
-        <w:t>, comment_date_time</w:t>
-      </w:r>
-      <w:r>
-        <w:rPr>
-          <w:rFonts w:ascii="Cambria" w:hAnsi="Cambria"/>
-        </w:rPr>
-        <w:t>)</w:t>
-      </w:r>
-      <w:r>
-        <w:rPr>
-          <w:rFonts w:ascii="Cambria" w:hAnsi="Cambria"/>
-        </w:rPr>
-        <w:br/>
-        <w:t>ListingAvailability(</w:t>
-      </w:r>
-      <w:r>
-        <w:rPr>
-          <w:rFonts w:ascii="Cambria" w:hAnsi="Cambria"/>
-          <w:i/>
-          <w:u w:val="single"/>
-        </w:rPr>
-        <w:t>listingID</w:t>
-      </w:r>
-      <w:r>
-        <w:rPr>
-          <w:rFonts w:ascii="Cambria" w:hAnsi="Cambria"/>
-          <w:i/>
-        </w:rPr>
-        <w:t>, availabilityID</w:t>
-      </w:r>
-      <w:r>
-        <w:rPr>
-          <w:rFonts w:ascii="Cambria" w:hAnsi="Cambria"/>
-        </w:rPr>
-        <w:t>)</w:t>
-      </w:r>
-      <w:r>
-        <w:rPr>
-          <w:rFonts w:ascii="Cambria" w:hAnsi="Cambria"/>
-        </w:rPr>
-        <w:br/>
-      </w:r>
-      <w:r>
-        <w:rPr>
-          <w:rFonts w:ascii="Cambria" w:hAnsi="Cambria"/>
-        </w:rPr>
-        <w:t>Amenities(</w:t>
-      </w:r>
-      <w:r>
-        <w:rPr>
-          <w:rFonts w:ascii="Cambria" w:hAnsi="Cambria"/>
-          <w:i/>
-          <w:u w:val="single"/>
-        </w:rPr>
-        <w:t>listingID</w:t>
-      </w:r>
-      <w:r>
-        <w:rPr>
-          <w:rFonts w:ascii="Cambria" w:hAnsi="Cambria"/>
-          <w:i/>
-        </w:rPr>
-        <w:t xml:space="preserve">, </w:t>
-      </w:r>
-      <w:r>
-        <w:rPr>
-          <w:rFonts w:ascii="Cambria" w:hAnsi="Cambria"/>
-          <w:i/>
-          <w:u w:val="single"/>
-        </w:rPr>
-        <w:t>type</w:t>
-      </w:r>
+      </w:r>
+      <w:proofErr w:type="spellStart"/>
+      <w:r>
+        <w:rPr>
+          <w:rFonts w:ascii="Cambria" w:hAnsi="Cambria"/>
+        </w:rPr>
+        <w:t>BookedAvailabilities</w:t>
+      </w:r>
+      <w:proofErr w:type="spellEnd"/>
+      <w:r>
+        <w:rPr>
+          <w:rFonts w:ascii="Cambria" w:hAnsi="Cambria"/>
+        </w:rPr>
+        <w:t>(</w:t>
+      </w:r>
+      <w:proofErr w:type="spellStart"/>
+      <w:r>
+        <w:rPr>
+          <w:rFonts w:ascii="Cambria" w:hAnsi="Cambria"/>
+          <w:i/>
+          <w:u w:val="single"/>
+        </w:rPr>
+        <w:t>bookingID</w:t>
+      </w:r>
+      <w:proofErr w:type="spellEnd"/>
+      <w:r>
+        <w:rPr>
+          <w:rFonts w:ascii="Cambria" w:hAnsi="Cambria"/>
+          <w:i/>
+        </w:rPr>
+        <w:t xml:space="preserve">, </w:t>
+      </w:r>
+      <w:proofErr w:type="spellStart"/>
+      <w:r>
+        <w:rPr>
+          <w:rFonts w:ascii="Cambria" w:hAnsi="Cambria"/>
+          <w:i/>
+        </w:rPr>
+        <w:t>availabilityID</w:t>
+      </w:r>
+      <w:proofErr w:type="spellEnd"/>
       <w:r>
         <w:rPr>
           <w:rFonts w:ascii="Cambria" w:hAnsi="Cambria"/>
@@ -785,214 +1716,54 @@
     </w:p>
     <w:p>
       <w:pPr>
-        <w:rPr>
-          <w:rFonts w:ascii="Cambria" w:hAnsi="Cambria"/>
-        </w:rPr>
-      </w:pPr>
-      <w:r>
-        <w:rPr>
-          <w:rFonts w:ascii="Cambria" w:hAnsi="Cambria"/>
-        </w:rPr>
-        <w:t>Availability(</w:t>
-      </w:r>
-      <w:r>
-        <w:rPr>
-          <w:rFonts w:ascii="Cambria" w:hAnsi="Cambria"/>
-          <w:i/>
-          <w:u w:val="single"/>
-        </w:rPr>
-        <w:t>availability</w:t>
-      </w:r>
-      <w:r>
-        <w:rPr>
-          <w:rFonts w:ascii="Cambria" w:hAnsi="Cambria"/>
-          <w:i/>
-          <w:u w:val="single"/>
-        </w:rPr>
-        <w:t>ID</w:t>
-      </w:r>
-      <w:r>
-        <w:rPr>
-          <w:rFonts w:ascii="Cambria" w:hAnsi="Cambria"/>
-          <w:i/>
-        </w:rPr>
-        <w:t xml:space="preserve">, </w:t>
-      </w:r>
-      <w:r>
-        <w:rPr>
-          <w:rFonts w:ascii="Cambria" w:hAnsi="Cambria"/>
-          <w:i/>
-        </w:rPr>
-        <w:t xml:space="preserve">type, </w:t>
-      </w:r>
-      <w:r>
-        <w:rPr>
-          <w:rFonts w:ascii="Cambria" w:hAnsi="Cambria"/>
-          <w:i/>
-        </w:rPr>
-        <w:t>starts_on</w:t>
-      </w:r>
-      <w:r>
-        <w:rPr>
-          <w:rFonts w:ascii="Cambria" w:hAnsi="Cambria"/>
-          <w:i/>
-        </w:rPr>
-        <w:t xml:space="preserve">, </w:t>
-      </w:r>
-      <w:r>
-        <w:rPr>
-          <w:rFonts w:ascii="Cambria" w:hAnsi="Cambria"/>
-          <w:i/>
-        </w:rPr>
-        <w:t>ends_on</w:t>
-      </w:r>
-      <w:r>
-        <w:rPr>
-          <w:rFonts w:ascii="Cambria" w:hAnsi="Cambria"/>
-          <w:i/>
-        </w:rPr>
-        <w:t>, price</w:t>
-      </w:r>
-      <w:r>
-        <w:rPr>
-          <w:rFonts w:ascii="Cambria" w:hAnsi="Cambria"/>
-          <w:i/>
-        </w:rPr>
-        <w:t>, num_guests</w:t>
-      </w:r>
-      <w:r>
-        <w:rPr>
-          <w:rFonts w:ascii="Cambria" w:hAnsi="Cambria"/>
-        </w:rPr>
-        <w:t>)</w:t>
-      </w:r>
-      <w:r>
-        <w:rPr>
-          <w:rFonts w:ascii="Cambria" w:hAnsi="Cambria"/>
-        </w:rPr>
-        <w:br/>
-      </w:r>
-      <w:r>
-        <w:rPr>
-          <w:rFonts w:ascii="Cambria" w:hAnsi="Cambria"/>
-        </w:rPr>
-        <w:t>Bookings(</w:t>
-      </w:r>
-      <w:r>
-        <w:rPr>
-          <w:rFonts w:ascii="Cambria" w:hAnsi="Cambria"/>
-          <w:i/>
-        </w:rPr>
-        <w:t>renterID</w:t>
-      </w:r>
-      <w:r>
-        <w:rPr>
-          <w:rFonts w:ascii="Cambria" w:hAnsi="Cambria"/>
-          <w:i/>
-        </w:rPr>
-        <w:t xml:space="preserve">, </w:t>
-      </w:r>
-      <w:r>
-        <w:rPr>
-          <w:rFonts w:ascii="Cambria" w:hAnsi="Cambria"/>
-          <w:i/>
-          <w:u w:val="single"/>
-        </w:rPr>
-        <w:t>availability</w:t>
-      </w:r>
-      <w:r>
-        <w:rPr>
-          <w:rFonts w:ascii="Cambria" w:hAnsi="Cambria"/>
-          <w:i/>
-          <w:u w:val="single"/>
-        </w:rPr>
-        <w:t>ID</w:t>
-      </w:r>
-      <w:r>
-        <w:rPr>
-          <w:rFonts w:ascii="Cambria" w:hAnsi="Cambria"/>
-          <w:i/>
-        </w:rPr>
-        <w:t>, status</w:t>
-      </w:r>
-      <w:r>
-        <w:rPr>
-          <w:rFonts w:ascii="Cambria" w:hAnsi="Cambria"/>
-          <w:i/>
-        </w:rPr>
-        <w:t xml:space="preserve">, </w:t>
-      </w:r>
-      <w:r>
-        <w:rPr>
-          <w:rFonts w:ascii="Cambria" w:hAnsi="Cambria"/>
-          <w:i/>
-        </w:rPr>
-        <w:t>update_</w:t>
-      </w:r>
-      <w:r>
-        <w:rPr>
-          <w:rFonts w:ascii="Cambria" w:hAnsi="Cambria"/>
-          <w:i/>
-        </w:rPr>
-        <w:t>date_time</w:t>
-      </w:r>
-      <w:r>
-        <w:rPr>
-          <w:rFonts w:ascii="Cambria" w:hAnsi="Cambria"/>
-        </w:rPr>
-        <w:t>)</w:t>
+        <w:pStyle w:val="Heading1"/>
+        <w:rPr>
+          <w:rFonts w:ascii="Cambria" w:hAnsi="Cambria"/>
+        </w:rPr>
+      </w:pPr>
+      <w:r>
+        <w:rPr>
+          <w:rFonts w:ascii="Cambria" w:hAnsi="Cambria"/>
+        </w:rPr>
+        <w:t>DDL Statements</w:t>
       </w:r>
     </w:p>
     <w:p>
       <w:pPr>
-        <w:pStyle w:val="Heading1"/>
-        <w:rPr>
-          <w:rFonts w:ascii="Cambria" w:hAnsi="Cambria"/>
-        </w:rPr>
-      </w:pPr>
-      <w:r>
-        <w:rPr>
-          <w:rFonts w:ascii="Cambria" w:hAnsi="Cambria"/>
-        </w:rPr>
-        <w:t>DDL Statements</w:t>
+        <w:rPr>
+          <w:rFonts w:ascii="Cambria" w:hAnsi="Cambria"/>
+        </w:rPr>
+      </w:pPr>
+      <w:r>
+        <w:rPr>
+          <w:rFonts w:ascii="Cambria" w:hAnsi="Cambria"/>
+        </w:rPr>
+        <w:t>The SQL schema was optimized from the relation schema listed above. Many tables were joined where there were “one to many” relationships, and normal form was kept.</w:t>
       </w:r>
     </w:p>
     <w:p>
       <w:pPr>
-        <w:rPr>
-          <w:rFonts w:ascii="Cambria" w:hAnsi="Cambria"/>
-        </w:rPr>
-      </w:pPr>
-      <w:r>
-        <w:rPr>
-          <w:rFonts w:ascii="Cambria" w:hAnsi="Cambria"/>
-        </w:rPr>
-        <w:t>The SQL schema was optimized from the relation schema listed above. Many tables were joined where there were “one to many” relationships, and normal form was kept.</w:t>
+        <w:pStyle w:val="Heading1"/>
+        <w:rPr>
+          <w:rFonts w:ascii="Cambria" w:hAnsi="Cambria"/>
+        </w:rPr>
+      </w:pPr>
+      <w:r>
+        <w:rPr>
+          <w:rFonts w:ascii="Cambria" w:hAnsi="Cambria"/>
+        </w:rPr>
+        <w:t>User Manual</w:t>
       </w:r>
     </w:p>
     <w:p>
       <w:pPr>
-        <w:pStyle w:val="Heading1"/>
-        <w:rPr>
-          <w:rFonts w:ascii="Cambria" w:hAnsi="Cambria"/>
-        </w:rPr>
-      </w:pPr>
-      <w:r>
-        <w:rPr>
-          <w:rFonts w:ascii="Cambria" w:hAnsi="Cambria"/>
-        </w:rPr>
-        <w:t>User Manual</w:t>
-      </w:r>
+        <w:rPr>
+          <w:rFonts w:ascii="Cambria" w:hAnsi="Cambria"/>
+        </w:rPr>
+      </w:pPr>
     </w:p>
     <w:p>
       <w:pPr>
-        <w:rPr>
-          <w:rFonts w:ascii="Cambria" w:hAnsi="Cambria"/>
-        </w:rPr>
-      </w:pPr>
-    </w:p>
-    <w:p>
-      <w:pPr>
         <w:pStyle w:val="Heading1"/>
         <w:rPr>
           <w:rFonts w:ascii="Cambria" w:hAnsi="Cambria"/>
@@ -1006,8 +1777,8 @@
       </w:r>
     </w:p>
     <w:sectPr>
-      <w:headerReference w:type="default" r:id="rId6"/>
-      <w:headerReference w:type="first" r:id="rId7"/>
+      <w:headerReference w:type="default" r:id="rId7"/>
+      <w:headerReference w:type="first" r:id="rId8"/>
       <w:pgSz w:w="12240" w:h="15840"/>
       <w:pgMar w:top="1440" w:right="1440" w:bottom="1440" w:left="1440" w:header="708" w:footer="708" w:gutter="0"/>
       <w:cols w:space="708"/>
@@ -1125,6 +1896,103 @@
     </w:r>
   </w:p>
 </w:hdr>
+</file>
+
+<file path=word/numbering.xml><?xml version="1.0" encoding="utf-8"?>
+<w:numbering xmlns:wpc="http://schemas.microsoft.com/office/word/2010/wordprocessingCanvas" xmlns:mc="http://schemas.openxmlformats.org/markup-compatibility/2006" xmlns:o="urn:schemas-microsoft-com:office:office" xmlns:r="http://schemas.openxmlformats.org/officeDocument/2006/relationships" xmlns:m="http://schemas.openxmlformats.org/officeDocument/2006/math" xmlns:v="urn:schemas-microsoft-com:vml" xmlns:wp14="http://schemas.microsoft.com/office/word/2010/wordprocessingDrawing" xmlns:wp="http://schemas.openxmlformats.org/drawingml/2006/wordprocessingDrawing" xmlns:w10="urn:schemas-microsoft-com:office:word" xmlns:w="http://schemas.openxmlformats.org/wordprocessingml/2006/main" xmlns:w14="http://schemas.microsoft.com/office/word/2010/wordml" xmlns:w15="http://schemas.microsoft.com/office/word/2012/wordml" xmlns:wpg="http://schemas.microsoft.com/office/word/2010/wordprocessingGroup" xmlns:wpi="http://schemas.microsoft.com/office/word/2010/wordprocessingInk" xmlns:wne="http://schemas.microsoft.com/office/word/2006/wordml" xmlns:wps="http://schemas.microsoft.com/office/word/2010/wordprocessingShape" mc:Ignorable="w14 w15 wp14">
+  <w:abstractNum w:abstractNumId="0" w15:restartNumberingAfterBreak="0">
+    <w:nsid w:val="21736412"/>
+    <w:multiLevelType w:val="hybridMultilevel"/>
+    <w:tmpl w:val="EC088900"/>
+    <w:lvl w:ilvl="0" w:tplc="1009000F">
+      <w:start w:val="1"/>
+      <w:numFmt w:val="decimal"/>
+      <w:lvlText w:val="%1."/>
+      <w:lvlJc w:val="left"/>
+      <w:pPr>
+        <w:ind w:left="720" w:hanging="360"/>
+      </w:pPr>
+      <w:rPr>
+        <w:rFonts w:hint="default"/>
+      </w:rPr>
+    </w:lvl>
+    <w:lvl w:ilvl="1" w:tplc="10090019" w:tentative="1">
+      <w:start w:val="1"/>
+      <w:numFmt w:val="lowerLetter"/>
+      <w:lvlText w:val="%2."/>
+      <w:lvlJc w:val="left"/>
+      <w:pPr>
+        <w:ind w:left="1440" w:hanging="360"/>
+      </w:pPr>
+    </w:lvl>
+    <w:lvl w:ilvl="2" w:tplc="1009001B" w:tentative="1">
+      <w:start w:val="1"/>
+      <w:numFmt w:val="lowerRoman"/>
+      <w:lvlText w:val="%3."/>
+      <w:lvlJc w:val="right"/>
+      <w:pPr>
+        <w:ind w:left="2160" w:hanging="180"/>
+      </w:pPr>
+    </w:lvl>
+    <w:lvl w:ilvl="3" w:tplc="1009000F" w:tentative="1">
+      <w:start w:val="1"/>
+      <w:numFmt w:val="decimal"/>
+      <w:lvlText w:val="%4."/>
+      <w:lvlJc w:val="left"/>
+      <w:pPr>
+        <w:ind w:left="2880" w:hanging="360"/>
+      </w:pPr>
+    </w:lvl>
+    <w:lvl w:ilvl="4" w:tplc="10090019" w:tentative="1">
+      <w:start w:val="1"/>
+      <w:numFmt w:val="lowerLetter"/>
+      <w:lvlText w:val="%5."/>
+      <w:lvlJc w:val="left"/>
+      <w:pPr>
+        <w:ind w:left="3600" w:hanging="360"/>
+      </w:pPr>
+    </w:lvl>
+    <w:lvl w:ilvl="5" w:tplc="1009001B" w:tentative="1">
+      <w:start w:val="1"/>
+      <w:numFmt w:val="lowerRoman"/>
+      <w:lvlText w:val="%6."/>
+      <w:lvlJc w:val="right"/>
+      <w:pPr>
+        <w:ind w:left="4320" w:hanging="180"/>
+      </w:pPr>
+    </w:lvl>
+    <w:lvl w:ilvl="6" w:tplc="1009000F" w:tentative="1">
+      <w:start w:val="1"/>
+      <w:numFmt w:val="decimal"/>
+      <w:lvlText w:val="%7."/>
+      <w:lvlJc w:val="left"/>
+      <w:pPr>
+        <w:ind w:left="5040" w:hanging="360"/>
+      </w:pPr>
+    </w:lvl>
+    <w:lvl w:ilvl="7" w:tplc="10090019" w:tentative="1">
+      <w:start w:val="1"/>
+      <w:numFmt w:val="lowerLetter"/>
+      <w:lvlText w:val="%8."/>
+      <w:lvlJc w:val="left"/>
+      <w:pPr>
+        <w:ind w:left="5760" w:hanging="360"/>
+      </w:pPr>
+    </w:lvl>
+    <w:lvl w:ilvl="8" w:tplc="1009001B" w:tentative="1">
+      <w:start w:val="1"/>
+      <w:numFmt w:val="lowerRoman"/>
+      <w:lvlText w:val="%9."/>
+      <w:lvlJc w:val="right"/>
+      <w:pPr>
+        <w:ind w:left="6480" w:hanging="180"/>
+      </w:pPr>
+    </w:lvl>
+  </w:abstractNum>
+  <w:num w:numId="1">
+    <w:abstractNumId w:val="0"/>
+  </w:num>
+</w:numbering>
 </file>
 
 <file path=word/styles.xml><?xml version="1.0" encoding="utf-8"?>
@@ -1669,6 +2537,17 @@
       <w:spacing w:after="0" w:line="240" w:lineRule="auto"/>
     </w:pPr>
   </w:style>
+  <w:style w:type="paragraph" w:styleId="ListParagraph">
+    <w:name w:val="List Paragraph"/>
+    <w:basedOn w:val="Normal"/>
+    <w:uiPriority w:val="34"/>
+    <w:qFormat/>
+    <w:rsid w:val="001343E9"/>
+    <w:pPr>
+      <w:ind w:left="720"/>
+      <w:contextualSpacing/>
+    </w:pPr>
+  </w:style>
 </w:styles>
 </file>
 

--- a/Documentation/Documentation.docx
+++ b/Documentation/Documentation.docx
@@ -321,755 +321,834 @@
     </w:p>
     <w:p>
       <w:pPr>
-        <w:pStyle w:val="Heading1"/>
-        <w:rPr>
-          <w:rFonts w:ascii="Cambria" w:hAnsi="Cambria"/>
-        </w:rPr>
-      </w:pPr>
-      <w:r>
-        <w:rPr>
-          <w:rFonts w:ascii="Cambria" w:hAnsi="Cambria"/>
+        <w:pStyle w:val="ListParagraph"/>
+        <w:rPr>
+          <w:rFonts w:ascii="Cambria" w:hAnsi="Cambria"/>
+        </w:rPr>
+      </w:pPr>
+    </w:p>
+    <w:p>
+      <w:pPr>
+        <w:pStyle w:val="ListParagraph"/>
+        <w:numPr>
+          <w:ilvl w:val="0"/>
+          <w:numId w:val="1"/>
+        </w:numPr>
+        <w:rPr>
+          <w:rFonts w:ascii="Cambria" w:hAnsi="Cambria"/>
+        </w:rPr>
+      </w:pPr>
+      <w:r>
+        <w:rPr>
+          <w:rFonts w:ascii="Cambria" w:hAnsi="Cambria"/>
+          <w:b/>
         </w:rPr>
         <w:lastRenderedPageBreak/>
-        <w:t>Entity-Relationship Model</w:t>
-      </w:r>
-    </w:p>
-    <w:p>
-      <w:pPr>
-        <w:rPr>
-          <w:rFonts w:ascii="Cambria" w:hAnsi="Cambria"/>
-        </w:rPr>
-      </w:pPr>
-    </w:p>
-    <w:p>
-      <w:pPr>
-        <w:pStyle w:val="Heading1"/>
-        <w:rPr>
-          <w:rFonts w:ascii="Cambria" w:hAnsi="Cambria"/>
-        </w:rPr>
-      </w:pPr>
-      <w:r>
-        <w:rPr>
-          <w:rFonts w:ascii="Cambria" w:hAnsi="Cambria"/>
-        </w:rPr>
-        <w:t>Schema</w:t>
-      </w:r>
-    </w:p>
-    <w:p>
-      <w:pPr>
-        <w:rPr>
-          <w:rFonts w:ascii="Cambria" w:hAnsi="Cambria"/>
-        </w:rPr>
-      </w:pPr>
-      <w:proofErr w:type="gramStart"/>
-      <w:r>
-        <w:rPr>
-          <w:rFonts w:ascii="Cambria" w:hAnsi="Cambria"/>
-        </w:rPr>
-        <w:t>Address(</w:t>
-      </w:r>
-      <w:proofErr w:type="gramEnd"/>
-      <w:r>
-        <w:rPr>
-          <w:rFonts w:ascii="Cambria" w:hAnsi="Cambria"/>
-          <w:i/>
-          <w:u w:val="single"/>
-        </w:rPr>
-        <w:t>latitude</w:t>
-      </w:r>
-      <w:r>
-        <w:rPr>
-          <w:rFonts w:ascii="Cambria" w:hAnsi="Cambria"/>
-          <w:i/>
-        </w:rPr>
-        <w:t xml:space="preserve">, </w:t>
-      </w:r>
-      <w:r>
-        <w:rPr>
-          <w:rFonts w:ascii="Cambria" w:hAnsi="Cambria"/>
-          <w:i/>
-          <w:u w:val="single"/>
-        </w:rPr>
-        <w:t>longitude</w:t>
-      </w:r>
-      <w:r>
-        <w:rPr>
-          <w:rFonts w:ascii="Cambria" w:hAnsi="Cambria"/>
-          <w:i/>
-        </w:rPr>
-        <w:t xml:space="preserve">, </w:t>
-      </w:r>
-      <w:proofErr w:type="spellStart"/>
-      <w:r>
-        <w:rPr>
-          <w:rFonts w:ascii="Cambria" w:hAnsi="Cambria"/>
-          <w:i/>
-        </w:rPr>
-        <w:t>postal_code</w:t>
-      </w:r>
-      <w:proofErr w:type="spellEnd"/>
-      <w:r>
-        <w:rPr>
-          <w:rFonts w:ascii="Cambria" w:hAnsi="Cambria"/>
-          <w:i/>
-        </w:rPr>
-        <w:t xml:space="preserve">, city, province, country, </w:t>
-      </w:r>
-      <w:proofErr w:type="spellStart"/>
-      <w:r>
-        <w:rPr>
-          <w:rFonts w:ascii="Cambria" w:hAnsi="Cambria"/>
-          <w:i/>
-        </w:rPr>
-        <w:t>street_address</w:t>
-      </w:r>
-      <w:proofErr w:type="spellEnd"/>
-      <w:r>
-        <w:rPr>
-          <w:rFonts w:ascii="Cambria" w:hAnsi="Cambria"/>
-        </w:rPr>
-        <w:t>)</w:t>
-      </w:r>
-    </w:p>
-    <w:p>
-      <w:pPr>
-        <w:rPr>
-          <w:rFonts w:ascii="Cambria" w:hAnsi="Cambria"/>
-        </w:rPr>
-      </w:pPr>
-      <w:proofErr w:type="gramStart"/>
-      <w:r>
-        <w:rPr>
-          <w:rFonts w:ascii="Cambria" w:hAnsi="Cambria"/>
-        </w:rPr>
-        <w:t>Users(</w:t>
-      </w:r>
-      <w:proofErr w:type="gramEnd"/>
-      <w:r>
-        <w:rPr>
-          <w:rFonts w:ascii="Cambria" w:hAnsi="Cambria"/>
-          <w:i/>
-          <w:u w:val="single"/>
-        </w:rPr>
-        <w:t>SIN</w:t>
-      </w:r>
-      <w:r>
-        <w:rPr>
-          <w:rFonts w:ascii="Cambria" w:hAnsi="Cambria"/>
-          <w:i/>
-        </w:rPr>
-        <w:t xml:space="preserve">, </w:t>
-      </w:r>
-      <w:proofErr w:type="spellStart"/>
-      <w:r>
-        <w:rPr>
-          <w:rFonts w:ascii="Cambria" w:hAnsi="Cambria"/>
-          <w:i/>
-        </w:rPr>
-        <w:t>first_name</w:t>
-      </w:r>
-      <w:proofErr w:type="spellEnd"/>
-      <w:r>
-        <w:rPr>
-          <w:rFonts w:ascii="Cambria" w:hAnsi="Cambria"/>
-          <w:i/>
-        </w:rPr>
-        <w:t xml:space="preserve">, </w:t>
-      </w:r>
-      <w:proofErr w:type="spellStart"/>
-      <w:r>
-        <w:rPr>
-          <w:rFonts w:ascii="Cambria" w:hAnsi="Cambria"/>
-          <w:i/>
-        </w:rPr>
-        <w:t>last_name</w:t>
-      </w:r>
-      <w:proofErr w:type="spellEnd"/>
-      <w:r>
-        <w:rPr>
-          <w:rFonts w:ascii="Cambria" w:hAnsi="Cambria"/>
-          <w:i/>
-        </w:rPr>
-        <w:t xml:space="preserve">, </w:t>
-      </w:r>
-      <w:proofErr w:type="spellStart"/>
-      <w:r>
-        <w:rPr>
-          <w:rFonts w:ascii="Cambria" w:hAnsi="Cambria"/>
-          <w:i/>
-        </w:rPr>
-        <w:t>birth_date</w:t>
-      </w:r>
-      <w:proofErr w:type="spellEnd"/>
-      <w:r>
-        <w:rPr>
-          <w:rFonts w:ascii="Cambria" w:hAnsi="Cambria"/>
-          <w:i/>
-        </w:rPr>
-        <w:t>, occupation</w:t>
-      </w:r>
-      <w:r>
-        <w:rPr>
-          <w:rFonts w:ascii="Cambria" w:hAnsi="Cambria"/>
-          <w:i/>
-        </w:rPr>
-        <w:t xml:space="preserve">, </w:t>
-      </w:r>
-      <w:r>
-        <w:rPr>
-          <w:rFonts w:ascii="Cambria" w:hAnsi="Cambria"/>
-          <w:i/>
-        </w:rPr>
-        <w:t xml:space="preserve">email, </w:t>
-      </w:r>
-      <w:proofErr w:type="spellStart"/>
-      <w:r>
-        <w:rPr>
-          <w:rFonts w:ascii="Cambria" w:hAnsi="Cambria"/>
-          <w:i/>
-        </w:rPr>
-        <w:t>register_date_time</w:t>
-      </w:r>
-      <w:proofErr w:type="spellEnd"/>
-      <w:r>
-        <w:rPr>
-          <w:rFonts w:ascii="Cambria" w:hAnsi="Cambria"/>
-          <w:i/>
-        </w:rPr>
-        <w:t xml:space="preserve">, </w:t>
-      </w:r>
-      <w:proofErr w:type="spellStart"/>
-      <w:r>
-        <w:rPr>
-          <w:rFonts w:ascii="Cambria" w:hAnsi="Cambria"/>
-          <w:i/>
-        </w:rPr>
-        <w:t>login_date_time</w:t>
-      </w:r>
-      <w:proofErr w:type="spellEnd"/>
-      <w:r>
-        <w:rPr>
-          <w:rFonts w:ascii="Cambria" w:hAnsi="Cambria"/>
-        </w:rPr>
-        <w:t>)</w:t>
-      </w:r>
-      <w:r>
-        <w:rPr>
-          <w:rFonts w:ascii="Cambria" w:hAnsi="Cambria"/>
-        </w:rPr>
-        <w:br/>
-      </w:r>
-      <w:proofErr w:type="spellStart"/>
-      <w:r>
-        <w:rPr>
-          <w:rFonts w:ascii="Cambria" w:hAnsi="Cambria"/>
-        </w:rPr>
-        <w:t>UserAddress</w:t>
-      </w:r>
-      <w:proofErr w:type="spellEnd"/>
-      <w:r>
-        <w:rPr>
-          <w:rFonts w:ascii="Cambria" w:hAnsi="Cambria"/>
-        </w:rPr>
-        <w:t>(</w:t>
-      </w:r>
-      <w:r>
-        <w:rPr>
-          <w:rFonts w:ascii="Cambria" w:hAnsi="Cambria"/>
-          <w:i/>
-          <w:u w:val="single"/>
-        </w:rPr>
-        <w:t>SIN</w:t>
-      </w:r>
-      <w:r>
-        <w:rPr>
-          <w:rFonts w:ascii="Cambria" w:hAnsi="Cambria"/>
-          <w:i/>
-        </w:rPr>
-        <w:t xml:space="preserve">, </w:t>
-      </w:r>
-      <w:r>
-        <w:rPr>
-          <w:rFonts w:ascii="Cambria" w:hAnsi="Cambria"/>
-          <w:i/>
-        </w:rPr>
-        <w:t>latitude, longitude</w:t>
-      </w:r>
-      <w:r>
-        <w:rPr>
-          <w:rFonts w:ascii="Cambria" w:hAnsi="Cambria"/>
-        </w:rPr>
-        <w:t>)</w:t>
-      </w:r>
-      <w:r>
-        <w:rPr>
-          <w:rFonts w:ascii="Cambria" w:hAnsi="Cambria"/>
-        </w:rPr>
-        <w:br/>
-      </w:r>
-      <w:proofErr w:type="spellStart"/>
-      <w:r>
-        <w:rPr>
-          <w:rFonts w:ascii="Cambria" w:hAnsi="Cambria"/>
-        </w:rPr>
-        <w:t>ProfileRatings</w:t>
-      </w:r>
-      <w:proofErr w:type="spellEnd"/>
-      <w:r>
-        <w:rPr>
-          <w:rFonts w:ascii="Cambria" w:hAnsi="Cambria"/>
-        </w:rPr>
-        <w:t>(</w:t>
-      </w:r>
-      <w:proofErr w:type="spellStart"/>
-      <w:r>
-        <w:rPr>
-          <w:rFonts w:ascii="Cambria" w:hAnsi="Cambria"/>
-          <w:i/>
-          <w:u w:val="single"/>
-        </w:rPr>
-        <w:t>userID</w:t>
-      </w:r>
-      <w:proofErr w:type="spellEnd"/>
-      <w:r>
-        <w:rPr>
-          <w:rFonts w:ascii="Cambria" w:hAnsi="Cambria"/>
-          <w:i/>
-        </w:rPr>
-        <w:t xml:space="preserve">, </w:t>
-      </w:r>
-      <w:proofErr w:type="spellStart"/>
-      <w:r>
-        <w:rPr>
-          <w:rFonts w:ascii="Cambria" w:hAnsi="Cambria"/>
-          <w:i/>
-          <w:u w:val="single"/>
-        </w:rPr>
-        <w:t>raterID</w:t>
-      </w:r>
-      <w:proofErr w:type="spellEnd"/>
-      <w:r>
-        <w:rPr>
-          <w:rFonts w:ascii="Cambria" w:hAnsi="Cambria"/>
-          <w:i/>
-        </w:rPr>
-        <w:t>, rating</w:t>
-      </w:r>
-      <w:r>
-        <w:rPr>
-          <w:rFonts w:ascii="Cambria" w:hAnsi="Cambria"/>
-          <w:i/>
-        </w:rPr>
-        <w:t xml:space="preserve">, </w:t>
-      </w:r>
-      <w:proofErr w:type="spellStart"/>
-      <w:r>
-        <w:rPr>
-          <w:rFonts w:ascii="Cambria" w:hAnsi="Cambria"/>
-          <w:i/>
-        </w:rPr>
-        <w:t>rating_date_time</w:t>
-      </w:r>
-      <w:proofErr w:type="spellEnd"/>
-      <w:r>
-        <w:rPr>
-          <w:rFonts w:ascii="Cambria" w:hAnsi="Cambria"/>
-        </w:rPr>
-        <w:t>)</w:t>
-      </w:r>
-      <w:r>
-        <w:rPr>
-          <w:rFonts w:ascii="Cambria" w:hAnsi="Cambria"/>
-        </w:rPr>
-        <w:br/>
-      </w:r>
-      <w:proofErr w:type="spellStart"/>
-      <w:r>
-        <w:rPr>
-          <w:rFonts w:ascii="Cambria" w:hAnsi="Cambria"/>
-        </w:rPr>
-        <w:t>ProfileComments</w:t>
-      </w:r>
-      <w:proofErr w:type="spellEnd"/>
-      <w:r>
-        <w:rPr>
-          <w:rFonts w:ascii="Cambria" w:hAnsi="Cambria"/>
-        </w:rPr>
-        <w:t>(</w:t>
-      </w:r>
-      <w:proofErr w:type="spellStart"/>
-      <w:r>
-        <w:rPr>
-          <w:rFonts w:ascii="Cambria" w:hAnsi="Cambria"/>
-          <w:i/>
-          <w:u w:val="single"/>
-        </w:rPr>
-        <w:t>userID</w:t>
-      </w:r>
-      <w:proofErr w:type="spellEnd"/>
-      <w:r>
-        <w:rPr>
-          <w:rFonts w:ascii="Cambria" w:hAnsi="Cambria"/>
-          <w:i/>
-        </w:rPr>
-        <w:t xml:space="preserve">, </w:t>
-      </w:r>
-      <w:proofErr w:type="spellStart"/>
-      <w:r>
-        <w:rPr>
-          <w:rFonts w:ascii="Cambria" w:hAnsi="Cambria"/>
-          <w:i/>
-          <w:u w:val="single"/>
-        </w:rPr>
-        <w:t>commenterID</w:t>
-      </w:r>
-      <w:proofErr w:type="spellEnd"/>
-      <w:r>
-        <w:rPr>
-          <w:rFonts w:ascii="Cambria" w:hAnsi="Cambria"/>
-          <w:i/>
-        </w:rPr>
-        <w:t>, content</w:t>
-      </w:r>
-      <w:r>
-        <w:rPr>
-          <w:rFonts w:ascii="Cambria" w:hAnsi="Cambria"/>
-          <w:i/>
-        </w:rPr>
-        <w:t xml:space="preserve">, </w:t>
-      </w:r>
-      <w:proofErr w:type="spellStart"/>
-      <w:r>
-        <w:rPr>
-          <w:rFonts w:ascii="Cambria" w:hAnsi="Cambria"/>
-          <w:i/>
-        </w:rPr>
-        <w:t>comment_date_time</w:t>
-      </w:r>
-      <w:proofErr w:type="spellEnd"/>
-      <w:r>
-        <w:rPr>
-          <w:rFonts w:ascii="Cambria" w:hAnsi="Cambria"/>
-        </w:rPr>
-        <w:t>)</w:t>
-      </w:r>
-    </w:p>
-    <w:p>
-      <w:pPr>
-        <w:rPr>
-          <w:rFonts w:ascii="Cambria" w:hAnsi="Cambria"/>
-        </w:rPr>
-      </w:pPr>
-      <w:proofErr w:type="spellStart"/>
-      <w:proofErr w:type="gramStart"/>
-      <w:r>
-        <w:rPr>
-          <w:rFonts w:ascii="Cambria" w:hAnsi="Cambria"/>
-        </w:rPr>
-        <w:t>CreditCards</w:t>
-      </w:r>
-      <w:proofErr w:type="spellEnd"/>
-      <w:r>
-        <w:rPr>
-          <w:rFonts w:ascii="Cambria" w:hAnsi="Cambria"/>
-        </w:rPr>
-        <w:t>(</w:t>
-      </w:r>
-      <w:proofErr w:type="spellStart"/>
-      <w:proofErr w:type="gramEnd"/>
-      <w:r>
-        <w:rPr>
-          <w:rFonts w:ascii="Cambria" w:hAnsi="Cambria"/>
-          <w:i/>
-          <w:u w:val="single"/>
-        </w:rPr>
-        <w:t>card_number</w:t>
-      </w:r>
-      <w:proofErr w:type="spellEnd"/>
-      <w:r>
-        <w:rPr>
-          <w:rFonts w:ascii="Cambria" w:hAnsi="Cambria"/>
-          <w:i/>
-        </w:rPr>
-        <w:t xml:space="preserve">, </w:t>
-      </w:r>
-      <w:proofErr w:type="spellStart"/>
-      <w:r>
-        <w:rPr>
-          <w:rFonts w:ascii="Cambria" w:hAnsi="Cambria"/>
-          <w:i/>
-          <w:u w:val="single"/>
-        </w:rPr>
-        <w:t>card_</w:t>
-      </w:r>
-      <w:r>
-        <w:rPr>
-          <w:rFonts w:ascii="Cambria" w:hAnsi="Cambria"/>
-          <w:i/>
-          <w:u w:val="single"/>
-        </w:rPr>
-        <w:t>type</w:t>
-      </w:r>
-      <w:proofErr w:type="spellEnd"/>
-      <w:r>
-        <w:rPr>
-          <w:rFonts w:ascii="Cambria" w:hAnsi="Cambria"/>
-          <w:i/>
-        </w:rPr>
-        <w:t xml:space="preserve">, </w:t>
-      </w:r>
-      <w:proofErr w:type="spellStart"/>
-      <w:r>
-        <w:rPr>
-          <w:rFonts w:ascii="Cambria" w:hAnsi="Cambria"/>
-          <w:i/>
-        </w:rPr>
-        <w:t>expirydate</w:t>
-      </w:r>
-      <w:proofErr w:type="spellEnd"/>
-      <w:r>
-        <w:rPr>
-          <w:rFonts w:ascii="Cambria" w:hAnsi="Cambria"/>
-        </w:rPr>
-        <w:t>)</w:t>
-      </w:r>
-      <w:r>
-        <w:rPr>
-          <w:rFonts w:ascii="Cambria" w:hAnsi="Cambria"/>
-        </w:rPr>
-        <w:br/>
-      </w:r>
-      <w:proofErr w:type="spellStart"/>
-      <w:r>
-        <w:rPr>
-          <w:rFonts w:ascii="Cambria" w:hAnsi="Cambria"/>
-        </w:rPr>
-        <w:t>RenterPayments</w:t>
-      </w:r>
-      <w:proofErr w:type="spellEnd"/>
-      <w:r>
-        <w:rPr>
-          <w:rFonts w:ascii="Cambria" w:hAnsi="Cambria"/>
-        </w:rPr>
-        <w:t>(</w:t>
-      </w:r>
-      <w:proofErr w:type="spellStart"/>
-      <w:r>
-        <w:rPr>
-          <w:rFonts w:ascii="Cambria" w:hAnsi="Cambria"/>
-          <w:i/>
-          <w:u w:val="single"/>
-        </w:rPr>
-        <w:t>card_number</w:t>
-      </w:r>
-      <w:proofErr w:type="spellEnd"/>
-      <w:r>
-        <w:rPr>
-          <w:rFonts w:ascii="Cambria" w:hAnsi="Cambria"/>
-          <w:i/>
-        </w:rPr>
-        <w:t xml:space="preserve">, </w:t>
-      </w:r>
-      <w:proofErr w:type="spellStart"/>
-      <w:r>
-        <w:rPr>
-          <w:rFonts w:ascii="Cambria" w:hAnsi="Cambria"/>
-          <w:i/>
-          <w:u w:val="single"/>
-        </w:rPr>
-        <w:t>card_</w:t>
-      </w:r>
-      <w:r>
-        <w:rPr>
-          <w:rFonts w:ascii="Cambria" w:hAnsi="Cambria"/>
-          <w:i/>
-          <w:u w:val="single"/>
-        </w:rPr>
-        <w:t>type</w:t>
-      </w:r>
-      <w:proofErr w:type="spellEnd"/>
-      <w:r>
-        <w:rPr>
-          <w:rFonts w:ascii="Cambria" w:hAnsi="Cambria"/>
-          <w:i/>
-        </w:rPr>
-        <w:t xml:space="preserve">, </w:t>
-      </w:r>
-      <w:proofErr w:type="spellStart"/>
-      <w:r>
-        <w:rPr>
-          <w:rFonts w:ascii="Cambria" w:hAnsi="Cambria"/>
-          <w:i/>
-        </w:rPr>
-        <w:t>renterID</w:t>
-      </w:r>
-      <w:proofErr w:type="spellEnd"/>
-      <w:r>
-        <w:rPr>
-          <w:rFonts w:ascii="Cambria" w:hAnsi="Cambria"/>
-        </w:rPr>
-        <w:t>)</w:t>
-      </w:r>
-    </w:p>
-    <w:p>
-      <w:pPr>
-        <w:rPr>
-          <w:rFonts w:ascii="Cambria" w:hAnsi="Cambria"/>
-        </w:rPr>
-      </w:pPr>
-      <w:r>
-        <w:rPr>
-          <w:rFonts w:ascii="Cambria" w:hAnsi="Cambria"/>
-        </w:rPr>
-        <w:t>Listings(</w:t>
-      </w:r>
-      <w:proofErr w:type="spellStart"/>
-      <w:r>
-        <w:rPr>
-          <w:rFonts w:ascii="Cambria" w:hAnsi="Cambria"/>
-          <w:i/>
-          <w:u w:val="single"/>
-        </w:rPr>
-        <w:t>listingID</w:t>
-      </w:r>
-      <w:proofErr w:type="spellEnd"/>
-      <w:r>
-        <w:rPr>
-          <w:rFonts w:ascii="Cambria" w:hAnsi="Cambria"/>
-          <w:i/>
-        </w:rPr>
-        <w:t xml:space="preserve">, type, </w:t>
-      </w:r>
-      <w:r>
-        <w:rPr>
-          <w:rFonts w:ascii="Cambria" w:hAnsi="Cambria"/>
-          <w:i/>
-        </w:rPr>
-        <w:t xml:space="preserve">title, </w:t>
-      </w:r>
-      <w:proofErr w:type="spellStart"/>
-      <w:r>
-        <w:rPr>
-          <w:rFonts w:ascii="Cambria" w:hAnsi="Cambria"/>
-          <w:i/>
-        </w:rPr>
-        <w:t>desc</w:t>
-      </w:r>
-      <w:proofErr w:type="spellEnd"/>
-      <w:r>
-        <w:rPr>
-          <w:rFonts w:ascii="Cambria" w:hAnsi="Cambria"/>
-          <w:i/>
-        </w:rPr>
-        <w:t xml:space="preserve">, bedrooms, beds, bathrooms, </w:t>
-      </w:r>
-      <w:proofErr w:type="spellStart"/>
-      <w:r>
-        <w:rPr>
-          <w:rFonts w:ascii="Cambria" w:hAnsi="Cambria"/>
-          <w:i/>
-        </w:rPr>
-        <w:t>max</w:t>
-      </w:r>
-      <w:r>
-        <w:rPr>
-          <w:rFonts w:ascii="Cambria" w:hAnsi="Cambria"/>
-          <w:i/>
-        </w:rPr>
-        <w:t>guests</w:t>
-      </w:r>
-      <w:proofErr w:type="spellEnd"/>
-      <w:r>
-        <w:rPr>
-          <w:rFonts w:ascii="Cambria" w:hAnsi="Cambria"/>
-          <w:i/>
-        </w:rPr>
-        <w:t xml:space="preserve">, </w:t>
-      </w:r>
-      <w:proofErr w:type="spellStart"/>
-      <w:r>
-        <w:rPr>
-          <w:rFonts w:ascii="Cambria" w:hAnsi="Cambria"/>
-          <w:i/>
-        </w:rPr>
-        <w:t>is_available</w:t>
-      </w:r>
-      <w:proofErr w:type="spellEnd"/>
-      <w:r>
-        <w:rPr>
-          <w:rFonts w:ascii="Cambria" w:hAnsi="Cambria"/>
-          <w:i/>
-        </w:rPr>
-        <w:t xml:space="preserve">, </w:t>
-      </w:r>
-      <w:proofErr w:type="spellStart"/>
-      <w:r>
-        <w:rPr>
-          <w:rFonts w:ascii="Cambria" w:hAnsi="Cambria"/>
-          <w:i/>
-        </w:rPr>
-        <w:t>posted_time</w:t>
-      </w:r>
-      <w:proofErr w:type="spellEnd"/>
-      <w:r>
-        <w:rPr>
-          <w:rFonts w:ascii="Cambria" w:hAnsi="Cambria"/>
-        </w:rPr>
-        <w:t>)</w:t>
-      </w:r>
-      <w:r>
-        <w:rPr>
-          <w:rFonts w:ascii="Cambria" w:hAnsi="Cambria"/>
-        </w:rPr>
-        <w:br/>
-      </w:r>
-      <w:proofErr w:type="spellStart"/>
-      <w:r>
-        <w:rPr>
-          <w:rFonts w:ascii="Cambria" w:hAnsi="Cambria"/>
-        </w:rPr>
-        <w:t>ListingHosts</w:t>
-      </w:r>
-      <w:proofErr w:type="spellEnd"/>
-      <w:r>
-        <w:rPr>
-          <w:rFonts w:ascii="Cambria" w:hAnsi="Cambria"/>
-        </w:rPr>
-        <w:t>(</w:t>
-      </w:r>
-      <w:proofErr w:type="spellStart"/>
-      <w:r>
-        <w:rPr>
-          <w:rFonts w:ascii="Cambria" w:hAnsi="Cambria"/>
-          <w:i/>
-          <w:u w:val="single"/>
-        </w:rPr>
-        <w:t>listingID</w:t>
-      </w:r>
-      <w:proofErr w:type="spellEnd"/>
-      <w:r>
-        <w:rPr>
-          <w:rFonts w:ascii="Cambria" w:hAnsi="Cambria"/>
-        </w:rPr>
-        <w:t xml:space="preserve">, </w:t>
-      </w:r>
-      <w:proofErr w:type="spellStart"/>
-      <w:r>
-        <w:rPr>
-          <w:rFonts w:ascii="Cambria" w:hAnsi="Cambria"/>
-          <w:i/>
-        </w:rPr>
-        <w:t>hostID</w:t>
-      </w:r>
-      <w:proofErr w:type="spellEnd"/>
-      <w:r>
-        <w:rPr>
-          <w:rFonts w:ascii="Cambria" w:hAnsi="Cambria"/>
-        </w:rPr>
-        <w:t>)</w:t>
+        <w:t>Latitudes and longitudes point to one exact address and postal code each.</w:t>
+      </w:r>
+      <w:r>
+        <w:rPr>
+          <w:rFonts w:ascii="Cambria" w:hAnsi="Cambria"/>
+        </w:rPr>
+        <w:t xml:space="preserve">  </w:t>
+      </w:r>
+      <w:r>
+        <w:rPr>
+          <w:rFonts w:ascii="Cambria" w:hAnsi="Cambria"/>
+        </w:rPr>
+        <w:t>(The exact address referred to here is omitting unit numbers, such as in condominiums, where all units share the same geographical co-ordinates.</w:t>
+      </w:r>
+      <w:r>
+        <w:rPr>
+          <w:rFonts w:ascii="Cambria" w:hAnsi="Cambria"/>
+        </w:rPr>
+        <w:t xml:space="preserve"> Unit numbers can be specified separately.</w:t>
       </w:r>
       <w:bookmarkStart w:id="0" w:name="_GoBack"/>
       <w:bookmarkEnd w:id="0"/>
+      <w:r>
+        <w:rPr>
+          <w:rFonts w:ascii="Cambria" w:hAnsi="Cambria"/>
+        </w:rPr>
+        <w:t>) This is reasonable, especially if latitudes and longitudes go to many decimal points, as geographical co-ordinates will accurately identify a particular exact address and postal code. This assumption allows us to uniquely identify addresses and store them separately.</w:t>
+      </w:r>
+    </w:p>
+    <w:p>
+      <w:pPr>
+        <w:pStyle w:val="Heading1"/>
+        <w:rPr>
+          <w:rFonts w:ascii="Cambria" w:hAnsi="Cambria"/>
+        </w:rPr>
+      </w:pPr>
+      <w:r>
+        <w:rPr>
+          <w:rFonts w:ascii="Cambria" w:hAnsi="Cambria"/>
+        </w:rPr>
+        <w:t>Entity-Relationship Model</w:t>
+      </w:r>
+    </w:p>
+    <w:p>
+      <w:pPr>
+        <w:rPr>
+          <w:rFonts w:ascii="Cambria" w:hAnsi="Cambria"/>
+        </w:rPr>
+      </w:pPr>
+    </w:p>
+    <w:p>
+      <w:pPr>
+        <w:pStyle w:val="Heading1"/>
+        <w:rPr>
+          <w:rFonts w:ascii="Cambria" w:hAnsi="Cambria"/>
+        </w:rPr>
+      </w:pPr>
+      <w:r>
+        <w:rPr>
+          <w:rFonts w:ascii="Cambria" w:hAnsi="Cambria"/>
+        </w:rPr>
+        <w:t>Schema</w:t>
+      </w:r>
+    </w:p>
+    <w:p>
+      <w:pPr>
+        <w:rPr>
+          <w:rFonts w:ascii="Cambria" w:hAnsi="Cambria"/>
+        </w:rPr>
+      </w:pPr>
+      <w:proofErr w:type="gramStart"/>
+      <w:r>
+        <w:rPr>
+          <w:rFonts w:ascii="Cambria" w:hAnsi="Cambria"/>
+        </w:rPr>
+        <w:t>Address(</w:t>
+      </w:r>
+      <w:proofErr w:type="gramEnd"/>
+      <w:r>
+        <w:rPr>
+          <w:rFonts w:ascii="Cambria" w:hAnsi="Cambria"/>
+          <w:i/>
+          <w:u w:val="single"/>
+        </w:rPr>
+        <w:t>latitude</w:t>
+      </w:r>
+      <w:r>
+        <w:rPr>
+          <w:rFonts w:ascii="Cambria" w:hAnsi="Cambria"/>
+          <w:i/>
+        </w:rPr>
+        <w:t xml:space="preserve">, </w:t>
+      </w:r>
+      <w:r>
+        <w:rPr>
+          <w:rFonts w:ascii="Cambria" w:hAnsi="Cambria"/>
+          <w:i/>
+          <w:u w:val="single"/>
+        </w:rPr>
+        <w:t>longitude</w:t>
+      </w:r>
+      <w:r>
+        <w:rPr>
+          <w:rFonts w:ascii="Cambria" w:hAnsi="Cambria"/>
+          <w:i/>
+        </w:rPr>
+        <w:t xml:space="preserve">, </w:t>
+      </w:r>
+      <w:proofErr w:type="spellStart"/>
+      <w:r>
+        <w:rPr>
+          <w:rFonts w:ascii="Cambria" w:hAnsi="Cambria"/>
+          <w:i/>
+        </w:rPr>
+        <w:t>postal_code</w:t>
+      </w:r>
+      <w:proofErr w:type="spellEnd"/>
+      <w:r>
+        <w:rPr>
+          <w:rFonts w:ascii="Cambria" w:hAnsi="Cambria"/>
+          <w:i/>
+        </w:rPr>
+        <w:t xml:space="preserve">, city, province, country, </w:t>
+      </w:r>
+      <w:proofErr w:type="spellStart"/>
+      <w:r>
+        <w:rPr>
+          <w:rFonts w:ascii="Cambria" w:hAnsi="Cambria"/>
+          <w:i/>
+        </w:rPr>
+        <w:t>street_address</w:t>
+      </w:r>
+      <w:proofErr w:type="spellEnd"/>
+      <w:r>
+        <w:rPr>
+          <w:rFonts w:ascii="Cambria" w:hAnsi="Cambria"/>
+        </w:rPr>
+        <w:t>)</w:t>
+      </w:r>
+    </w:p>
+    <w:p>
+      <w:pPr>
+        <w:rPr>
+          <w:rFonts w:ascii="Cambria" w:hAnsi="Cambria"/>
+        </w:rPr>
+      </w:pPr>
+      <w:proofErr w:type="gramStart"/>
+      <w:r>
+        <w:rPr>
+          <w:rFonts w:ascii="Cambria" w:hAnsi="Cambria"/>
+        </w:rPr>
+        <w:t>Users(</w:t>
+      </w:r>
+      <w:proofErr w:type="gramEnd"/>
+      <w:r>
+        <w:rPr>
+          <w:rFonts w:ascii="Cambria" w:hAnsi="Cambria"/>
+          <w:i/>
+          <w:u w:val="single"/>
+        </w:rPr>
+        <w:t>SIN</w:t>
+      </w:r>
+      <w:r>
+        <w:rPr>
+          <w:rFonts w:ascii="Cambria" w:hAnsi="Cambria"/>
+          <w:i/>
+        </w:rPr>
+        <w:t xml:space="preserve">, </w:t>
+      </w:r>
+      <w:proofErr w:type="spellStart"/>
+      <w:r>
+        <w:rPr>
+          <w:rFonts w:ascii="Cambria" w:hAnsi="Cambria"/>
+          <w:i/>
+        </w:rPr>
+        <w:t>first_name</w:t>
+      </w:r>
+      <w:proofErr w:type="spellEnd"/>
+      <w:r>
+        <w:rPr>
+          <w:rFonts w:ascii="Cambria" w:hAnsi="Cambria"/>
+          <w:i/>
+        </w:rPr>
+        <w:t xml:space="preserve">, </w:t>
+      </w:r>
+      <w:proofErr w:type="spellStart"/>
+      <w:r>
+        <w:rPr>
+          <w:rFonts w:ascii="Cambria" w:hAnsi="Cambria"/>
+          <w:i/>
+        </w:rPr>
+        <w:t>last_name</w:t>
+      </w:r>
+      <w:proofErr w:type="spellEnd"/>
+      <w:r>
+        <w:rPr>
+          <w:rFonts w:ascii="Cambria" w:hAnsi="Cambria"/>
+          <w:i/>
+        </w:rPr>
+        <w:t xml:space="preserve">, </w:t>
+      </w:r>
+      <w:proofErr w:type="spellStart"/>
+      <w:r>
+        <w:rPr>
+          <w:rFonts w:ascii="Cambria" w:hAnsi="Cambria"/>
+          <w:i/>
+        </w:rPr>
+        <w:t>birth_date</w:t>
+      </w:r>
+      <w:proofErr w:type="spellEnd"/>
+      <w:r>
+        <w:rPr>
+          <w:rFonts w:ascii="Cambria" w:hAnsi="Cambria"/>
+          <w:i/>
+        </w:rPr>
+        <w:t>, occupation</w:t>
+      </w:r>
+      <w:r>
+        <w:rPr>
+          <w:rFonts w:ascii="Cambria" w:hAnsi="Cambria"/>
+          <w:i/>
+        </w:rPr>
+        <w:t xml:space="preserve">, </w:t>
+      </w:r>
+      <w:r>
+        <w:rPr>
+          <w:rFonts w:ascii="Cambria" w:hAnsi="Cambria"/>
+          <w:i/>
+        </w:rPr>
+        <w:t xml:space="preserve">email, </w:t>
+      </w:r>
+      <w:proofErr w:type="spellStart"/>
+      <w:r>
+        <w:rPr>
+          <w:rFonts w:ascii="Cambria" w:hAnsi="Cambria"/>
+          <w:i/>
+        </w:rPr>
+        <w:t>register_date_time</w:t>
+      </w:r>
+      <w:proofErr w:type="spellEnd"/>
+      <w:r>
+        <w:rPr>
+          <w:rFonts w:ascii="Cambria" w:hAnsi="Cambria"/>
+          <w:i/>
+        </w:rPr>
+        <w:t xml:space="preserve">, </w:t>
+      </w:r>
+      <w:proofErr w:type="spellStart"/>
+      <w:r>
+        <w:rPr>
+          <w:rFonts w:ascii="Cambria" w:hAnsi="Cambria"/>
+          <w:i/>
+        </w:rPr>
+        <w:t>login_date_time</w:t>
+      </w:r>
+      <w:proofErr w:type="spellEnd"/>
+      <w:r>
+        <w:rPr>
+          <w:rFonts w:ascii="Cambria" w:hAnsi="Cambria"/>
+        </w:rPr>
+        <w:t>)</w:t>
+      </w:r>
+      <w:r>
+        <w:rPr>
+          <w:rFonts w:ascii="Cambria" w:hAnsi="Cambria"/>
+        </w:rPr>
+        <w:br/>
+      </w:r>
+      <w:proofErr w:type="spellStart"/>
+      <w:r>
+        <w:rPr>
+          <w:rFonts w:ascii="Cambria" w:hAnsi="Cambria"/>
+        </w:rPr>
+        <w:t>UserAddress</w:t>
+      </w:r>
+      <w:proofErr w:type="spellEnd"/>
+      <w:r>
+        <w:rPr>
+          <w:rFonts w:ascii="Cambria" w:hAnsi="Cambria"/>
+        </w:rPr>
+        <w:t>(</w:t>
+      </w:r>
+      <w:r>
+        <w:rPr>
+          <w:rFonts w:ascii="Cambria" w:hAnsi="Cambria"/>
+          <w:i/>
+          <w:u w:val="single"/>
+        </w:rPr>
+        <w:t>SIN</w:t>
+      </w:r>
+      <w:r>
+        <w:rPr>
+          <w:rFonts w:ascii="Cambria" w:hAnsi="Cambria"/>
+          <w:i/>
+        </w:rPr>
+        <w:t xml:space="preserve">, </w:t>
+      </w:r>
+      <w:r>
+        <w:rPr>
+          <w:rFonts w:ascii="Cambria" w:hAnsi="Cambria"/>
+          <w:i/>
+        </w:rPr>
+        <w:t>latitude, longitude</w:t>
+      </w:r>
+      <w:r>
+        <w:rPr>
+          <w:rFonts w:ascii="Cambria" w:hAnsi="Cambria"/>
+        </w:rPr>
+        <w:t>)</w:t>
+      </w:r>
+      <w:r>
+        <w:rPr>
+          <w:rFonts w:ascii="Cambria" w:hAnsi="Cambria"/>
+        </w:rPr>
+        <w:br/>
+      </w:r>
+      <w:proofErr w:type="spellStart"/>
+      <w:r>
+        <w:rPr>
+          <w:rFonts w:ascii="Cambria" w:hAnsi="Cambria"/>
+        </w:rPr>
+        <w:t>ProfileRatings</w:t>
+      </w:r>
+      <w:proofErr w:type="spellEnd"/>
+      <w:r>
+        <w:rPr>
+          <w:rFonts w:ascii="Cambria" w:hAnsi="Cambria"/>
+        </w:rPr>
+        <w:t>(</w:t>
+      </w:r>
+      <w:proofErr w:type="spellStart"/>
+      <w:r>
+        <w:rPr>
+          <w:rFonts w:ascii="Cambria" w:hAnsi="Cambria"/>
+          <w:i/>
+          <w:u w:val="single"/>
+        </w:rPr>
+        <w:t>userID</w:t>
+      </w:r>
+      <w:proofErr w:type="spellEnd"/>
+      <w:r>
+        <w:rPr>
+          <w:rFonts w:ascii="Cambria" w:hAnsi="Cambria"/>
+          <w:i/>
+        </w:rPr>
+        <w:t xml:space="preserve">, </w:t>
+      </w:r>
+      <w:proofErr w:type="spellStart"/>
+      <w:r>
+        <w:rPr>
+          <w:rFonts w:ascii="Cambria" w:hAnsi="Cambria"/>
+          <w:i/>
+          <w:u w:val="single"/>
+        </w:rPr>
+        <w:t>raterID</w:t>
+      </w:r>
+      <w:proofErr w:type="spellEnd"/>
+      <w:r>
+        <w:rPr>
+          <w:rFonts w:ascii="Cambria" w:hAnsi="Cambria"/>
+          <w:i/>
+        </w:rPr>
+        <w:t>, rating</w:t>
+      </w:r>
+      <w:r>
+        <w:rPr>
+          <w:rFonts w:ascii="Cambria" w:hAnsi="Cambria"/>
+          <w:i/>
+        </w:rPr>
+        <w:t xml:space="preserve">, </w:t>
+      </w:r>
+      <w:proofErr w:type="spellStart"/>
+      <w:r>
+        <w:rPr>
+          <w:rFonts w:ascii="Cambria" w:hAnsi="Cambria"/>
+          <w:i/>
+        </w:rPr>
+        <w:t>rating_date_time</w:t>
+      </w:r>
+      <w:proofErr w:type="spellEnd"/>
+      <w:r>
+        <w:rPr>
+          <w:rFonts w:ascii="Cambria" w:hAnsi="Cambria"/>
+        </w:rPr>
+        <w:t>)</w:t>
+      </w:r>
+      <w:r>
+        <w:rPr>
+          <w:rFonts w:ascii="Cambria" w:hAnsi="Cambria"/>
+        </w:rPr>
+        <w:br/>
+      </w:r>
+      <w:proofErr w:type="spellStart"/>
+      <w:r>
+        <w:rPr>
+          <w:rFonts w:ascii="Cambria" w:hAnsi="Cambria"/>
+        </w:rPr>
+        <w:t>ProfileComments</w:t>
+      </w:r>
+      <w:proofErr w:type="spellEnd"/>
+      <w:r>
+        <w:rPr>
+          <w:rFonts w:ascii="Cambria" w:hAnsi="Cambria"/>
+        </w:rPr>
+        <w:t>(</w:t>
+      </w:r>
+      <w:proofErr w:type="spellStart"/>
+      <w:r>
+        <w:rPr>
+          <w:rFonts w:ascii="Cambria" w:hAnsi="Cambria"/>
+          <w:i/>
+          <w:u w:val="single"/>
+        </w:rPr>
+        <w:t>userID</w:t>
+      </w:r>
+      <w:proofErr w:type="spellEnd"/>
+      <w:r>
+        <w:rPr>
+          <w:rFonts w:ascii="Cambria" w:hAnsi="Cambria"/>
+          <w:i/>
+        </w:rPr>
+        <w:t xml:space="preserve">, </w:t>
+      </w:r>
+      <w:proofErr w:type="spellStart"/>
+      <w:r>
+        <w:rPr>
+          <w:rFonts w:ascii="Cambria" w:hAnsi="Cambria"/>
+          <w:i/>
+          <w:u w:val="single"/>
+        </w:rPr>
+        <w:t>commenterID</w:t>
+      </w:r>
+      <w:proofErr w:type="spellEnd"/>
+      <w:r>
+        <w:rPr>
+          <w:rFonts w:ascii="Cambria" w:hAnsi="Cambria"/>
+          <w:i/>
+        </w:rPr>
+        <w:t>, content</w:t>
+      </w:r>
+      <w:r>
+        <w:rPr>
+          <w:rFonts w:ascii="Cambria" w:hAnsi="Cambria"/>
+          <w:i/>
+        </w:rPr>
+        <w:t xml:space="preserve">, </w:t>
+      </w:r>
+      <w:proofErr w:type="spellStart"/>
+      <w:r>
+        <w:rPr>
+          <w:rFonts w:ascii="Cambria" w:hAnsi="Cambria"/>
+          <w:i/>
+        </w:rPr>
+        <w:t>comment_date_time</w:t>
+      </w:r>
+      <w:proofErr w:type="spellEnd"/>
+      <w:r>
+        <w:rPr>
+          <w:rFonts w:ascii="Cambria" w:hAnsi="Cambria"/>
+        </w:rPr>
+        <w:t>)</w:t>
+      </w:r>
+    </w:p>
+    <w:p>
+      <w:pPr>
+        <w:rPr>
+          <w:rFonts w:ascii="Cambria" w:hAnsi="Cambria"/>
+        </w:rPr>
+      </w:pPr>
+      <w:proofErr w:type="spellStart"/>
+      <w:proofErr w:type="gramStart"/>
+      <w:r>
+        <w:rPr>
+          <w:rFonts w:ascii="Cambria" w:hAnsi="Cambria"/>
+        </w:rPr>
+        <w:t>CreditCards</w:t>
+      </w:r>
+      <w:proofErr w:type="spellEnd"/>
+      <w:r>
+        <w:rPr>
+          <w:rFonts w:ascii="Cambria" w:hAnsi="Cambria"/>
+        </w:rPr>
+        <w:t>(</w:t>
+      </w:r>
+      <w:proofErr w:type="spellStart"/>
+      <w:proofErr w:type="gramEnd"/>
+      <w:r>
+        <w:rPr>
+          <w:rFonts w:ascii="Cambria" w:hAnsi="Cambria"/>
+          <w:i/>
+          <w:u w:val="single"/>
+        </w:rPr>
+        <w:t>card_number</w:t>
+      </w:r>
+      <w:proofErr w:type="spellEnd"/>
+      <w:r>
+        <w:rPr>
+          <w:rFonts w:ascii="Cambria" w:hAnsi="Cambria"/>
+          <w:i/>
+        </w:rPr>
+        <w:t xml:space="preserve">, </w:t>
+      </w:r>
+      <w:proofErr w:type="spellStart"/>
+      <w:r>
+        <w:rPr>
+          <w:rFonts w:ascii="Cambria" w:hAnsi="Cambria"/>
+          <w:i/>
+          <w:u w:val="single"/>
+        </w:rPr>
+        <w:t>card_</w:t>
+      </w:r>
+      <w:r>
+        <w:rPr>
+          <w:rFonts w:ascii="Cambria" w:hAnsi="Cambria"/>
+          <w:i/>
+          <w:u w:val="single"/>
+        </w:rPr>
+        <w:t>type</w:t>
+      </w:r>
+      <w:proofErr w:type="spellEnd"/>
+      <w:r>
+        <w:rPr>
+          <w:rFonts w:ascii="Cambria" w:hAnsi="Cambria"/>
+          <w:i/>
+        </w:rPr>
+        <w:t xml:space="preserve">, </w:t>
+      </w:r>
+      <w:proofErr w:type="spellStart"/>
+      <w:r>
+        <w:rPr>
+          <w:rFonts w:ascii="Cambria" w:hAnsi="Cambria"/>
+          <w:i/>
+        </w:rPr>
+        <w:t>expirydate</w:t>
+      </w:r>
+      <w:proofErr w:type="spellEnd"/>
+      <w:r>
+        <w:rPr>
+          <w:rFonts w:ascii="Cambria" w:hAnsi="Cambria"/>
+        </w:rPr>
+        <w:t>)</w:t>
+      </w:r>
+      <w:r>
+        <w:rPr>
+          <w:rFonts w:ascii="Cambria" w:hAnsi="Cambria"/>
+        </w:rPr>
+        <w:br/>
+      </w:r>
+      <w:proofErr w:type="spellStart"/>
+      <w:r>
+        <w:rPr>
+          <w:rFonts w:ascii="Cambria" w:hAnsi="Cambria"/>
+        </w:rPr>
+        <w:t>RenterPayments</w:t>
+      </w:r>
+      <w:proofErr w:type="spellEnd"/>
+      <w:r>
+        <w:rPr>
+          <w:rFonts w:ascii="Cambria" w:hAnsi="Cambria"/>
+        </w:rPr>
+        <w:t>(</w:t>
+      </w:r>
+      <w:proofErr w:type="spellStart"/>
+      <w:r>
+        <w:rPr>
+          <w:rFonts w:ascii="Cambria" w:hAnsi="Cambria"/>
+          <w:i/>
+          <w:u w:val="single"/>
+        </w:rPr>
+        <w:t>card_number</w:t>
+      </w:r>
+      <w:proofErr w:type="spellEnd"/>
+      <w:r>
+        <w:rPr>
+          <w:rFonts w:ascii="Cambria" w:hAnsi="Cambria"/>
+          <w:i/>
+        </w:rPr>
+        <w:t xml:space="preserve">, </w:t>
+      </w:r>
+      <w:proofErr w:type="spellStart"/>
+      <w:r>
+        <w:rPr>
+          <w:rFonts w:ascii="Cambria" w:hAnsi="Cambria"/>
+          <w:i/>
+          <w:u w:val="single"/>
+        </w:rPr>
+        <w:t>card_</w:t>
+      </w:r>
+      <w:r>
+        <w:rPr>
+          <w:rFonts w:ascii="Cambria" w:hAnsi="Cambria"/>
+          <w:i/>
+          <w:u w:val="single"/>
+        </w:rPr>
+        <w:t>type</w:t>
+      </w:r>
+      <w:proofErr w:type="spellEnd"/>
+      <w:r>
+        <w:rPr>
+          <w:rFonts w:ascii="Cambria" w:hAnsi="Cambria"/>
+          <w:i/>
+        </w:rPr>
+        <w:t xml:space="preserve">, </w:t>
+      </w:r>
+      <w:proofErr w:type="spellStart"/>
+      <w:r>
+        <w:rPr>
+          <w:rFonts w:ascii="Cambria" w:hAnsi="Cambria"/>
+          <w:i/>
+        </w:rPr>
+        <w:t>renterID</w:t>
+      </w:r>
+      <w:proofErr w:type="spellEnd"/>
+      <w:r>
+        <w:rPr>
+          <w:rFonts w:ascii="Cambria" w:hAnsi="Cambria"/>
+        </w:rPr>
+        <w:t>)</w:t>
+      </w:r>
+    </w:p>
+    <w:p>
+      <w:pPr>
+        <w:rPr>
+          <w:rFonts w:ascii="Cambria" w:hAnsi="Cambria"/>
+        </w:rPr>
+      </w:pPr>
+      <w:r>
+        <w:rPr>
+          <w:rFonts w:ascii="Cambria" w:hAnsi="Cambria"/>
+        </w:rPr>
+        <w:t>Listings(</w:t>
+      </w:r>
+      <w:proofErr w:type="spellStart"/>
+      <w:r>
+        <w:rPr>
+          <w:rFonts w:ascii="Cambria" w:hAnsi="Cambria"/>
+          <w:i/>
+          <w:u w:val="single"/>
+        </w:rPr>
+        <w:t>listingID</w:t>
+      </w:r>
+      <w:proofErr w:type="spellEnd"/>
+      <w:r>
+        <w:rPr>
+          <w:rFonts w:ascii="Cambria" w:hAnsi="Cambria"/>
+          <w:i/>
+        </w:rPr>
+        <w:t xml:space="preserve">, type, </w:t>
+      </w:r>
+      <w:r>
+        <w:rPr>
+          <w:rFonts w:ascii="Cambria" w:hAnsi="Cambria"/>
+          <w:i/>
+        </w:rPr>
+        <w:t xml:space="preserve">title, </w:t>
+      </w:r>
+      <w:r>
+        <w:rPr>
+          <w:rFonts w:ascii="Cambria" w:hAnsi="Cambria"/>
+          <w:i/>
+        </w:rPr>
+        <w:t>desc</w:t>
+      </w:r>
+      <w:r>
+        <w:rPr>
+          <w:rFonts w:ascii="Cambria" w:hAnsi="Cambria"/>
+          <w:i/>
+        </w:rPr>
+        <w:t>ription</w:t>
+      </w:r>
+      <w:r>
+        <w:rPr>
+          <w:rFonts w:ascii="Cambria" w:hAnsi="Cambria"/>
+          <w:i/>
+        </w:rPr>
+        <w:t xml:space="preserve">, bedrooms, beds, bathrooms, </w:t>
+      </w:r>
+      <w:proofErr w:type="spellStart"/>
+      <w:r>
+        <w:rPr>
+          <w:rFonts w:ascii="Cambria" w:hAnsi="Cambria"/>
+          <w:i/>
+        </w:rPr>
+        <w:t>max</w:t>
+      </w:r>
+      <w:r>
+        <w:rPr>
+          <w:rFonts w:ascii="Cambria" w:hAnsi="Cambria"/>
+          <w:i/>
+        </w:rPr>
+        <w:t>_</w:t>
+      </w:r>
+      <w:r>
+        <w:rPr>
+          <w:rFonts w:ascii="Cambria" w:hAnsi="Cambria"/>
+          <w:i/>
+        </w:rPr>
+        <w:t>guests</w:t>
+      </w:r>
+      <w:proofErr w:type="spellEnd"/>
+      <w:r>
+        <w:rPr>
+          <w:rFonts w:ascii="Cambria" w:hAnsi="Cambria"/>
+          <w:i/>
+        </w:rPr>
+        <w:t xml:space="preserve">, </w:t>
+      </w:r>
+      <w:proofErr w:type="spellStart"/>
+      <w:r>
+        <w:rPr>
+          <w:rFonts w:ascii="Cambria" w:hAnsi="Cambria"/>
+          <w:i/>
+        </w:rPr>
+        <w:t>unit_number</w:t>
+      </w:r>
+      <w:proofErr w:type="spellEnd"/>
+      <w:r>
+        <w:rPr>
+          <w:rFonts w:ascii="Cambria" w:hAnsi="Cambria"/>
+          <w:i/>
+        </w:rPr>
+        <w:t xml:space="preserve">, </w:t>
+      </w:r>
+      <w:proofErr w:type="spellStart"/>
+      <w:r>
+        <w:rPr>
+          <w:rFonts w:ascii="Cambria" w:hAnsi="Cambria"/>
+          <w:i/>
+        </w:rPr>
+        <w:t>is_available</w:t>
+      </w:r>
+      <w:proofErr w:type="spellEnd"/>
+      <w:r>
+        <w:rPr>
+          <w:rFonts w:ascii="Cambria" w:hAnsi="Cambria"/>
+          <w:i/>
+        </w:rPr>
+        <w:t xml:space="preserve">, </w:t>
+      </w:r>
+      <w:proofErr w:type="spellStart"/>
+      <w:r>
+        <w:rPr>
+          <w:rFonts w:ascii="Cambria" w:hAnsi="Cambria"/>
+          <w:i/>
+        </w:rPr>
+        <w:t>posted_time</w:t>
+      </w:r>
+      <w:proofErr w:type="spellEnd"/>
+      <w:r>
+        <w:rPr>
+          <w:rFonts w:ascii="Cambria" w:hAnsi="Cambria"/>
+        </w:rPr>
+        <w:t>)</w:t>
+      </w:r>
+      <w:r>
+        <w:rPr>
+          <w:rFonts w:ascii="Cambria" w:hAnsi="Cambria"/>
+        </w:rPr>
+        <w:br/>
+      </w:r>
+      <w:proofErr w:type="spellStart"/>
+      <w:r>
+        <w:rPr>
+          <w:rFonts w:ascii="Cambria" w:hAnsi="Cambria"/>
+        </w:rPr>
+        <w:t>ListingHosts</w:t>
+      </w:r>
+      <w:proofErr w:type="spellEnd"/>
+      <w:r>
+        <w:rPr>
+          <w:rFonts w:ascii="Cambria" w:hAnsi="Cambria"/>
+        </w:rPr>
+        <w:t>(</w:t>
+      </w:r>
+      <w:proofErr w:type="spellStart"/>
+      <w:r>
+        <w:rPr>
+          <w:rFonts w:ascii="Cambria" w:hAnsi="Cambria"/>
+          <w:i/>
+          <w:u w:val="single"/>
+        </w:rPr>
+        <w:t>listingID</w:t>
+      </w:r>
+      <w:proofErr w:type="spellEnd"/>
+      <w:r>
+        <w:rPr>
+          <w:rFonts w:ascii="Cambria" w:hAnsi="Cambria"/>
+        </w:rPr>
+        <w:t xml:space="preserve">, </w:t>
+      </w:r>
+      <w:proofErr w:type="spellStart"/>
+      <w:r>
+        <w:rPr>
+          <w:rFonts w:ascii="Cambria" w:hAnsi="Cambria"/>
+          <w:i/>
+        </w:rPr>
+        <w:t>hostID</w:t>
+      </w:r>
+      <w:proofErr w:type="spellEnd"/>
+      <w:r>
+        <w:rPr>
+          <w:rFonts w:ascii="Cambria" w:hAnsi="Cambria"/>
+        </w:rPr>
+        <w:t>)</w:t>
+      </w:r>
       <w:r>
         <w:rPr>
           <w:rFonts w:ascii="Cambria" w:hAnsi="Cambria"/>

--- a/Documentation/Documentation.docx
+++ b/Documentation/Documentation.docx
@@ -10,12 +10,14 @@
           <w:rFonts w:ascii="Cambria" w:hAnsi="Cambria"/>
         </w:rPr>
       </w:pPr>
+      <w:proofErr w:type="spellStart"/>
       <w:r>
         <w:rPr>
           <w:rFonts w:ascii="Cambria" w:hAnsi="Cambria"/>
         </w:rPr>
         <w:t>MyBnB</w:t>
       </w:r>
+      <w:proofErr w:type="spellEnd"/>
     </w:p>
     <w:p>
       <w:pPr>
@@ -51,11 +53,41 @@
           <w:rFonts w:ascii="Cambria" w:hAnsi="Cambria"/>
         </w:rPr>
       </w:pPr>
-      <w:r>
-        <w:rPr>
-          <w:rFonts w:ascii="Cambria" w:hAnsi="Cambria"/>
-        </w:rPr>
-        <w:t xml:space="preserve">MyBnB is a re-imagining of the massively popular online sharing economy AirBnB, that aims to </w:t>
+      <w:proofErr w:type="spellStart"/>
+      <w:r>
+        <w:rPr>
+          <w:rFonts w:ascii="Cambria" w:hAnsi="Cambria"/>
+        </w:rPr>
+        <w:t>MyBnB</w:t>
+      </w:r>
+      <w:proofErr w:type="spellEnd"/>
+      <w:r>
+        <w:rPr>
+          <w:rFonts w:ascii="Cambria" w:hAnsi="Cambria"/>
+        </w:rPr>
+        <w:t xml:space="preserve"> is a re-imagining of the massively popular online sharing economy </w:t>
+      </w:r>
+      <w:proofErr w:type="spellStart"/>
+      <w:proofErr w:type="gramStart"/>
+      <w:r>
+        <w:rPr>
+          <w:rFonts w:ascii="Cambria" w:hAnsi="Cambria"/>
+        </w:rPr>
+        <w:t>AirBnB</w:t>
+      </w:r>
+      <w:proofErr w:type="spellEnd"/>
+      <w:r>
+        <w:rPr>
+          <w:rFonts w:ascii="Cambria" w:hAnsi="Cambria"/>
+        </w:rPr>
+        <w:t>, that</w:t>
+      </w:r>
+      <w:proofErr w:type="gramEnd"/>
+      <w:r>
+        <w:rPr>
+          <w:rFonts w:ascii="Cambria" w:hAnsi="Cambria"/>
+        </w:rPr>
+        <w:t xml:space="preserve"> aims to </w:t>
       </w:r>
       <w:r>
         <w:rPr>
@@ -75,11 +107,19 @@
         </w:rPr>
         <w:t xml:space="preserve">Through ease-of-use for both hosts and renters, </w:t>
       </w:r>
-      <w:r>
-        <w:rPr>
-          <w:rFonts w:ascii="Cambria" w:hAnsi="Cambria"/>
-        </w:rPr>
-        <w:t>MyBnB promotes active sharing and provides relevant avenues to connect these two groups over a common, transparent platform.</w:t>
+      <w:proofErr w:type="spellStart"/>
+      <w:r>
+        <w:rPr>
+          <w:rFonts w:ascii="Cambria" w:hAnsi="Cambria"/>
+        </w:rPr>
+        <w:t>MyBnB</w:t>
+      </w:r>
+      <w:proofErr w:type="spellEnd"/>
+      <w:r>
+        <w:rPr>
+          <w:rFonts w:ascii="Cambria" w:hAnsi="Cambria"/>
+        </w:rPr>
+        <w:t xml:space="preserve"> promotes active sharing and provides relevant avenues to connect these two groups over a common, transparent platform.</w:t>
       </w:r>
     </w:p>
     <w:p>
@@ -98,8 +138,16 @@
         <w:rPr>
           <w:rFonts w:ascii="Cambria" w:hAnsi="Cambria"/>
         </w:rPr>
-        <w:t xml:space="preserve"> of MyBnB</w:t>
-      </w:r>
+        <w:t xml:space="preserve"> of </w:t>
+      </w:r>
+      <w:proofErr w:type="spellStart"/>
+      <w:r>
+        <w:rPr>
+          <w:rFonts w:ascii="Cambria" w:hAnsi="Cambria"/>
+        </w:rPr>
+        <w:t>MyBnB</w:t>
+      </w:r>
+      <w:proofErr w:type="spellEnd"/>
       <w:r>
         <w:rPr>
           <w:rFonts w:ascii="Cambria" w:hAnsi="Cambria"/>
@@ -142,8 +190,6 @@
         </w:rPr>
         <w:t>,</w:t>
       </w:r>
-      <w:bookmarkStart w:id="0" w:name="_GoBack"/>
-      <w:bookmarkEnd w:id="0"/>
       <w:r>
         <w:rPr>
           <w:rFonts w:ascii="Cambria" w:hAnsi="Cambria"/>
@@ -179,7 +225,21 @@
         <w:rPr>
           <w:rFonts w:ascii="Cambria" w:hAnsi="Cambria"/>
         </w:rPr>
-        <w:t xml:space="preserve">We had to eliminate redundancy in our database relation by using normal forms, but there was more redundancy to solve. </w:t>
+        <w:t xml:space="preserve">We had to eliminate redundancy in our database relation by </w:t>
+      </w:r>
+      <w:proofErr w:type="gramStart"/>
+      <w:r>
+        <w:rPr>
+          <w:rFonts w:ascii="Cambria" w:hAnsi="Cambria"/>
+        </w:rPr>
+        <w:t>using</w:t>
+      </w:r>
+      <w:proofErr w:type="gramEnd"/>
+      <w:r>
+        <w:rPr>
+          <w:rFonts w:ascii="Cambria" w:hAnsi="Cambria"/>
+        </w:rPr>
+        <w:t xml:space="preserve"> normal forms, but there was more redundancy to solve. </w:t>
       </w:r>
       <w:r>
         <w:rPr>
@@ -240,70 +300,54 @@
         <w:rPr>
           <w:rFonts w:ascii="Cambria" w:hAnsi="Cambria"/>
         </w:rPr>
-        <w:t xml:space="preserve">efficiency. Not only would we have to store information that was not excessive, but we would also have to store the correct amounts of information that let us perform all the operations, queries and reports efficiently. For example, we split up information into numerous tables to reduce redundancy, but this posed a problem with efficiency as it meant having to constantly JOIN tables every time we wanted to get information. To solve this, we created appropriate indexes to allow for quick access to the fields that we would select on. </w:t>
-      </w:r>
-      <w:r>
-        <w:rPr>
-          <w:rFonts w:ascii="Cambria" w:hAnsi="Cambria"/>
-        </w:rPr>
-        <w:t>We also used views to simplify our datab</w:t>
-      </w:r>
-      <w:r>
-        <w:rPr>
-          <w:rFonts w:ascii="Cambria" w:hAnsi="Cambria"/>
-        </w:rPr>
-        <w:t>ase schema and increase efficiency</w:t>
-      </w:r>
-      <w:r>
-        <w:rPr>
-          <w:rFonts w:ascii="Cambria" w:hAnsi="Cambria"/>
-        </w:rPr>
-        <w:t xml:space="preserve"> of queries</w:t>
-      </w:r>
-      <w:r>
-        <w:rPr>
-          <w:rFonts w:ascii="Cambria" w:hAnsi="Cambria"/>
-        </w:rPr>
-        <w:t>, as our views prepared all the joining of tables without us having to design separate queries to do so</w:t>
-      </w:r>
+        <w:t>efficiency. Not only would we have to store information that was not excessive, but we would also have to store the correct amounts of information that let us perform all the operations, queries and reports efficiently. For example, we split up information into numerous tables to reduce redundancy, but this posed a problem with efficiency as it meant having to constantly JOIN tables every time we wanted to get information. To solve this, we created appropriate indexes to allow for quick access to the fields that we would select on. We also used views to simplify our database schema and increase efficiency of queries, as our views prepared all the joining of tables without us having to design separate queries to do so.</w:t>
+      </w:r>
+    </w:p>
+    <w:p>
+      <w:pPr>
+        <w:pStyle w:val="Heading1"/>
+        <w:rPr>
+          <w:rFonts w:ascii="Cambria" w:hAnsi="Cambria"/>
+        </w:rPr>
+      </w:pPr>
+      <w:r>
+        <w:rPr>
+          <w:rFonts w:ascii="Cambria" w:hAnsi="Cambria"/>
+        </w:rPr>
+        <w:t>Assumptions</w:t>
+      </w:r>
+    </w:p>
+    <w:p>
+      <w:pPr>
+        <w:rPr>
+          <w:rFonts w:ascii="Cambria" w:hAnsi="Cambria"/>
+        </w:rPr>
+      </w:pPr>
+      <w:r>
+        <w:rPr>
+          <w:rFonts w:ascii="Cambria" w:hAnsi="Cambria"/>
+        </w:rPr>
+        <w:t>We made some</w:t>
+      </w:r>
+      <w:r>
+        <w:rPr>
+          <w:rFonts w:ascii="Cambria" w:hAnsi="Cambria"/>
+        </w:rPr>
+        <w:t xml:space="preserve"> key assumptions when designing our database for </w:t>
+      </w:r>
+      <w:proofErr w:type="spellStart"/>
+      <w:r>
+        <w:rPr>
+          <w:rFonts w:ascii="Cambria" w:hAnsi="Cambria"/>
+        </w:rPr>
+        <w:t>MyBnB</w:t>
+      </w:r>
+      <w:proofErr w:type="spellEnd"/>
       <w:r>
         <w:rPr>
           <w:rFonts w:ascii="Cambria" w:hAnsi="Cambria"/>
         </w:rPr>
         <w:t>.</w:t>
-      </w:r>
-    </w:p>
-    <w:p>
-      <w:pPr>
-        <w:pStyle w:val="Heading1"/>
-        <w:rPr>
-          <w:rFonts w:ascii="Cambria" w:hAnsi="Cambria"/>
-        </w:rPr>
-      </w:pPr>
-      <w:r>
-        <w:rPr>
-          <w:rFonts w:ascii="Cambria" w:hAnsi="Cambria"/>
-        </w:rPr>
-        <w:t>Assumptions</w:t>
-      </w:r>
-    </w:p>
-    <w:p>
-      <w:pPr>
-        <w:rPr>
-          <w:rFonts w:ascii="Cambria" w:hAnsi="Cambria"/>
-        </w:rPr>
-      </w:pPr>
-      <w:r>
-        <w:rPr>
-          <w:rFonts w:ascii="Cambria" w:hAnsi="Cambria"/>
-        </w:rPr>
-        <w:t>We made some</w:t>
-      </w:r>
-      <w:r>
-        <w:rPr>
-          <w:rFonts w:ascii="Cambria" w:hAnsi="Cambria"/>
-        </w:rPr>
-        <w:t xml:space="preserve"> key assumptions when designing our database for MyBnB.</w:t>
       </w:r>
     </w:p>
     <w:p>
@@ -328,7 +372,21 @@
         <w:rPr>
           <w:rFonts w:ascii="Cambria" w:hAnsi="Cambria"/>
         </w:rPr>
-        <w:t xml:space="preserve"> Essentially, this means that user accounts are generic, and any user can put up a listing for rent, and any user can rent out others’ listings. There is no separate registration or user accounts for “only hosts” or “only renters”. We felt that this was a reasonable assumption to make as many sharing economy platforms, including AirBnB itself, employ this model. In a realistic perspective, the situation of when a person may want to live somewhere else while renting out their own place of stay is not so uncommon, either. This model saves people in situations like these from having to make separate accounts. We made this assumption because we found little reason to separate hosts and renters (i.e. there are no attributes that are not shared by them).</w:t>
+        <w:t xml:space="preserve"> Essentially, this means that user accounts are generic, and any user can put up a listing for rent, and any user can rent out others’ listings. There is no separate registration or user accounts for “only hosts” or “only renters”. We felt that this was a reasonable assumption to make as many sharing economy platforms, including </w:t>
+      </w:r>
+      <w:proofErr w:type="spellStart"/>
+      <w:r>
+        <w:rPr>
+          <w:rFonts w:ascii="Cambria" w:hAnsi="Cambria"/>
+        </w:rPr>
+        <w:t>AirBnB</w:t>
+      </w:r>
+      <w:proofErr w:type="spellEnd"/>
+      <w:r>
+        <w:rPr>
+          <w:rFonts w:ascii="Cambria" w:hAnsi="Cambria"/>
+        </w:rPr>
+        <w:t xml:space="preserve"> itself, employ this model. In a realistic perspective, the situation of when a person may want to live somewhere else while renting out their own place of stay is not so uncommon, either. This model saves people in situations like these from having to make separate accounts. We made this assumption because we found little reason to separate hosts and renters (i.e. there are no attributes that are not shared by them).</w:t>
       </w:r>
       <w:r>
         <w:rPr>
@@ -424,7 +482,49 @@
         <w:rPr>
           <w:rFonts w:ascii="Cambria" w:hAnsi="Cambria"/>
         </w:rPr>
-        <w:t xml:space="preserve"> This means that we convert latitudes and longitudes to points on a sphere and take the shortest path between them, a straight line. This follows the “Harversine” formula. The Harversine formula assumes the Earth to be a perfect sphere (instead of its true shape, a spheroid). However, distances generated by the formula are still comparable to each other (i.e. two Harversine distances still maintain any inequalities</w:t>
+        <w:t xml:space="preserve"> This means that we convert latitudes and longitudes to points on a sphere and take the shortest path between them, a straight line. This follows the “</w:t>
+      </w:r>
+      <w:proofErr w:type="spellStart"/>
+      <w:r>
+        <w:rPr>
+          <w:rFonts w:ascii="Cambria" w:hAnsi="Cambria"/>
+        </w:rPr>
+        <w:t>Harversine</w:t>
+      </w:r>
+      <w:proofErr w:type="spellEnd"/>
+      <w:r>
+        <w:rPr>
+          <w:rFonts w:ascii="Cambria" w:hAnsi="Cambria"/>
+        </w:rPr>
+        <w:t xml:space="preserve">” formula. The </w:t>
+      </w:r>
+      <w:proofErr w:type="spellStart"/>
+      <w:r>
+        <w:rPr>
+          <w:rFonts w:ascii="Cambria" w:hAnsi="Cambria"/>
+        </w:rPr>
+        <w:t>Harversine</w:t>
+      </w:r>
+      <w:proofErr w:type="spellEnd"/>
+      <w:r>
+        <w:rPr>
+          <w:rFonts w:ascii="Cambria" w:hAnsi="Cambria"/>
+        </w:rPr>
+        <w:t xml:space="preserve"> formula assumes the Earth to be a perfect sphere (instead of its true shape, a spheroid). However, distances generated by the formula are still comparable to each other (i.e. two </w:t>
+      </w:r>
+      <w:proofErr w:type="spellStart"/>
+      <w:r>
+        <w:rPr>
+          <w:rFonts w:ascii="Cambria" w:hAnsi="Cambria"/>
+        </w:rPr>
+        <w:t>Harversine</w:t>
+      </w:r>
+      <w:proofErr w:type="spellEnd"/>
+      <w:r>
+        <w:rPr>
+          <w:rFonts w:ascii="Cambria" w:hAnsi="Cambria"/>
+        </w:rPr>
+        <w:t xml:space="preserve"> distances still maintain any inequalities</w:t>
       </w:r>
       <w:r>
         <w:rPr>
@@ -537,12 +637,14 @@
           <w:rFonts w:ascii="Cambria" w:hAnsi="Cambria"/>
         </w:rPr>
       </w:pPr>
+      <w:proofErr w:type="gramStart"/>
       <w:r>
         <w:rPr>
           <w:rFonts w:ascii="Cambria" w:hAnsi="Cambria"/>
         </w:rPr>
         <w:t>Address(</w:t>
       </w:r>
+      <w:proofErr w:type="gramEnd"/>
       <w:r>
         <w:rPr>
           <w:rFonts w:ascii="Cambria" w:hAnsi="Cambria"/>
@@ -571,8 +673,33 @@
           <w:rFonts w:ascii="Cambria" w:hAnsi="Cambria"/>
           <w:i/>
         </w:rPr>
-        <w:t>, postal_code, city, province, country, street_address</w:t>
-      </w:r>
+        <w:t xml:space="preserve">, </w:t>
+      </w:r>
+      <w:proofErr w:type="spellStart"/>
+      <w:r>
+        <w:rPr>
+          <w:rFonts w:ascii="Cambria" w:hAnsi="Cambria"/>
+          <w:i/>
+        </w:rPr>
+        <w:t>postal_code</w:t>
+      </w:r>
+      <w:proofErr w:type="spellEnd"/>
+      <w:r>
+        <w:rPr>
+          <w:rFonts w:ascii="Cambria" w:hAnsi="Cambria"/>
+          <w:i/>
+        </w:rPr>
+        <w:t xml:space="preserve">, city, province, country, </w:t>
+      </w:r>
+      <w:proofErr w:type="spellStart"/>
+      <w:r>
+        <w:rPr>
+          <w:rFonts w:ascii="Cambria" w:hAnsi="Cambria"/>
+          <w:i/>
+        </w:rPr>
+        <w:t>street_address</w:t>
+      </w:r>
+      <w:proofErr w:type="spellEnd"/>
       <w:r>
         <w:rPr>
           <w:rFonts w:ascii="Cambria" w:hAnsi="Cambria"/>
@@ -586,12 +713,14 @@
           <w:rFonts w:ascii="Cambria" w:hAnsi="Cambria"/>
         </w:rPr>
       </w:pPr>
+      <w:proofErr w:type="gramStart"/>
       <w:r>
         <w:rPr>
           <w:rFonts w:ascii="Cambria" w:hAnsi="Cambria"/>
         </w:rPr>
         <w:t>Users(</w:t>
       </w:r>
+      <w:proofErr w:type="gramEnd"/>
       <w:r>
         <w:rPr>
           <w:rFonts w:ascii="Cambria" w:hAnsi="Cambria"/>
@@ -605,7 +734,55 @@
           <w:rFonts w:ascii="Cambria" w:hAnsi="Cambria"/>
           <w:i/>
         </w:rPr>
-        <w:t>, first_name, last_name, birth_date, occupation</w:t>
+        <w:t xml:space="preserve">, </w:t>
+      </w:r>
+      <w:proofErr w:type="spellStart"/>
+      <w:r>
+        <w:rPr>
+          <w:rFonts w:ascii="Cambria" w:hAnsi="Cambria"/>
+          <w:i/>
+        </w:rPr>
+        <w:t>first_name</w:t>
+      </w:r>
+      <w:proofErr w:type="spellEnd"/>
+      <w:r>
+        <w:rPr>
+          <w:rFonts w:ascii="Cambria" w:hAnsi="Cambria"/>
+          <w:i/>
+        </w:rPr>
+        <w:t xml:space="preserve">, </w:t>
+      </w:r>
+      <w:proofErr w:type="spellStart"/>
+      <w:r>
+        <w:rPr>
+          <w:rFonts w:ascii="Cambria" w:hAnsi="Cambria"/>
+          <w:i/>
+        </w:rPr>
+        <w:t>last_name</w:t>
+      </w:r>
+      <w:proofErr w:type="spellEnd"/>
+      <w:r>
+        <w:rPr>
+          <w:rFonts w:ascii="Cambria" w:hAnsi="Cambria"/>
+          <w:i/>
+        </w:rPr>
+        <w:t xml:space="preserve">, </w:t>
+      </w:r>
+      <w:proofErr w:type="spellStart"/>
+      <w:r>
+        <w:rPr>
+          <w:rFonts w:ascii="Cambria" w:hAnsi="Cambria"/>
+          <w:i/>
+        </w:rPr>
+        <w:t>birth_date</w:t>
+      </w:r>
+      <w:proofErr w:type="spellEnd"/>
+      <w:r>
+        <w:rPr>
+          <w:rFonts w:ascii="Cambria" w:hAnsi="Cambria"/>
+          <w:i/>
+        </w:rPr>
+        <w:t>, occupation</w:t>
       </w:r>
       <w:r>
         <w:rPr>
@@ -621,13 +798,31 @@
         </w:rPr>
         <w:t xml:space="preserve">email, </w:t>
       </w:r>
-      <w:r>
-        <w:rPr>
-          <w:rFonts w:ascii="Cambria" w:hAnsi="Cambria"/>
-          <w:i/>
-        </w:rPr>
-        <w:t>register_date_time, login_date_time</w:t>
-      </w:r>
+      <w:proofErr w:type="spellStart"/>
+      <w:r>
+        <w:rPr>
+          <w:rFonts w:ascii="Cambria" w:hAnsi="Cambria"/>
+          <w:i/>
+        </w:rPr>
+        <w:t>register_date_time</w:t>
+      </w:r>
+      <w:proofErr w:type="spellEnd"/>
+      <w:r>
+        <w:rPr>
+          <w:rFonts w:ascii="Cambria" w:hAnsi="Cambria"/>
+          <w:i/>
+        </w:rPr>
+        <w:t xml:space="preserve">, </w:t>
+      </w:r>
+      <w:proofErr w:type="spellStart"/>
+      <w:r>
+        <w:rPr>
+          <w:rFonts w:ascii="Cambria" w:hAnsi="Cambria"/>
+          <w:i/>
+        </w:rPr>
+        <w:t>login_date_time</w:t>
+      </w:r>
+      <w:proofErr w:type="spellEnd"/>
       <w:r>
         <w:rPr>
           <w:rFonts w:ascii="Cambria" w:hAnsi="Cambria"/>
@@ -639,7 +834,20 @@
           <w:rFonts w:ascii="Cambria" w:hAnsi="Cambria"/>
         </w:rPr>
         <w:br/>
-        <w:t>UserAddress(</w:t>
+      </w:r>
+      <w:proofErr w:type="spellStart"/>
+      <w:r>
+        <w:rPr>
+          <w:rFonts w:ascii="Cambria" w:hAnsi="Cambria"/>
+        </w:rPr>
+        <w:t>UserAddress</w:t>
+      </w:r>
+      <w:proofErr w:type="spellEnd"/>
+      <w:r>
+        <w:rPr>
+          <w:rFonts w:ascii="Cambria" w:hAnsi="Cambria"/>
+        </w:rPr>
+        <w:t>(</w:t>
       </w:r>
       <w:r>
         <w:rPr>
@@ -675,12 +883,21 @@
         </w:rPr>
         <w:br/>
       </w:r>
-      <w:r>
-        <w:rPr>
-          <w:rFonts w:ascii="Cambria" w:hAnsi="Cambria"/>
-        </w:rPr>
-        <w:t>ProfileRatings(</w:t>
-      </w:r>
+      <w:proofErr w:type="spellStart"/>
+      <w:r>
+        <w:rPr>
+          <w:rFonts w:ascii="Cambria" w:hAnsi="Cambria"/>
+        </w:rPr>
+        <w:t>ProfileRatings</w:t>
+      </w:r>
+      <w:proofErr w:type="spellEnd"/>
+      <w:r>
+        <w:rPr>
+          <w:rFonts w:ascii="Cambria" w:hAnsi="Cambria"/>
+        </w:rPr>
+        <w:t>(</w:t>
+      </w:r>
+      <w:proofErr w:type="spellStart"/>
       <w:r>
         <w:rPr>
           <w:rFonts w:ascii="Cambria" w:hAnsi="Cambria"/>
@@ -689,13 +906,15 @@
         </w:rPr>
         <w:t>userID</w:t>
       </w:r>
-      <w:r>
-        <w:rPr>
-          <w:rFonts w:ascii="Cambria" w:hAnsi="Cambria"/>
-          <w:i/>
-        </w:rPr>
-        <w:t xml:space="preserve">, </w:t>
-      </w:r>
+      <w:proofErr w:type="spellEnd"/>
+      <w:r>
+        <w:rPr>
+          <w:rFonts w:ascii="Cambria" w:hAnsi="Cambria"/>
+          <w:i/>
+        </w:rPr>
+        <w:t xml:space="preserve">, </w:t>
+      </w:r>
+      <w:proofErr w:type="spellStart"/>
       <w:r>
         <w:rPr>
           <w:rFonts w:ascii="Cambria" w:hAnsi="Cambria"/>
@@ -704,6 +923,7 @@
         </w:rPr>
         <w:t>raterID</w:t>
       </w:r>
+      <w:proofErr w:type="spellEnd"/>
       <w:r>
         <w:rPr>
           <w:rFonts w:ascii="Cambria" w:hAnsi="Cambria"/>
@@ -716,8 +936,17 @@
           <w:rFonts w:ascii="Cambria" w:hAnsi="Cambria"/>
           <w:i/>
         </w:rPr>
-        <w:t>, rating_date_time</w:t>
-      </w:r>
+        <w:t xml:space="preserve">, </w:t>
+      </w:r>
+      <w:proofErr w:type="spellStart"/>
+      <w:r>
+        <w:rPr>
+          <w:rFonts w:ascii="Cambria" w:hAnsi="Cambria"/>
+          <w:i/>
+        </w:rPr>
+        <w:t>rating_date_time</w:t>
+      </w:r>
+      <w:proofErr w:type="spellEnd"/>
       <w:r>
         <w:rPr>
           <w:rFonts w:ascii="Cambria" w:hAnsi="Cambria"/>
@@ -730,12 +959,21 @@
         </w:rPr>
         <w:br/>
       </w:r>
-      <w:r>
-        <w:rPr>
-          <w:rFonts w:ascii="Cambria" w:hAnsi="Cambria"/>
-        </w:rPr>
-        <w:t>ProfileComments(</w:t>
-      </w:r>
+      <w:proofErr w:type="spellStart"/>
+      <w:r>
+        <w:rPr>
+          <w:rFonts w:ascii="Cambria" w:hAnsi="Cambria"/>
+        </w:rPr>
+        <w:t>ProfileComments</w:t>
+      </w:r>
+      <w:proofErr w:type="spellEnd"/>
+      <w:r>
+        <w:rPr>
+          <w:rFonts w:ascii="Cambria" w:hAnsi="Cambria"/>
+        </w:rPr>
+        <w:t>(</w:t>
+      </w:r>
+      <w:proofErr w:type="spellStart"/>
       <w:r>
         <w:rPr>
           <w:rFonts w:ascii="Cambria" w:hAnsi="Cambria"/>
@@ -744,13 +982,15 @@
         </w:rPr>
         <w:t>userID</w:t>
       </w:r>
-      <w:r>
-        <w:rPr>
-          <w:rFonts w:ascii="Cambria" w:hAnsi="Cambria"/>
-          <w:i/>
-        </w:rPr>
-        <w:t xml:space="preserve">, </w:t>
-      </w:r>
+      <w:proofErr w:type="spellEnd"/>
+      <w:r>
+        <w:rPr>
+          <w:rFonts w:ascii="Cambria" w:hAnsi="Cambria"/>
+          <w:i/>
+        </w:rPr>
+        <w:t xml:space="preserve">, </w:t>
+      </w:r>
+      <w:proofErr w:type="spellStart"/>
       <w:r>
         <w:rPr>
           <w:rFonts w:ascii="Cambria" w:hAnsi="Cambria"/>
@@ -759,6 +999,7 @@
         </w:rPr>
         <w:t>commenterID</w:t>
       </w:r>
+      <w:proofErr w:type="spellEnd"/>
       <w:r>
         <w:rPr>
           <w:rFonts w:ascii="Cambria" w:hAnsi="Cambria"/>
@@ -771,8 +1012,17 @@
           <w:rFonts w:ascii="Cambria" w:hAnsi="Cambria"/>
           <w:i/>
         </w:rPr>
-        <w:t>, comment_date_time</w:t>
-      </w:r>
+        <w:t xml:space="preserve">, </w:t>
+      </w:r>
+      <w:proofErr w:type="spellStart"/>
+      <w:r>
+        <w:rPr>
+          <w:rFonts w:ascii="Cambria" w:hAnsi="Cambria"/>
+          <w:i/>
+        </w:rPr>
+        <w:t>comment_date_time</w:t>
+      </w:r>
+      <w:proofErr w:type="spellEnd"/>
       <w:r>
         <w:rPr>
           <w:rFonts w:ascii="Cambria" w:hAnsi="Cambria"/>
@@ -786,18 +1036,23 @@
           <w:rFonts w:ascii="Cambria" w:hAnsi="Cambria"/>
         </w:rPr>
       </w:pPr>
+      <w:proofErr w:type="spellStart"/>
+      <w:proofErr w:type="gramStart"/>
       <w:r>
         <w:rPr>
           <w:rFonts w:ascii="Cambria" w:hAnsi="Cambria"/>
         </w:rPr>
         <w:t>CreditCards</w:t>
       </w:r>
+      <w:proofErr w:type="spellEnd"/>
       <w:r>
         <w:rPr>
           <w:rFonts w:ascii="Cambria" w:hAnsi="Cambria"/>
         </w:rPr>
         <w:t>(</w:t>
       </w:r>
+      <w:proofErr w:type="spellStart"/>
+      <w:proofErr w:type="gramEnd"/>
       <w:r>
         <w:rPr>
           <w:rFonts w:ascii="Cambria" w:hAnsi="Cambria"/>
@@ -806,13 +1061,15 @@
         </w:rPr>
         <w:t>card_number</w:t>
       </w:r>
-      <w:r>
-        <w:rPr>
-          <w:rFonts w:ascii="Cambria" w:hAnsi="Cambria"/>
-          <w:i/>
-        </w:rPr>
-        <w:t xml:space="preserve">, </w:t>
-      </w:r>
+      <w:proofErr w:type="spellEnd"/>
+      <w:r>
+        <w:rPr>
+          <w:rFonts w:ascii="Cambria" w:hAnsi="Cambria"/>
+          <w:i/>
+        </w:rPr>
+        <w:t xml:space="preserve">, </w:t>
+      </w:r>
+      <w:proofErr w:type="spellStart"/>
       <w:r>
         <w:rPr>
           <w:rFonts w:ascii="Cambria" w:hAnsi="Cambria"/>
@@ -829,13 +1086,23 @@
         </w:rPr>
         <w:t>type</w:t>
       </w:r>
-      <w:r>
-        <w:rPr>
-          <w:rFonts w:ascii="Cambria" w:hAnsi="Cambria"/>
-          <w:i/>
-        </w:rPr>
-        <w:t>, expirydate</w:t>
-      </w:r>
+      <w:proofErr w:type="spellEnd"/>
+      <w:r>
+        <w:rPr>
+          <w:rFonts w:ascii="Cambria" w:hAnsi="Cambria"/>
+          <w:i/>
+        </w:rPr>
+        <w:t xml:space="preserve">, </w:t>
+      </w:r>
+      <w:proofErr w:type="spellStart"/>
+      <w:r>
+        <w:rPr>
+          <w:rFonts w:ascii="Cambria" w:hAnsi="Cambria"/>
+          <w:i/>
+        </w:rPr>
+        <w:t>expirydate</w:t>
+      </w:r>
+      <w:proofErr w:type="spellEnd"/>
       <w:r>
         <w:rPr>
           <w:rFonts w:ascii="Cambria" w:hAnsi="Cambria"/>
@@ -847,8 +1114,22 @@
           <w:rFonts w:ascii="Cambria" w:hAnsi="Cambria"/>
         </w:rPr>
         <w:br/>
-        <w:t>RenterPayments(</w:t>
-      </w:r>
+      </w:r>
+      <w:proofErr w:type="spellStart"/>
+      <w:r>
+        <w:rPr>
+          <w:rFonts w:ascii="Cambria" w:hAnsi="Cambria"/>
+        </w:rPr>
+        <w:t>RenterPayments</w:t>
+      </w:r>
+      <w:proofErr w:type="spellEnd"/>
+      <w:r>
+        <w:rPr>
+          <w:rFonts w:ascii="Cambria" w:hAnsi="Cambria"/>
+        </w:rPr>
+        <w:t>(</w:t>
+      </w:r>
+      <w:proofErr w:type="spellStart"/>
       <w:r>
         <w:rPr>
           <w:rFonts w:ascii="Cambria" w:hAnsi="Cambria"/>
@@ -857,13 +1138,15 @@
         </w:rPr>
         <w:t>card_number</w:t>
       </w:r>
-      <w:r>
-        <w:rPr>
-          <w:rFonts w:ascii="Cambria" w:hAnsi="Cambria"/>
-          <w:i/>
-        </w:rPr>
-        <w:t xml:space="preserve">, </w:t>
-      </w:r>
+      <w:proofErr w:type="spellEnd"/>
+      <w:r>
+        <w:rPr>
+          <w:rFonts w:ascii="Cambria" w:hAnsi="Cambria"/>
+          <w:i/>
+        </w:rPr>
+        <w:t xml:space="preserve">, </w:t>
+      </w:r>
+      <w:proofErr w:type="spellStart"/>
       <w:r>
         <w:rPr>
           <w:rFonts w:ascii="Cambria" w:hAnsi="Cambria"/>
@@ -880,18 +1163,34 @@
         </w:rPr>
         <w:t>type</w:t>
       </w:r>
-      <w:r>
-        <w:rPr>
-          <w:rFonts w:ascii="Cambria" w:hAnsi="Cambria"/>
-          <w:i/>
-        </w:rPr>
-        <w:t>, renterID</w:t>
-      </w:r>
+      <w:proofErr w:type="spellEnd"/>
+      <w:r>
+        <w:rPr>
+          <w:rFonts w:ascii="Cambria" w:hAnsi="Cambria"/>
+          <w:i/>
+        </w:rPr>
+        <w:t xml:space="preserve">, </w:t>
+      </w:r>
+      <w:proofErr w:type="spellStart"/>
+      <w:r>
+        <w:rPr>
+          <w:rFonts w:ascii="Cambria" w:hAnsi="Cambria"/>
+          <w:i/>
+        </w:rPr>
+        <w:t>renterID</w:t>
+      </w:r>
+      <w:proofErr w:type="spellEnd"/>
       <w:r>
         <w:rPr>
           <w:rFonts w:ascii="Cambria" w:hAnsi="Cambria"/>
         </w:rPr>
         <w:t>)</w:t>
+      </w:r>
+      <w:r>
+        <w:rPr>
+          <w:rFonts w:ascii="Cambria" w:hAnsi="Cambria"/>
+        </w:rPr>
+        <w:br/>
       </w:r>
     </w:p>
     <w:p>
@@ -907,6 +1206,7 @@
         <w:lastRenderedPageBreak/>
         <w:t>Listings(</w:t>
       </w:r>
+      <w:proofErr w:type="spellStart"/>
       <w:r>
         <w:rPr>
           <w:rFonts w:ascii="Cambria" w:hAnsi="Cambria"/>
@@ -915,6 +1215,7 @@
         </w:rPr>
         <w:t>listingID</w:t>
       </w:r>
+      <w:proofErr w:type="spellEnd"/>
       <w:r>
         <w:rPr>
           <w:rFonts w:ascii="Cambria" w:hAnsi="Cambria"/>
@@ -950,6 +1251,7 @@
         </w:rPr>
         <w:t xml:space="preserve">, bedrooms, beds, bathrooms, </w:t>
       </w:r>
+      <w:proofErr w:type="spellStart"/>
       <w:r>
         <w:rPr>
           <w:rFonts w:ascii="Cambria" w:hAnsi="Cambria"/>
@@ -971,27 +1273,47 @@
         </w:rPr>
         <w:t>guests</w:t>
       </w:r>
-      <w:r>
-        <w:rPr>
-          <w:rFonts w:ascii="Cambria" w:hAnsi="Cambria"/>
-          <w:i/>
-        </w:rPr>
-        <w:t xml:space="preserve">, </w:t>
-      </w:r>
-      <w:r>
-        <w:rPr>
-          <w:rFonts w:ascii="Cambria" w:hAnsi="Cambria"/>
-          <w:i/>
-        </w:rPr>
-        <w:t xml:space="preserve">unit_number, </w:t>
-      </w:r>
-      <w:r>
-        <w:rPr>
-          <w:rFonts w:ascii="Cambria" w:hAnsi="Cambria"/>
-          <w:i/>
-        </w:rPr>
-        <w:t xml:space="preserve">is_available, </w:t>
-      </w:r>
+      <w:proofErr w:type="spellEnd"/>
+      <w:r>
+        <w:rPr>
+          <w:rFonts w:ascii="Cambria" w:hAnsi="Cambria"/>
+          <w:i/>
+        </w:rPr>
+        <w:t xml:space="preserve">, </w:t>
+      </w:r>
+      <w:proofErr w:type="spellStart"/>
+      <w:r>
+        <w:rPr>
+          <w:rFonts w:ascii="Cambria" w:hAnsi="Cambria"/>
+          <w:i/>
+        </w:rPr>
+        <w:t>unit_number</w:t>
+      </w:r>
+      <w:proofErr w:type="spellEnd"/>
+      <w:r>
+        <w:rPr>
+          <w:rFonts w:ascii="Cambria" w:hAnsi="Cambria"/>
+          <w:i/>
+        </w:rPr>
+        <w:t xml:space="preserve">, </w:t>
+      </w:r>
+      <w:proofErr w:type="spellStart"/>
+      <w:r>
+        <w:rPr>
+          <w:rFonts w:ascii="Cambria" w:hAnsi="Cambria"/>
+          <w:i/>
+        </w:rPr>
+        <w:t>is_available</w:t>
+      </w:r>
+      <w:proofErr w:type="spellEnd"/>
+      <w:r>
+        <w:rPr>
+          <w:rFonts w:ascii="Cambria" w:hAnsi="Cambria"/>
+          <w:i/>
+        </w:rPr>
+        <w:t xml:space="preserve">, </w:t>
+      </w:r>
+      <w:proofErr w:type="spellStart"/>
       <w:r>
         <w:rPr>
           <w:rFonts w:ascii="Cambria" w:hAnsi="Cambria"/>
@@ -999,6 +1321,7 @@
         </w:rPr>
         <w:t>posted_time</w:t>
       </w:r>
+      <w:proofErr w:type="spellEnd"/>
       <w:r>
         <w:rPr>
           <w:rFonts w:ascii="Cambria" w:hAnsi="Cambria"/>
@@ -1010,8 +1333,22 @@
           <w:rFonts w:ascii="Cambria" w:hAnsi="Cambria"/>
         </w:rPr>
         <w:br/>
-        <w:t>ListingHosts(</w:t>
-      </w:r>
+      </w:r>
+      <w:proofErr w:type="spellStart"/>
+      <w:r>
+        <w:rPr>
+          <w:rFonts w:ascii="Cambria" w:hAnsi="Cambria"/>
+        </w:rPr>
+        <w:t>ListingHosts</w:t>
+      </w:r>
+      <w:proofErr w:type="spellEnd"/>
+      <w:r>
+        <w:rPr>
+          <w:rFonts w:ascii="Cambria" w:hAnsi="Cambria"/>
+        </w:rPr>
+        <w:t>(</w:t>
+      </w:r>
+      <w:proofErr w:type="spellStart"/>
       <w:r>
         <w:rPr>
           <w:rFonts w:ascii="Cambria" w:hAnsi="Cambria"/>
@@ -1020,12 +1357,14 @@
         </w:rPr>
         <w:t>listingID</w:t>
       </w:r>
-      <w:r>
-        <w:rPr>
-          <w:rFonts w:ascii="Cambria" w:hAnsi="Cambria"/>
-        </w:rPr>
-        <w:t xml:space="preserve">, </w:t>
-      </w:r>
+      <w:proofErr w:type="spellEnd"/>
+      <w:r>
+        <w:rPr>
+          <w:rFonts w:ascii="Cambria" w:hAnsi="Cambria"/>
+        </w:rPr>
+        <w:t xml:space="preserve">, </w:t>
+      </w:r>
+      <w:proofErr w:type="spellStart"/>
       <w:r>
         <w:rPr>
           <w:rFonts w:ascii="Cambria" w:hAnsi="Cambria"/>
@@ -1033,6 +1372,7 @@
         </w:rPr>
         <w:t>hostID</w:t>
       </w:r>
+      <w:proofErr w:type="spellEnd"/>
       <w:r>
         <w:rPr>
           <w:rFonts w:ascii="Cambria" w:hAnsi="Cambria"/>
@@ -1044,8 +1384,22 @@
           <w:rFonts w:ascii="Cambria" w:hAnsi="Cambria"/>
         </w:rPr>
         <w:br/>
-        <w:t>ListingAddress(</w:t>
-      </w:r>
+      </w:r>
+      <w:proofErr w:type="spellStart"/>
+      <w:r>
+        <w:rPr>
+          <w:rFonts w:ascii="Cambria" w:hAnsi="Cambria"/>
+        </w:rPr>
+        <w:t>ListingAddress</w:t>
+      </w:r>
+      <w:proofErr w:type="spellEnd"/>
+      <w:r>
+        <w:rPr>
+          <w:rFonts w:ascii="Cambria" w:hAnsi="Cambria"/>
+        </w:rPr>
+        <w:t>(</w:t>
+      </w:r>
+      <w:proofErr w:type="spellStart"/>
       <w:r>
         <w:rPr>
           <w:rFonts w:ascii="Cambria" w:hAnsi="Cambria"/>
@@ -1054,6 +1408,7 @@
         </w:rPr>
         <w:t>listingID</w:t>
       </w:r>
+      <w:proofErr w:type="spellEnd"/>
       <w:r>
         <w:rPr>
           <w:rFonts w:ascii="Cambria" w:hAnsi="Cambria"/>
@@ -1080,12 +1435,21 @@
         </w:rPr>
         <w:br/>
       </w:r>
-      <w:r>
-        <w:rPr>
-          <w:rFonts w:ascii="Cambria" w:hAnsi="Cambria"/>
-        </w:rPr>
-        <w:t>ListingRatings(</w:t>
-      </w:r>
+      <w:proofErr w:type="spellStart"/>
+      <w:r>
+        <w:rPr>
+          <w:rFonts w:ascii="Cambria" w:hAnsi="Cambria"/>
+        </w:rPr>
+        <w:t>ListingRatings</w:t>
+      </w:r>
+      <w:proofErr w:type="spellEnd"/>
+      <w:r>
+        <w:rPr>
+          <w:rFonts w:ascii="Cambria" w:hAnsi="Cambria"/>
+        </w:rPr>
+        <w:t>(</w:t>
+      </w:r>
+      <w:proofErr w:type="spellStart"/>
       <w:r>
         <w:rPr>
           <w:rFonts w:ascii="Cambria" w:hAnsi="Cambria"/>
@@ -1094,13 +1458,15 @@
         </w:rPr>
         <w:t>listingID</w:t>
       </w:r>
-      <w:r>
-        <w:rPr>
-          <w:rFonts w:ascii="Cambria" w:hAnsi="Cambria"/>
-          <w:i/>
-        </w:rPr>
-        <w:t xml:space="preserve">, </w:t>
-      </w:r>
+      <w:proofErr w:type="spellEnd"/>
+      <w:r>
+        <w:rPr>
+          <w:rFonts w:ascii="Cambria" w:hAnsi="Cambria"/>
+          <w:i/>
+        </w:rPr>
+        <w:t xml:space="preserve">, </w:t>
+      </w:r>
+      <w:proofErr w:type="spellStart"/>
       <w:r>
         <w:rPr>
           <w:rFonts w:ascii="Cambria" w:hAnsi="Cambria"/>
@@ -1109,6 +1475,7 @@
         </w:rPr>
         <w:t>raterID</w:t>
       </w:r>
+      <w:proofErr w:type="spellEnd"/>
       <w:r>
         <w:rPr>
           <w:rFonts w:ascii="Cambria" w:hAnsi="Cambria"/>
@@ -1121,8 +1488,17 @@
           <w:rFonts w:ascii="Cambria" w:hAnsi="Cambria"/>
           <w:i/>
         </w:rPr>
-        <w:t>, rating_date_time</w:t>
-      </w:r>
+        <w:t xml:space="preserve">, </w:t>
+      </w:r>
+      <w:proofErr w:type="spellStart"/>
+      <w:r>
+        <w:rPr>
+          <w:rFonts w:ascii="Cambria" w:hAnsi="Cambria"/>
+          <w:i/>
+        </w:rPr>
+        <w:t>rating_date_time</w:t>
+      </w:r>
+      <w:proofErr w:type="spellEnd"/>
       <w:r>
         <w:rPr>
           <w:rFonts w:ascii="Cambria" w:hAnsi="Cambria"/>
@@ -1135,12 +1511,21 @@
         </w:rPr>
         <w:br/>
       </w:r>
-      <w:r>
-        <w:rPr>
-          <w:rFonts w:ascii="Cambria" w:hAnsi="Cambria"/>
-        </w:rPr>
-        <w:t>ListingComments(</w:t>
-      </w:r>
+      <w:proofErr w:type="spellStart"/>
+      <w:r>
+        <w:rPr>
+          <w:rFonts w:ascii="Cambria" w:hAnsi="Cambria"/>
+        </w:rPr>
+        <w:t>ListingComments</w:t>
+      </w:r>
+      <w:proofErr w:type="spellEnd"/>
+      <w:r>
+        <w:rPr>
+          <w:rFonts w:ascii="Cambria" w:hAnsi="Cambria"/>
+        </w:rPr>
+        <w:t>(</w:t>
+      </w:r>
+      <w:proofErr w:type="spellStart"/>
       <w:r>
         <w:rPr>
           <w:rFonts w:ascii="Cambria" w:hAnsi="Cambria"/>
@@ -1149,13 +1534,15 @@
         </w:rPr>
         <w:t>listingID</w:t>
       </w:r>
-      <w:r>
-        <w:rPr>
-          <w:rFonts w:ascii="Cambria" w:hAnsi="Cambria"/>
-          <w:i/>
-        </w:rPr>
-        <w:t xml:space="preserve">, </w:t>
-      </w:r>
+      <w:proofErr w:type="spellEnd"/>
+      <w:r>
+        <w:rPr>
+          <w:rFonts w:ascii="Cambria" w:hAnsi="Cambria"/>
+          <w:i/>
+        </w:rPr>
+        <w:t xml:space="preserve">, </w:t>
+      </w:r>
+      <w:proofErr w:type="spellStart"/>
       <w:r>
         <w:rPr>
           <w:rFonts w:ascii="Cambria" w:hAnsi="Cambria"/>
@@ -1164,6 +1551,7 @@
         </w:rPr>
         <w:t>commenterID</w:t>
       </w:r>
+      <w:proofErr w:type="spellEnd"/>
       <w:r>
         <w:rPr>
           <w:rFonts w:ascii="Cambria" w:hAnsi="Cambria"/>
@@ -1176,8 +1564,17 @@
           <w:rFonts w:ascii="Cambria" w:hAnsi="Cambria"/>
           <w:i/>
         </w:rPr>
-        <w:t>, comment_date_time</w:t>
-      </w:r>
+        <w:t xml:space="preserve">, </w:t>
+      </w:r>
+      <w:proofErr w:type="spellStart"/>
+      <w:r>
+        <w:rPr>
+          <w:rFonts w:ascii="Cambria" w:hAnsi="Cambria"/>
+          <w:i/>
+        </w:rPr>
+        <w:t>comment_date_time</w:t>
+      </w:r>
+      <w:proofErr w:type="spellEnd"/>
       <w:r>
         <w:rPr>
           <w:rFonts w:ascii="Cambria" w:hAnsi="Cambria"/>
@@ -1189,8 +1586,22 @@
           <w:rFonts w:ascii="Cambria" w:hAnsi="Cambria"/>
         </w:rPr>
         <w:br/>
-        <w:t>ListingAvailability(</w:t>
-      </w:r>
+      </w:r>
+      <w:proofErr w:type="spellStart"/>
+      <w:r>
+        <w:rPr>
+          <w:rFonts w:ascii="Cambria" w:hAnsi="Cambria"/>
+        </w:rPr>
+        <w:t>ListingAvailability</w:t>
+      </w:r>
+      <w:proofErr w:type="spellEnd"/>
+      <w:r>
+        <w:rPr>
+          <w:rFonts w:ascii="Cambria" w:hAnsi="Cambria"/>
+        </w:rPr>
+        <w:t>(</w:t>
+      </w:r>
+      <w:proofErr w:type="spellStart"/>
       <w:r>
         <w:rPr>
           <w:rFonts w:ascii="Cambria" w:hAnsi="Cambria"/>
@@ -1199,13 +1610,23 @@
         </w:rPr>
         <w:t>listingID</w:t>
       </w:r>
-      <w:r>
-        <w:rPr>
-          <w:rFonts w:ascii="Cambria" w:hAnsi="Cambria"/>
-          <w:i/>
-        </w:rPr>
-        <w:t>, availabilityID</w:t>
-      </w:r>
+      <w:proofErr w:type="spellEnd"/>
+      <w:r>
+        <w:rPr>
+          <w:rFonts w:ascii="Cambria" w:hAnsi="Cambria"/>
+          <w:i/>
+        </w:rPr>
+        <w:t xml:space="preserve">, </w:t>
+      </w:r>
+      <w:proofErr w:type="spellStart"/>
+      <w:r>
+        <w:rPr>
+          <w:rFonts w:ascii="Cambria" w:hAnsi="Cambria"/>
+          <w:i/>
+        </w:rPr>
+        <w:t>availabilityID</w:t>
+      </w:r>
+      <w:proofErr w:type="spellEnd"/>
       <w:r>
         <w:rPr>
           <w:rFonts w:ascii="Cambria" w:hAnsi="Cambria"/>
@@ -1224,6 +1645,7 @@
         </w:rPr>
         <w:t>Amenities(</w:t>
       </w:r>
+      <w:proofErr w:type="spellStart"/>
       <w:r>
         <w:rPr>
           <w:rFonts w:ascii="Cambria" w:hAnsi="Cambria"/>
@@ -1232,6 +1654,7 @@
         </w:rPr>
         <w:t>listingID</w:t>
       </w:r>
+      <w:proofErr w:type="spellEnd"/>
       <w:r>
         <w:rPr>
           <w:rFonts w:ascii="Cambria" w:hAnsi="Cambria"/>
@@ -1260,12 +1683,15 @@
           <w:rFonts w:ascii="Cambria" w:hAnsi="Cambria"/>
         </w:rPr>
       </w:pPr>
+      <w:proofErr w:type="gramStart"/>
       <w:r>
         <w:rPr>
           <w:rFonts w:ascii="Cambria" w:hAnsi="Cambria"/>
         </w:rPr>
         <w:t>Availability(</w:t>
       </w:r>
+      <w:proofErr w:type="spellStart"/>
+      <w:proofErr w:type="gramEnd"/>
       <w:r>
         <w:rPr>
           <w:rFonts w:ascii="Cambria" w:hAnsi="Cambria"/>
@@ -1282,6 +1708,7 @@
         </w:rPr>
         <w:t>ID</w:t>
       </w:r>
+      <w:proofErr w:type="spellEnd"/>
       <w:r>
         <w:rPr>
           <w:rFonts w:ascii="Cambria" w:hAnsi="Cambria"/>
@@ -1296,6 +1723,7 @@
         </w:rPr>
         <w:t xml:space="preserve">type, </w:t>
       </w:r>
+      <w:proofErr w:type="spellStart"/>
       <w:r>
         <w:rPr>
           <w:rFonts w:ascii="Cambria" w:hAnsi="Cambria"/>
@@ -1303,13 +1731,15 @@
         </w:rPr>
         <w:t>starts_on</w:t>
       </w:r>
-      <w:r>
-        <w:rPr>
-          <w:rFonts w:ascii="Cambria" w:hAnsi="Cambria"/>
-          <w:i/>
-        </w:rPr>
-        <w:t xml:space="preserve">, </w:t>
-      </w:r>
+      <w:proofErr w:type="spellEnd"/>
+      <w:r>
+        <w:rPr>
+          <w:rFonts w:ascii="Cambria" w:hAnsi="Cambria"/>
+          <w:i/>
+        </w:rPr>
+        <w:t xml:space="preserve">, </w:t>
+      </w:r>
+      <w:proofErr w:type="spellStart"/>
       <w:r>
         <w:rPr>
           <w:rFonts w:ascii="Cambria" w:hAnsi="Cambria"/>
@@ -1317,13 +1747,15 @@
         </w:rPr>
         <w:t>ends_on</w:t>
       </w:r>
-      <w:r>
-        <w:rPr>
-          <w:rFonts w:ascii="Cambria" w:hAnsi="Cambria"/>
-          <w:i/>
-        </w:rPr>
-        <w:t xml:space="preserve">, </w:t>
-      </w:r>
+      <w:proofErr w:type="spellEnd"/>
+      <w:r>
+        <w:rPr>
+          <w:rFonts w:ascii="Cambria" w:hAnsi="Cambria"/>
+          <w:i/>
+        </w:rPr>
+        <w:t xml:space="preserve">, </w:t>
+      </w:r>
+      <w:proofErr w:type="spellStart"/>
       <w:r>
         <w:rPr>
           <w:rFonts w:ascii="Cambria" w:hAnsi="Cambria"/>
@@ -1338,20 +1770,39 @@
         </w:rPr>
         <w:t>price</w:t>
       </w:r>
-      <w:r>
-        <w:rPr>
-          <w:rFonts w:ascii="Cambria" w:hAnsi="Cambria"/>
-          <w:i/>
-        </w:rPr>
-        <w:t>, num_guests</w:t>
-      </w:r>
-      <w:r>
-        <w:rPr>
-          <w:rFonts w:ascii="Cambria" w:hAnsi="Cambria"/>
-          <w:i/>
-        </w:rPr>
-        <w:t>, is_available</w:t>
-      </w:r>
+      <w:proofErr w:type="spellEnd"/>
+      <w:r>
+        <w:rPr>
+          <w:rFonts w:ascii="Cambria" w:hAnsi="Cambria"/>
+          <w:i/>
+        </w:rPr>
+        <w:t xml:space="preserve">, </w:t>
+      </w:r>
+      <w:proofErr w:type="spellStart"/>
+      <w:r>
+        <w:rPr>
+          <w:rFonts w:ascii="Cambria" w:hAnsi="Cambria"/>
+          <w:i/>
+        </w:rPr>
+        <w:t>num_guests</w:t>
+      </w:r>
+      <w:proofErr w:type="spellEnd"/>
+      <w:r>
+        <w:rPr>
+          <w:rFonts w:ascii="Cambria" w:hAnsi="Cambria"/>
+          <w:i/>
+        </w:rPr>
+        <w:t xml:space="preserve">, </w:t>
+      </w:r>
+      <w:proofErr w:type="spellStart"/>
+      <w:r>
+        <w:rPr>
+          <w:rFonts w:ascii="Cambria" w:hAnsi="Cambria"/>
+          <w:i/>
+        </w:rPr>
+        <w:t>is_available</w:t>
+      </w:r>
+      <w:proofErr w:type="spellEnd"/>
       <w:r>
         <w:rPr>
           <w:rFonts w:ascii="Cambria" w:hAnsi="Cambria"/>
@@ -1365,12 +1816,15 @@
           <w:rFonts w:ascii="Cambria" w:hAnsi="Cambria"/>
         </w:rPr>
       </w:pPr>
+      <w:proofErr w:type="gramStart"/>
       <w:r>
         <w:rPr>
           <w:rFonts w:ascii="Cambria" w:hAnsi="Cambria"/>
         </w:rPr>
         <w:t>Bookings(</w:t>
       </w:r>
+      <w:proofErr w:type="spellStart"/>
+      <w:proofErr w:type="gramEnd"/>
       <w:r>
         <w:rPr>
           <w:rFonts w:ascii="Cambria" w:hAnsi="Cambria"/>
@@ -1387,12 +1841,45 @@
         </w:rPr>
         <w:t>ID</w:t>
       </w:r>
-      <w:r>
-        <w:rPr>
-          <w:rFonts w:ascii="Cambria" w:hAnsi="Cambria"/>
-          <w:i/>
-        </w:rPr>
-        <w:t xml:space="preserve">, starts_on, ends_on, </w:t>
+      <w:proofErr w:type="spellEnd"/>
+      <w:r>
+        <w:rPr>
+          <w:rFonts w:ascii="Cambria" w:hAnsi="Cambria"/>
+          <w:i/>
+        </w:rPr>
+        <w:t xml:space="preserve">, </w:t>
+      </w:r>
+      <w:proofErr w:type="spellStart"/>
+      <w:r>
+        <w:rPr>
+          <w:rFonts w:ascii="Cambria" w:hAnsi="Cambria"/>
+          <w:i/>
+        </w:rPr>
+        <w:t>starts_on</w:t>
+      </w:r>
+      <w:proofErr w:type="spellEnd"/>
+      <w:r>
+        <w:rPr>
+          <w:rFonts w:ascii="Cambria" w:hAnsi="Cambria"/>
+          <w:i/>
+        </w:rPr>
+        <w:t xml:space="preserve">, </w:t>
+      </w:r>
+      <w:proofErr w:type="spellStart"/>
+      <w:r>
+        <w:rPr>
+          <w:rFonts w:ascii="Cambria" w:hAnsi="Cambria"/>
+          <w:i/>
+        </w:rPr>
+        <w:t>ends_on</w:t>
+      </w:r>
+      <w:proofErr w:type="spellEnd"/>
+      <w:r>
+        <w:rPr>
+          <w:rFonts w:ascii="Cambria" w:hAnsi="Cambria"/>
+          <w:i/>
+        </w:rPr>
+        <w:t xml:space="preserve">, </w:t>
       </w:r>
       <w:r>
         <w:rPr>
@@ -1408,13 +1895,23 @@
         </w:rPr>
         <w:t xml:space="preserve">, </w:t>
       </w:r>
-      <w:r>
-        <w:rPr>
-          <w:rFonts w:ascii="Cambria" w:hAnsi="Cambria"/>
-          <w:i/>
-        </w:rPr>
-        <w:t xml:space="preserve">num_guests, </w:t>
-      </w:r>
+      <w:proofErr w:type="spellStart"/>
+      <w:r>
+        <w:rPr>
+          <w:rFonts w:ascii="Cambria" w:hAnsi="Cambria"/>
+          <w:i/>
+        </w:rPr>
+        <w:t>num_guests</w:t>
+      </w:r>
+      <w:proofErr w:type="spellEnd"/>
+      <w:r>
+        <w:rPr>
+          <w:rFonts w:ascii="Cambria" w:hAnsi="Cambria"/>
+          <w:i/>
+        </w:rPr>
+        <w:t xml:space="preserve">, </w:t>
+      </w:r>
+      <w:proofErr w:type="spellStart"/>
       <w:r>
         <w:rPr>
           <w:rFonts w:ascii="Cambria" w:hAnsi="Cambria"/>
@@ -1422,6 +1919,7 @@
         </w:rPr>
         <w:t>updated_on</w:t>
       </w:r>
+      <w:proofErr w:type="spellEnd"/>
       <w:r>
         <w:rPr>
           <w:rFonts w:ascii="Cambria" w:hAnsi="Cambria"/>
@@ -1433,13 +1931,9 @@
           <w:rFonts w:ascii="Cambria" w:hAnsi="Cambria"/>
         </w:rPr>
         <w:br/>
-      </w:r>
-      <w:r>
-        <w:rPr>
-          <w:rFonts w:ascii="Cambria" w:hAnsi="Cambria"/>
-        </w:rPr>
         <w:t>Rentals(</w:t>
       </w:r>
+      <w:proofErr w:type="spellStart"/>
       <w:r>
         <w:rPr>
           <w:rFonts w:ascii="Cambria" w:hAnsi="Cambria"/>
@@ -1448,13 +1942,15 @@
         </w:rPr>
         <w:t>bookingID</w:t>
       </w:r>
-      <w:r>
-        <w:rPr>
-          <w:rFonts w:ascii="Cambria" w:hAnsi="Cambria"/>
-          <w:i/>
-        </w:rPr>
-        <w:t xml:space="preserve">, </w:t>
-      </w:r>
+      <w:proofErr w:type="spellEnd"/>
+      <w:r>
+        <w:rPr>
+          <w:rFonts w:ascii="Cambria" w:hAnsi="Cambria"/>
+          <w:i/>
+        </w:rPr>
+        <w:t xml:space="preserve">, </w:t>
+      </w:r>
+      <w:proofErr w:type="spellStart"/>
       <w:r>
         <w:rPr>
           <w:rFonts w:ascii="Cambria" w:hAnsi="Cambria"/>
@@ -1462,6 +1958,7 @@
         </w:rPr>
         <w:t>renterID</w:t>
       </w:r>
+      <w:proofErr w:type="spellEnd"/>
       <w:r>
         <w:rPr>
           <w:rFonts w:ascii="Cambria" w:hAnsi="Cambria"/>
@@ -1474,18 +1971,21 @@
         </w:rPr>
         <w:br/>
       </w:r>
+      <w:proofErr w:type="spellStart"/>
       <w:r>
         <w:rPr>
           <w:rFonts w:ascii="Cambria" w:hAnsi="Cambria"/>
         </w:rPr>
         <w:t>BookedAvailabilities</w:t>
       </w:r>
+      <w:proofErr w:type="spellEnd"/>
       <w:r>
         <w:rPr>
           <w:rFonts w:ascii="Cambria" w:hAnsi="Cambria"/>
         </w:rPr>
         <w:t>(</w:t>
       </w:r>
+      <w:proofErr w:type="spellStart"/>
       <w:r>
         <w:rPr>
           <w:rFonts w:ascii="Cambria" w:hAnsi="Cambria"/>
@@ -1494,20 +1994,100 @@
         </w:rPr>
         <w:t>bookingID</w:t>
       </w:r>
-      <w:r>
-        <w:rPr>
-          <w:rFonts w:ascii="Cambria" w:hAnsi="Cambria"/>
-          <w:i/>
-        </w:rPr>
-        <w:t xml:space="preserve">, </w:t>
-      </w:r>
-      <w:r>
-        <w:rPr>
-          <w:rFonts w:ascii="Cambria" w:hAnsi="Cambria"/>
-          <w:i/>
-        </w:rPr>
-        <w:t>availabilityID</w:t>
-      </w:r>
+      <w:proofErr w:type="spellEnd"/>
+      <w:r>
+        <w:rPr>
+          <w:rFonts w:ascii="Cambria" w:hAnsi="Cambria"/>
+          <w:i/>
+        </w:rPr>
+        <w:t xml:space="preserve">, </w:t>
+      </w:r>
+      <w:proofErr w:type="spellStart"/>
+      <w:r>
+        <w:rPr>
+          <w:rFonts w:ascii="Cambria" w:hAnsi="Cambria"/>
+          <w:i/>
+        </w:rPr>
+        <w:t>availability</w:t>
+      </w:r>
+      <w:bookmarkStart w:id="0" w:name="_GoBack"/>
+      <w:bookmarkEnd w:id="0"/>
+      <w:r>
+        <w:rPr>
+          <w:rFonts w:ascii="Cambria" w:hAnsi="Cambria"/>
+          <w:i/>
+        </w:rPr>
+        <w:t>ID</w:t>
+      </w:r>
+      <w:proofErr w:type="spellEnd"/>
+      <w:r>
+        <w:rPr>
+          <w:rFonts w:ascii="Cambria" w:hAnsi="Cambria"/>
+        </w:rPr>
+        <w:t>)</w:t>
+      </w:r>
+      <w:r>
+        <w:rPr>
+          <w:rFonts w:ascii="Cambria" w:hAnsi="Cambria"/>
+        </w:rPr>
+        <w:br/>
+      </w:r>
+      <w:proofErr w:type="spellStart"/>
+      <w:r>
+        <w:rPr>
+          <w:rFonts w:ascii="Cambria" w:hAnsi="Cambria"/>
+        </w:rPr>
+        <w:t>BookingPayments</w:t>
+      </w:r>
+      <w:proofErr w:type="spellEnd"/>
+      <w:r>
+        <w:rPr>
+          <w:rFonts w:ascii="Cambria" w:hAnsi="Cambria"/>
+        </w:rPr>
+        <w:t>(</w:t>
+      </w:r>
+      <w:proofErr w:type="spellStart"/>
+      <w:r>
+        <w:rPr>
+          <w:rFonts w:ascii="Cambria" w:hAnsi="Cambria"/>
+          <w:i/>
+          <w:u w:val="single"/>
+        </w:rPr>
+        <w:t>bookingID</w:t>
+      </w:r>
+      <w:proofErr w:type="spellEnd"/>
+      <w:r>
+        <w:rPr>
+          <w:rFonts w:ascii="Cambria" w:hAnsi="Cambria"/>
+          <w:i/>
+        </w:rPr>
+        <w:t xml:space="preserve">, </w:t>
+      </w:r>
+      <w:proofErr w:type="spellStart"/>
+      <w:r>
+        <w:rPr>
+          <w:rFonts w:ascii="Cambria" w:hAnsi="Cambria"/>
+          <w:i/>
+        </w:rPr>
+        <w:t>card_number</w:t>
+      </w:r>
+      <w:proofErr w:type="spellEnd"/>
+      <w:r>
+        <w:rPr>
+          <w:rFonts w:ascii="Cambria" w:hAnsi="Cambria"/>
+          <w:i/>
+        </w:rPr>
+        <w:t xml:space="preserve">, </w:t>
+      </w:r>
+      <w:proofErr w:type="spellStart"/>
+      <w:r>
+        <w:rPr>
+          <w:rFonts w:ascii="Cambria" w:hAnsi="Cambria"/>
+          <w:i/>
+        </w:rPr>
+        <w:t>card_type</w:t>
+      </w:r>
+      <w:proofErr w:type="spellEnd"/>
       <w:r>
         <w:rPr>
           <w:rFonts w:ascii="Cambria" w:hAnsi="Cambria"/>

--- a/Documentation/Documentation.docx
+++ b/Documentation/Documentation.docx
@@ -225,21 +225,7 @@
         <w:rPr>
           <w:rFonts w:ascii="Cambria" w:hAnsi="Cambria"/>
         </w:rPr>
-        <w:t xml:space="preserve">We had to eliminate redundancy in our database relation by </w:t>
-      </w:r>
-      <w:proofErr w:type="gramStart"/>
-      <w:r>
-        <w:rPr>
-          <w:rFonts w:ascii="Cambria" w:hAnsi="Cambria"/>
-        </w:rPr>
-        <w:t>using</w:t>
-      </w:r>
-      <w:proofErr w:type="gramEnd"/>
-      <w:r>
-        <w:rPr>
-          <w:rFonts w:ascii="Cambria" w:hAnsi="Cambria"/>
-        </w:rPr>
-        <w:t xml:space="preserve"> normal forms, but there was more redundancy to solve. </w:t>
+        <w:t xml:space="preserve">We had to eliminate redundancy in our database relation by using normal forms, but there was more redundancy to solve. </w:t>
       </w:r>
       <w:r>
         <w:rPr>
@@ -269,7 +255,7 @@
         <w:rPr>
           <w:rFonts w:ascii="Cambria" w:hAnsi="Cambria"/>
         </w:rPr>
-        <w:t xml:space="preserve"> Boolean values or restrict</w:t>
+        <w:t xml:space="preserve"> restrict</w:t>
       </w:r>
       <w:r>
         <w:rPr>
@@ -1012,7 +998,16 @@
           <w:rFonts w:ascii="Cambria" w:hAnsi="Cambria"/>
           <w:i/>
         </w:rPr>
-        <w:t xml:space="preserve">, </w:t>
+        <w:t>,</w:t>
+      </w:r>
+      <w:bookmarkStart w:id="0" w:name="_GoBack"/>
+      <w:bookmarkEnd w:id="0"/>
+      <w:r>
+        <w:rPr>
+          <w:rFonts w:ascii="Cambria" w:hAnsi="Cambria"/>
+          <w:i/>
+        </w:rPr>
+        <w:t xml:space="preserve"> </w:t>
       </w:r>
       <w:proofErr w:type="spellStart"/>
       <w:r>
@@ -1074,7 +1069,6 @@
         <w:rPr>
           <w:rFonts w:ascii="Cambria" w:hAnsi="Cambria"/>
           <w:i/>
-          <w:u w:val="single"/>
         </w:rPr>
         <w:t>card_</w:t>
       </w:r>
@@ -1082,7 +1076,6 @@
         <w:rPr>
           <w:rFonts w:ascii="Cambria" w:hAnsi="Cambria"/>
           <w:i/>
-          <w:u w:val="single"/>
         </w:rPr>
         <w:t>type</w:t>
       </w:r>
@@ -2008,16 +2001,7 @@
           <w:rFonts w:ascii="Cambria" w:hAnsi="Cambria"/>
           <w:i/>
         </w:rPr>
-        <w:t>availability</w:t>
-      </w:r>
-      <w:bookmarkStart w:id="0" w:name="_GoBack"/>
-      <w:bookmarkEnd w:id="0"/>
-      <w:r>
-        <w:rPr>
-          <w:rFonts w:ascii="Cambria" w:hAnsi="Cambria"/>
-          <w:i/>
-        </w:rPr>
-        <w:t>ID</w:t>
+        <w:t>availabilityID</w:t>
       </w:r>
       <w:proofErr w:type="spellEnd"/>
       <w:r>
@@ -2070,22 +2054,6 @@
           <w:i/>
         </w:rPr>
         <w:t>card_number</w:t>
-      </w:r>
-      <w:proofErr w:type="spellEnd"/>
-      <w:r>
-        <w:rPr>
-          <w:rFonts w:ascii="Cambria" w:hAnsi="Cambria"/>
-          <w:i/>
-        </w:rPr>
-        <w:t xml:space="preserve">, </w:t>
-      </w:r>
-      <w:proofErr w:type="spellStart"/>
-      <w:r>
-        <w:rPr>
-          <w:rFonts w:ascii="Cambria" w:hAnsi="Cambria"/>
-          <w:i/>
-        </w:rPr>
-        <w:t>card_type</w:t>
       </w:r>
       <w:proofErr w:type="spellEnd"/>
       <w:r>

--- a/Documentation/Documentation.docx
+++ b/Documentation/Documentation.docx
@@ -593,27 +593,6 @@
         <w:rPr>
           <w:rFonts w:ascii="Cambria" w:hAnsi="Cambria"/>
         </w:rPr>
-        <w:t>Entity-Relationship Model</w:t>
-      </w:r>
-    </w:p>
-    <w:p>
-      <w:pPr>
-        <w:rPr>
-          <w:rFonts w:ascii="Cambria" w:hAnsi="Cambria"/>
-        </w:rPr>
-      </w:pPr>
-    </w:p>
-    <w:p>
-      <w:pPr>
-        <w:pStyle w:val="Heading1"/>
-        <w:rPr>
-          <w:rFonts w:ascii="Cambria" w:hAnsi="Cambria"/>
-        </w:rPr>
-      </w:pPr>
-      <w:r>
-        <w:rPr>
-          <w:rFonts w:ascii="Cambria" w:hAnsi="Cambria"/>
-        </w:rPr>
         <w:t>Schema</w:t>
       </w:r>
     </w:p>
@@ -998,677 +977,670 @@
           <w:rFonts w:ascii="Cambria" w:hAnsi="Cambria"/>
           <w:i/>
         </w:rPr>
-        <w:t>,</w:t>
+        <w:t xml:space="preserve">, </w:t>
+      </w:r>
+      <w:proofErr w:type="spellStart"/>
+      <w:r>
+        <w:rPr>
+          <w:rFonts w:ascii="Cambria" w:hAnsi="Cambria"/>
+          <w:i/>
+        </w:rPr>
+        <w:t>comment_date_time</w:t>
+      </w:r>
+      <w:proofErr w:type="spellEnd"/>
+      <w:r>
+        <w:rPr>
+          <w:rFonts w:ascii="Cambria" w:hAnsi="Cambria"/>
+        </w:rPr>
+        <w:t>)</w:t>
+      </w:r>
+    </w:p>
+    <w:p>
+      <w:pPr>
+        <w:rPr>
+          <w:rFonts w:ascii="Cambria" w:hAnsi="Cambria"/>
+        </w:rPr>
+      </w:pPr>
+      <w:proofErr w:type="spellStart"/>
+      <w:proofErr w:type="gramStart"/>
+      <w:r>
+        <w:rPr>
+          <w:rFonts w:ascii="Cambria" w:hAnsi="Cambria"/>
+        </w:rPr>
+        <w:t>CreditCards</w:t>
+      </w:r>
+      <w:proofErr w:type="spellEnd"/>
+      <w:r>
+        <w:rPr>
+          <w:rFonts w:ascii="Cambria" w:hAnsi="Cambria"/>
+        </w:rPr>
+        <w:t>(</w:t>
+      </w:r>
+      <w:proofErr w:type="spellStart"/>
+      <w:proofErr w:type="gramEnd"/>
+      <w:r>
+        <w:rPr>
+          <w:rFonts w:ascii="Cambria" w:hAnsi="Cambria"/>
+          <w:i/>
+          <w:u w:val="single"/>
+        </w:rPr>
+        <w:t>card_number</w:t>
+      </w:r>
+      <w:proofErr w:type="spellEnd"/>
+      <w:r>
+        <w:rPr>
+          <w:rFonts w:ascii="Cambria" w:hAnsi="Cambria"/>
+          <w:i/>
+        </w:rPr>
+        <w:t xml:space="preserve">, </w:t>
+      </w:r>
+      <w:proofErr w:type="spellStart"/>
+      <w:r>
+        <w:rPr>
+          <w:rFonts w:ascii="Cambria" w:hAnsi="Cambria"/>
+          <w:i/>
+        </w:rPr>
+        <w:t>card_</w:t>
+      </w:r>
+      <w:r>
+        <w:rPr>
+          <w:rFonts w:ascii="Cambria" w:hAnsi="Cambria"/>
+          <w:i/>
+        </w:rPr>
+        <w:t>type</w:t>
+      </w:r>
+      <w:proofErr w:type="spellEnd"/>
+      <w:r>
+        <w:rPr>
+          <w:rFonts w:ascii="Cambria" w:hAnsi="Cambria"/>
+          <w:i/>
+        </w:rPr>
+        <w:t xml:space="preserve">, </w:t>
+      </w:r>
+      <w:proofErr w:type="spellStart"/>
+      <w:r>
+        <w:rPr>
+          <w:rFonts w:ascii="Cambria" w:hAnsi="Cambria"/>
+          <w:i/>
+        </w:rPr>
+        <w:t>expirydate</w:t>
+      </w:r>
+      <w:proofErr w:type="spellEnd"/>
+      <w:r>
+        <w:rPr>
+          <w:rFonts w:ascii="Cambria" w:hAnsi="Cambria"/>
+        </w:rPr>
+        <w:t>)</w:t>
+      </w:r>
+      <w:r>
+        <w:rPr>
+          <w:rFonts w:ascii="Cambria" w:hAnsi="Cambria"/>
+        </w:rPr>
+        <w:br/>
+      </w:r>
+      <w:proofErr w:type="spellStart"/>
+      <w:r>
+        <w:rPr>
+          <w:rFonts w:ascii="Cambria" w:hAnsi="Cambria"/>
+        </w:rPr>
+        <w:t>RenterPayments</w:t>
+      </w:r>
+      <w:proofErr w:type="spellEnd"/>
+      <w:r>
+        <w:rPr>
+          <w:rFonts w:ascii="Cambria" w:hAnsi="Cambria"/>
+        </w:rPr>
+        <w:t>(</w:t>
+      </w:r>
+      <w:proofErr w:type="spellStart"/>
+      <w:r>
+        <w:rPr>
+          <w:rFonts w:ascii="Cambria" w:hAnsi="Cambria"/>
+          <w:i/>
+          <w:u w:val="single"/>
+        </w:rPr>
+        <w:t>card_number</w:t>
+      </w:r>
+      <w:proofErr w:type="spellEnd"/>
+      <w:r>
+        <w:rPr>
+          <w:rFonts w:ascii="Cambria" w:hAnsi="Cambria"/>
+          <w:i/>
+        </w:rPr>
+        <w:t xml:space="preserve">, </w:t>
+      </w:r>
+      <w:proofErr w:type="spellStart"/>
+      <w:r>
+        <w:rPr>
+          <w:rFonts w:ascii="Cambria" w:hAnsi="Cambria"/>
+          <w:i/>
+          <w:u w:val="single"/>
+        </w:rPr>
+        <w:t>card_</w:t>
+      </w:r>
+      <w:r>
+        <w:rPr>
+          <w:rFonts w:ascii="Cambria" w:hAnsi="Cambria"/>
+          <w:i/>
+          <w:u w:val="single"/>
+        </w:rPr>
+        <w:t>type</w:t>
+      </w:r>
+      <w:proofErr w:type="spellEnd"/>
+      <w:r>
+        <w:rPr>
+          <w:rFonts w:ascii="Cambria" w:hAnsi="Cambria"/>
+          <w:i/>
+        </w:rPr>
+        <w:t xml:space="preserve">, </w:t>
+      </w:r>
+      <w:proofErr w:type="spellStart"/>
+      <w:r>
+        <w:rPr>
+          <w:rFonts w:ascii="Cambria" w:hAnsi="Cambria"/>
+          <w:i/>
+        </w:rPr>
+        <w:t>renterID</w:t>
+      </w:r>
+      <w:proofErr w:type="spellEnd"/>
+      <w:r>
+        <w:rPr>
+          <w:rFonts w:ascii="Cambria" w:hAnsi="Cambria"/>
+        </w:rPr>
+        <w:t>)</w:t>
+      </w:r>
+      <w:r>
+        <w:rPr>
+          <w:rFonts w:ascii="Cambria" w:hAnsi="Cambria"/>
+        </w:rPr>
+        <w:br/>
+      </w:r>
+    </w:p>
+    <w:p>
+      <w:pPr>
+        <w:rPr>
+          <w:rFonts w:ascii="Cambria" w:hAnsi="Cambria"/>
+        </w:rPr>
+      </w:pPr>
+      <w:r>
+        <w:rPr>
+          <w:rFonts w:ascii="Cambria" w:hAnsi="Cambria"/>
+        </w:rPr>
+        <w:t>Listings(</w:t>
+      </w:r>
+      <w:proofErr w:type="spellStart"/>
+      <w:r>
+        <w:rPr>
+          <w:rFonts w:ascii="Cambria" w:hAnsi="Cambria"/>
+          <w:i/>
+          <w:u w:val="single"/>
+        </w:rPr>
+        <w:t>listingID</w:t>
+      </w:r>
+      <w:proofErr w:type="spellEnd"/>
+      <w:r>
+        <w:rPr>
+          <w:rFonts w:ascii="Cambria" w:hAnsi="Cambria"/>
+          <w:i/>
+        </w:rPr>
+        <w:t xml:space="preserve">, type, </w:t>
+      </w:r>
+      <w:r>
+        <w:rPr>
+          <w:rFonts w:ascii="Cambria" w:hAnsi="Cambria"/>
+          <w:i/>
+        </w:rPr>
+        <w:t xml:space="preserve">title, </w:t>
+      </w:r>
+      <w:r>
+        <w:rPr>
+          <w:rFonts w:ascii="Cambria" w:hAnsi="Cambria"/>
+          <w:i/>
+        </w:rPr>
+        <w:t>desc</w:t>
+      </w:r>
+      <w:r>
+        <w:rPr>
+          <w:rFonts w:ascii="Cambria" w:hAnsi="Cambria"/>
+          <w:i/>
+        </w:rPr>
+        <w:t>ription</w:t>
+      </w:r>
+      <w:r>
+        <w:rPr>
+          <w:rFonts w:ascii="Cambria" w:hAnsi="Cambria"/>
+          <w:i/>
+        </w:rPr>
+        <w:t xml:space="preserve">, bedrooms, beds, bathrooms, </w:t>
+      </w:r>
+      <w:proofErr w:type="spellStart"/>
+      <w:r>
+        <w:rPr>
+          <w:rFonts w:ascii="Cambria" w:hAnsi="Cambria"/>
+          <w:i/>
+        </w:rPr>
+        <w:t>max</w:t>
+      </w:r>
+      <w:r>
+        <w:rPr>
+          <w:rFonts w:ascii="Cambria" w:hAnsi="Cambria"/>
+          <w:i/>
+        </w:rPr>
+        <w:t>_</w:t>
+      </w:r>
+      <w:r>
+        <w:rPr>
+          <w:rFonts w:ascii="Cambria" w:hAnsi="Cambria"/>
+          <w:i/>
+        </w:rPr>
+        <w:t>guests</w:t>
+      </w:r>
+      <w:proofErr w:type="spellEnd"/>
+      <w:r>
+        <w:rPr>
+          <w:rFonts w:ascii="Cambria" w:hAnsi="Cambria"/>
+          <w:i/>
+        </w:rPr>
+        <w:t xml:space="preserve">, </w:t>
+      </w:r>
+      <w:proofErr w:type="spellStart"/>
+      <w:r>
+        <w:rPr>
+          <w:rFonts w:ascii="Cambria" w:hAnsi="Cambria"/>
+          <w:i/>
+        </w:rPr>
+        <w:t>unit_number</w:t>
+      </w:r>
+      <w:proofErr w:type="spellEnd"/>
+      <w:r>
+        <w:rPr>
+          <w:rFonts w:ascii="Cambria" w:hAnsi="Cambria"/>
+          <w:i/>
+        </w:rPr>
+        <w:t xml:space="preserve">, </w:t>
+      </w:r>
+      <w:proofErr w:type="spellStart"/>
+      <w:r>
+        <w:rPr>
+          <w:rFonts w:ascii="Cambria" w:hAnsi="Cambria"/>
+          <w:i/>
+        </w:rPr>
+        <w:t>is_available</w:t>
+      </w:r>
+      <w:proofErr w:type="spellEnd"/>
+      <w:r>
+        <w:rPr>
+          <w:rFonts w:ascii="Cambria" w:hAnsi="Cambria"/>
+          <w:i/>
+        </w:rPr>
+        <w:t xml:space="preserve">, </w:t>
+      </w:r>
+      <w:proofErr w:type="spellStart"/>
+      <w:r>
+        <w:rPr>
+          <w:rFonts w:ascii="Cambria" w:hAnsi="Cambria"/>
+          <w:i/>
+        </w:rPr>
+        <w:t>posted_time</w:t>
+      </w:r>
+      <w:proofErr w:type="spellEnd"/>
+      <w:r>
+        <w:rPr>
+          <w:rFonts w:ascii="Cambria" w:hAnsi="Cambria"/>
+        </w:rPr>
+        <w:t>)</w:t>
+      </w:r>
+      <w:r>
+        <w:rPr>
+          <w:rFonts w:ascii="Cambria" w:hAnsi="Cambria"/>
+        </w:rPr>
+        <w:br/>
+      </w:r>
+      <w:proofErr w:type="spellStart"/>
+      <w:r>
+        <w:rPr>
+          <w:rFonts w:ascii="Cambria" w:hAnsi="Cambria"/>
+        </w:rPr>
+        <w:t>ListingHosts</w:t>
+      </w:r>
+      <w:proofErr w:type="spellEnd"/>
+      <w:r>
+        <w:rPr>
+          <w:rFonts w:ascii="Cambria" w:hAnsi="Cambria"/>
+        </w:rPr>
+        <w:t>(</w:t>
+      </w:r>
+      <w:proofErr w:type="spellStart"/>
+      <w:r>
+        <w:rPr>
+          <w:rFonts w:ascii="Cambria" w:hAnsi="Cambria"/>
+          <w:i/>
+          <w:u w:val="single"/>
+        </w:rPr>
+        <w:t>listingID</w:t>
+      </w:r>
+      <w:proofErr w:type="spellEnd"/>
+      <w:r>
+        <w:rPr>
+          <w:rFonts w:ascii="Cambria" w:hAnsi="Cambria"/>
+        </w:rPr>
+        <w:t xml:space="preserve">, </w:t>
+      </w:r>
+      <w:proofErr w:type="spellStart"/>
+      <w:r>
+        <w:rPr>
+          <w:rFonts w:ascii="Cambria" w:hAnsi="Cambria"/>
+          <w:i/>
+        </w:rPr>
+        <w:t>hostID</w:t>
+      </w:r>
+      <w:proofErr w:type="spellEnd"/>
+      <w:r>
+        <w:rPr>
+          <w:rFonts w:ascii="Cambria" w:hAnsi="Cambria"/>
+        </w:rPr>
+        <w:t>)</w:t>
+      </w:r>
+      <w:r>
+        <w:rPr>
+          <w:rFonts w:ascii="Cambria" w:hAnsi="Cambria"/>
+        </w:rPr>
+        <w:br/>
+      </w:r>
+      <w:proofErr w:type="spellStart"/>
+      <w:r>
+        <w:rPr>
+          <w:rFonts w:ascii="Cambria" w:hAnsi="Cambria"/>
+        </w:rPr>
+        <w:lastRenderedPageBreak/>
+        <w:t>ListingAddress</w:t>
+      </w:r>
+      <w:proofErr w:type="spellEnd"/>
+      <w:r>
+        <w:rPr>
+          <w:rFonts w:ascii="Cambria" w:hAnsi="Cambria"/>
+        </w:rPr>
+        <w:t>(</w:t>
+      </w:r>
+      <w:proofErr w:type="spellStart"/>
+      <w:r>
+        <w:rPr>
+          <w:rFonts w:ascii="Cambria" w:hAnsi="Cambria"/>
+          <w:i/>
+          <w:u w:val="single"/>
+        </w:rPr>
+        <w:t>listingID</w:t>
+      </w:r>
+      <w:proofErr w:type="spellEnd"/>
+      <w:r>
+        <w:rPr>
+          <w:rFonts w:ascii="Cambria" w:hAnsi="Cambria"/>
+          <w:i/>
+        </w:rPr>
+        <w:t xml:space="preserve">, </w:t>
+      </w:r>
+      <w:r>
+        <w:rPr>
+          <w:rFonts w:ascii="Cambria" w:hAnsi="Cambria"/>
+          <w:i/>
+        </w:rPr>
+        <w:t>latitude, longitude</w:t>
+      </w:r>
+      <w:r>
+        <w:rPr>
+          <w:rFonts w:ascii="Cambria" w:hAnsi="Cambria"/>
+        </w:rPr>
+        <w:t>)</w:t>
+      </w:r>
+      <w:r>
+        <w:rPr>
+          <w:rFonts w:ascii="Cambria" w:hAnsi="Cambria"/>
+        </w:rPr>
+        <w:br/>
+      </w:r>
+      <w:proofErr w:type="spellStart"/>
+      <w:r>
+        <w:rPr>
+          <w:rFonts w:ascii="Cambria" w:hAnsi="Cambria"/>
+        </w:rPr>
+        <w:t>ListingRatings</w:t>
+      </w:r>
+      <w:proofErr w:type="spellEnd"/>
+      <w:r>
+        <w:rPr>
+          <w:rFonts w:ascii="Cambria" w:hAnsi="Cambria"/>
+        </w:rPr>
+        <w:t>(</w:t>
+      </w:r>
+      <w:proofErr w:type="spellStart"/>
+      <w:r>
+        <w:rPr>
+          <w:rFonts w:ascii="Cambria" w:hAnsi="Cambria"/>
+          <w:i/>
+          <w:u w:val="single"/>
+        </w:rPr>
+        <w:t>listingID</w:t>
+      </w:r>
+      <w:proofErr w:type="spellEnd"/>
+      <w:r>
+        <w:rPr>
+          <w:rFonts w:ascii="Cambria" w:hAnsi="Cambria"/>
+          <w:i/>
+        </w:rPr>
+        <w:t xml:space="preserve">, </w:t>
+      </w:r>
+      <w:proofErr w:type="spellStart"/>
+      <w:r>
+        <w:rPr>
+          <w:rFonts w:ascii="Cambria" w:hAnsi="Cambria"/>
+          <w:i/>
+          <w:u w:val="single"/>
+        </w:rPr>
+        <w:t>raterID</w:t>
+      </w:r>
+      <w:proofErr w:type="spellEnd"/>
+      <w:r>
+        <w:rPr>
+          <w:rFonts w:ascii="Cambria" w:hAnsi="Cambria"/>
+          <w:i/>
+        </w:rPr>
+        <w:t>, rating</w:t>
+      </w:r>
+      <w:r>
+        <w:rPr>
+          <w:rFonts w:ascii="Cambria" w:hAnsi="Cambria"/>
+          <w:i/>
+        </w:rPr>
+        <w:t xml:space="preserve">, </w:t>
+      </w:r>
+      <w:proofErr w:type="spellStart"/>
+      <w:r>
+        <w:rPr>
+          <w:rFonts w:ascii="Cambria" w:hAnsi="Cambria"/>
+          <w:i/>
+        </w:rPr>
+        <w:t>rating_date_time</w:t>
+      </w:r>
+      <w:proofErr w:type="spellEnd"/>
+      <w:r>
+        <w:rPr>
+          <w:rFonts w:ascii="Cambria" w:hAnsi="Cambria"/>
+        </w:rPr>
+        <w:t xml:space="preserve">) </w:t>
+      </w:r>
+      <w:r>
+        <w:rPr>
+          <w:rFonts w:ascii="Cambria" w:hAnsi="Cambria"/>
+        </w:rPr>
+        <w:br/>
+      </w:r>
+      <w:proofErr w:type="spellStart"/>
+      <w:r>
+        <w:rPr>
+          <w:rFonts w:ascii="Cambria" w:hAnsi="Cambria"/>
+        </w:rPr>
+        <w:t>ListingComments</w:t>
+      </w:r>
+      <w:proofErr w:type="spellEnd"/>
+      <w:r>
+        <w:rPr>
+          <w:rFonts w:ascii="Cambria" w:hAnsi="Cambria"/>
+        </w:rPr>
+        <w:t>(</w:t>
+      </w:r>
+      <w:proofErr w:type="spellStart"/>
+      <w:r>
+        <w:rPr>
+          <w:rFonts w:ascii="Cambria" w:hAnsi="Cambria"/>
+          <w:i/>
+          <w:u w:val="single"/>
+        </w:rPr>
+        <w:t>listingID</w:t>
+      </w:r>
+      <w:proofErr w:type="spellEnd"/>
+      <w:r>
+        <w:rPr>
+          <w:rFonts w:ascii="Cambria" w:hAnsi="Cambria"/>
+          <w:i/>
+        </w:rPr>
+        <w:t xml:space="preserve">, </w:t>
+      </w:r>
+      <w:proofErr w:type="spellStart"/>
+      <w:r>
+        <w:rPr>
+          <w:rFonts w:ascii="Cambria" w:hAnsi="Cambria"/>
+          <w:i/>
+          <w:u w:val="single"/>
+        </w:rPr>
+        <w:t>commenterID</w:t>
+      </w:r>
+      <w:proofErr w:type="spellEnd"/>
+      <w:r>
+        <w:rPr>
+          <w:rFonts w:ascii="Cambria" w:hAnsi="Cambria"/>
+          <w:i/>
+        </w:rPr>
+        <w:t>, content</w:t>
+      </w:r>
+      <w:r>
+        <w:rPr>
+          <w:rFonts w:ascii="Cambria" w:hAnsi="Cambria"/>
+          <w:i/>
+        </w:rPr>
+        <w:t xml:space="preserve">, </w:t>
+      </w:r>
+      <w:proofErr w:type="spellStart"/>
+      <w:r>
+        <w:rPr>
+          <w:rFonts w:ascii="Cambria" w:hAnsi="Cambria"/>
+          <w:i/>
+        </w:rPr>
+        <w:t>comment_date_time</w:t>
+      </w:r>
+      <w:proofErr w:type="spellEnd"/>
+      <w:r>
+        <w:rPr>
+          <w:rFonts w:ascii="Cambria" w:hAnsi="Cambria"/>
+        </w:rPr>
+        <w:t>)</w:t>
+      </w:r>
+      <w:r>
+        <w:rPr>
+          <w:rFonts w:ascii="Cambria" w:hAnsi="Cambria"/>
+        </w:rPr>
+        <w:br/>
+      </w:r>
+      <w:proofErr w:type="spellStart"/>
+      <w:r>
+        <w:rPr>
+          <w:rFonts w:ascii="Cambria" w:hAnsi="Cambria"/>
+        </w:rPr>
+        <w:t>ListingAvailability</w:t>
+      </w:r>
+      <w:proofErr w:type="spellEnd"/>
+      <w:r>
+        <w:rPr>
+          <w:rFonts w:ascii="Cambria" w:hAnsi="Cambria"/>
+        </w:rPr>
+        <w:t>(</w:t>
+      </w:r>
+      <w:proofErr w:type="spellStart"/>
+      <w:r>
+        <w:rPr>
+          <w:rFonts w:ascii="Cambria" w:hAnsi="Cambria"/>
+          <w:i/>
+          <w:u w:val="single"/>
+        </w:rPr>
+        <w:t>listingID</w:t>
+      </w:r>
+      <w:proofErr w:type="spellEnd"/>
+      <w:r>
+        <w:rPr>
+          <w:rFonts w:ascii="Cambria" w:hAnsi="Cambria"/>
+          <w:i/>
+        </w:rPr>
+        <w:t xml:space="preserve">, </w:t>
+      </w:r>
+      <w:proofErr w:type="spellStart"/>
+      <w:r>
+        <w:rPr>
+          <w:rFonts w:ascii="Cambria" w:hAnsi="Cambria"/>
+          <w:i/>
+        </w:rPr>
+        <w:t>availabilityID</w:t>
+      </w:r>
+      <w:proofErr w:type="spellEnd"/>
+      <w:r>
+        <w:rPr>
+          <w:rFonts w:ascii="Cambria" w:hAnsi="Cambria"/>
+        </w:rPr>
+        <w:t>)</w:t>
+      </w:r>
+      <w:r>
+        <w:rPr>
+          <w:rFonts w:ascii="Cambria" w:hAnsi="Cambria"/>
+        </w:rPr>
+        <w:br/>
+      </w:r>
+      <w:r>
+        <w:rPr>
+          <w:rFonts w:ascii="Cambria" w:hAnsi="Cambria"/>
+        </w:rPr>
+        <w:t>Amenities(</w:t>
+      </w:r>
+      <w:proofErr w:type="spellStart"/>
+      <w:r>
+        <w:rPr>
+          <w:rFonts w:ascii="Cambria" w:hAnsi="Cambria"/>
+          <w:i/>
+          <w:u w:val="single"/>
+        </w:rPr>
+        <w:t>listingID</w:t>
+      </w:r>
+      <w:proofErr w:type="spellEnd"/>
+      <w:r>
+        <w:rPr>
+          <w:rFonts w:ascii="Cambria" w:hAnsi="Cambria"/>
+          <w:i/>
+        </w:rPr>
+        <w:t xml:space="preserve">, </w:t>
+      </w:r>
+      <w:r>
+        <w:rPr>
+          <w:rFonts w:ascii="Cambria" w:hAnsi="Cambria"/>
+          <w:i/>
+          <w:u w:val="single"/>
+        </w:rPr>
+        <w:t>type</w:t>
+      </w:r>
+      <w:r>
+        <w:rPr>
+          <w:rFonts w:ascii="Cambria" w:hAnsi="Cambria"/>
+        </w:rPr>
+        <w:t>)</w:t>
       </w:r>
       <w:bookmarkStart w:id="0" w:name="_GoBack"/>
       <w:bookmarkEnd w:id="0"/>
-      <w:r>
-        <w:rPr>
-          <w:rFonts w:ascii="Cambria" w:hAnsi="Cambria"/>
-          <w:i/>
-        </w:rPr>
-        <w:t xml:space="preserve"> </w:t>
-      </w:r>
-      <w:proofErr w:type="spellStart"/>
-      <w:r>
-        <w:rPr>
-          <w:rFonts w:ascii="Cambria" w:hAnsi="Cambria"/>
-          <w:i/>
-        </w:rPr>
-        <w:t>comment_date_time</w:t>
-      </w:r>
-      <w:proofErr w:type="spellEnd"/>
-      <w:r>
-        <w:rPr>
-          <w:rFonts w:ascii="Cambria" w:hAnsi="Cambria"/>
-        </w:rPr>
-        <w:t>)</w:t>
-      </w:r>
-    </w:p>
-    <w:p>
-      <w:pPr>
-        <w:rPr>
-          <w:rFonts w:ascii="Cambria" w:hAnsi="Cambria"/>
-        </w:rPr>
-      </w:pPr>
-      <w:proofErr w:type="spellStart"/>
-      <w:proofErr w:type="gramStart"/>
-      <w:r>
-        <w:rPr>
-          <w:rFonts w:ascii="Cambria" w:hAnsi="Cambria"/>
-        </w:rPr>
-        <w:t>CreditCards</w:t>
-      </w:r>
-      <w:proofErr w:type="spellEnd"/>
-      <w:r>
-        <w:rPr>
-          <w:rFonts w:ascii="Cambria" w:hAnsi="Cambria"/>
-        </w:rPr>
-        <w:t>(</w:t>
-      </w:r>
-      <w:proofErr w:type="spellStart"/>
-      <w:proofErr w:type="gramEnd"/>
-      <w:r>
-        <w:rPr>
-          <w:rFonts w:ascii="Cambria" w:hAnsi="Cambria"/>
-          <w:i/>
-          <w:u w:val="single"/>
-        </w:rPr>
-        <w:t>card_number</w:t>
-      </w:r>
-      <w:proofErr w:type="spellEnd"/>
-      <w:r>
-        <w:rPr>
-          <w:rFonts w:ascii="Cambria" w:hAnsi="Cambria"/>
-          <w:i/>
-        </w:rPr>
-        <w:t xml:space="preserve">, </w:t>
-      </w:r>
-      <w:proofErr w:type="spellStart"/>
-      <w:r>
-        <w:rPr>
-          <w:rFonts w:ascii="Cambria" w:hAnsi="Cambria"/>
-          <w:i/>
-        </w:rPr>
-        <w:t>card_</w:t>
-      </w:r>
-      <w:r>
-        <w:rPr>
-          <w:rFonts w:ascii="Cambria" w:hAnsi="Cambria"/>
-          <w:i/>
-        </w:rPr>
-        <w:t>type</w:t>
-      </w:r>
-      <w:proofErr w:type="spellEnd"/>
-      <w:r>
-        <w:rPr>
-          <w:rFonts w:ascii="Cambria" w:hAnsi="Cambria"/>
-          <w:i/>
-        </w:rPr>
-        <w:t xml:space="preserve">, </w:t>
-      </w:r>
-      <w:proofErr w:type="spellStart"/>
-      <w:r>
-        <w:rPr>
-          <w:rFonts w:ascii="Cambria" w:hAnsi="Cambria"/>
-          <w:i/>
-        </w:rPr>
-        <w:t>expirydate</w:t>
-      </w:r>
-      <w:proofErr w:type="spellEnd"/>
-      <w:r>
-        <w:rPr>
-          <w:rFonts w:ascii="Cambria" w:hAnsi="Cambria"/>
-        </w:rPr>
-        <w:t>)</w:t>
-      </w:r>
-      <w:r>
-        <w:rPr>
-          <w:rFonts w:ascii="Cambria" w:hAnsi="Cambria"/>
-        </w:rPr>
-        <w:br/>
-      </w:r>
-      <w:proofErr w:type="spellStart"/>
-      <w:r>
-        <w:rPr>
-          <w:rFonts w:ascii="Cambria" w:hAnsi="Cambria"/>
-        </w:rPr>
-        <w:t>RenterPayments</w:t>
-      </w:r>
-      <w:proofErr w:type="spellEnd"/>
-      <w:r>
-        <w:rPr>
-          <w:rFonts w:ascii="Cambria" w:hAnsi="Cambria"/>
-        </w:rPr>
-        <w:t>(</w:t>
-      </w:r>
-      <w:proofErr w:type="spellStart"/>
-      <w:r>
-        <w:rPr>
-          <w:rFonts w:ascii="Cambria" w:hAnsi="Cambria"/>
-          <w:i/>
-          <w:u w:val="single"/>
-        </w:rPr>
-        <w:t>card_number</w:t>
-      </w:r>
-      <w:proofErr w:type="spellEnd"/>
-      <w:r>
-        <w:rPr>
-          <w:rFonts w:ascii="Cambria" w:hAnsi="Cambria"/>
-          <w:i/>
-        </w:rPr>
-        <w:t xml:space="preserve">, </w:t>
-      </w:r>
-      <w:proofErr w:type="spellStart"/>
-      <w:r>
-        <w:rPr>
-          <w:rFonts w:ascii="Cambria" w:hAnsi="Cambria"/>
-          <w:i/>
-          <w:u w:val="single"/>
-        </w:rPr>
-        <w:t>card_</w:t>
-      </w:r>
-      <w:r>
-        <w:rPr>
-          <w:rFonts w:ascii="Cambria" w:hAnsi="Cambria"/>
-          <w:i/>
-          <w:u w:val="single"/>
-        </w:rPr>
-        <w:t>type</w:t>
-      </w:r>
-      <w:proofErr w:type="spellEnd"/>
-      <w:r>
-        <w:rPr>
-          <w:rFonts w:ascii="Cambria" w:hAnsi="Cambria"/>
-          <w:i/>
-        </w:rPr>
-        <w:t xml:space="preserve">, </w:t>
-      </w:r>
-      <w:proofErr w:type="spellStart"/>
-      <w:r>
-        <w:rPr>
-          <w:rFonts w:ascii="Cambria" w:hAnsi="Cambria"/>
-          <w:i/>
-        </w:rPr>
-        <w:t>renterID</w:t>
-      </w:r>
-      <w:proofErr w:type="spellEnd"/>
-      <w:r>
-        <w:rPr>
-          <w:rFonts w:ascii="Cambria" w:hAnsi="Cambria"/>
-        </w:rPr>
-        <w:t>)</w:t>
-      </w:r>
-      <w:r>
-        <w:rPr>
-          <w:rFonts w:ascii="Cambria" w:hAnsi="Cambria"/>
-        </w:rPr>
-        <w:br/>
-      </w:r>
-    </w:p>
-    <w:p>
-      <w:pPr>
-        <w:rPr>
-          <w:rFonts w:ascii="Cambria" w:hAnsi="Cambria"/>
-        </w:rPr>
-      </w:pPr>
-      <w:r>
-        <w:rPr>
-          <w:rFonts w:ascii="Cambria" w:hAnsi="Cambria"/>
-        </w:rPr>
-        <w:lastRenderedPageBreak/>
-        <w:t>Listings(</w:t>
-      </w:r>
-      <w:proofErr w:type="spellStart"/>
-      <w:r>
-        <w:rPr>
-          <w:rFonts w:ascii="Cambria" w:hAnsi="Cambria"/>
-          <w:i/>
-          <w:u w:val="single"/>
-        </w:rPr>
-        <w:t>listingID</w:t>
-      </w:r>
-      <w:proofErr w:type="spellEnd"/>
-      <w:r>
-        <w:rPr>
-          <w:rFonts w:ascii="Cambria" w:hAnsi="Cambria"/>
-          <w:i/>
-        </w:rPr>
-        <w:t xml:space="preserve">, type, </w:t>
-      </w:r>
-      <w:r>
-        <w:rPr>
-          <w:rFonts w:ascii="Cambria" w:hAnsi="Cambria"/>
-          <w:i/>
-        </w:rPr>
-        <w:t xml:space="preserve">title, </w:t>
-      </w:r>
-      <w:r>
-        <w:rPr>
-          <w:rFonts w:ascii="Cambria" w:hAnsi="Cambria"/>
-          <w:i/>
-        </w:rPr>
-        <w:t>desc</w:t>
-      </w:r>
-      <w:r>
-        <w:rPr>
-          <w:rFonts w:ascii="Cambria" w:hAnsi="Cambria"/>
-          <w:i/>
-        </w:rPr>
-        <w:t>ription</w:t>
-      </w:r>
-      <w:r>
-        <w:rPr>
-          <w:rFonts w:ascii="Cambria" w:hAnsi="Cambria"/>
-          <w:i/>
-        </w:rPr>
-        <w:t xml:space="preserve">, bedrooms, beds, bathrooms, </w:t>
-      </w:r>
-      <w:proofErr w:type="spellStart"/>
-      <w:r>
-        <w:rPr>
-          <w:rFonts w:ascii="Cambria" w:hAnsi="Cambria"/>
-          <w:i/>
-        </w:rPr>
-        <w:t>max</w:t>
-      </w:r>
-      <w:r>
-        <w:rPr>
-          <w:rFonts w:ascii="Cambria" w:hAnsi="Cambria"/>
-          <w:i/>
-        </w:rPr>
-        <w:t>_</w:t>
-      </w:r>
-      <w:r>
-        <w:rPr>
-          <w:rFonts w:ascii="Cambria" w:hAnsi="Cambria"/>
-          <w:i/>
-        </w:rPr>
-        <w:t>guests</w:t>
-      </w:r>
-      <w:proofErr w:type="spellEnd"/>
-      <w:r>
-        <w:rPr>
-          <w:rFonts w:ascii="Cambria" w:hAnsi="Cambria"/>
-          <w:i/>
-        </w:rPr>
-        <w:t xml:space="preserve">, </w:t>
-      </w:r>
-      <w:proofErr w:type="spellStart"/>
-      <w:r>
-        <w:rPr>
-          <w:rFonts w:ascii="Cambria" w:hAnsi="Cambria"/>
-          <w:i/>
-        </w:rPr>
-        <w:t>unit_number</w:t>
-      </w:r>
-      <w:proofErr w:type="spellEnd"/>
-      <w:r>
-        <w:rPr>
-          <w:rFonts w:ascii="Cambria" w:hAnsi="Cambria"/>
-          <w:i/>
-        </w:rPr>
-        <w:t xml:space="preserve">, </w:t>
-      </w:r>
-      <w:proofErr w:type="spellStart"/>
-      <w:r>
-        <w:rPr>
-          <w:rFonts w:ascii="Cambria" w:hAnsi="Cambria"/>
-          <w:i/>
-        </w:rPr>
-        <w:t>is_available</w:t>
-      </w:r>
-      <w:proofErr w:type="spellEnd"/>
-      <w:r>
-        <w:rPr>
-          <w:rFonts w:ascii="Cambria" w:hAnsi="Cambria"/>
-          <w:i/>
-        </w:rPr>
-        <w:t xml:space="preserve">, </w:t>
-      </w:r>
-      <w:proofErr w:type="spellStart"/>
-      <w:r>
-        <w:rPr>
-          <w:rFonts w:ascii="Cambria" w:hAnsi="Cambria"/>
-          <w:i/>
-        </w:rPr>
-        <w:t>posted_time</w:t>
-      </w:r>
-      <w:proofErr w:type="spellEnd"/>
-      <w:r>
-        <w:rPr>
-          <w:rFonts w:ascii="Cambria" w:hAnsi="Cambria"/>
-        </w:rPr>
-        <w:t>)</w:t>
-      </w:r>
-      <w:r>
-        <w:rPr>
-          <w:rFonts w:ascii="Cambria" w:hAnsi="Cambria"/>
-        </w:rPr>
-        <w:br/>
-      </w:r>
-      <w:proofErr w:type="spellStart"/>
-      <w:r>
-        <w:rPr>
-          <w:rFonts w:ascii="Cambria" w:hAnsi="Cambria"/>
-        </w:rPr>
-        <w:t>ListingHosts</w:t>
-      </w:r>
-      <w:proofErr w:type="spellEnd"/>
-      <w:r>
-        <w:rPr>
-          <w:rFonts w:ascii="Cambria" w:hAnsi="Cambria"/>
-        </w:rPr>
-        <w:t>(</w:t>
-      </w:r>
-      <w:proofErr w:type="spellStart"/>
-      <w:r>
-        <w:rPr>
-          <w:rFonts w:ascii="Cambria" w:hAnsi="Cambria"/>
-          <w:i/>
-          <w:u w:val="single"/>
-        </w:rPr>
-        <w:t>listingID</w:t>
-      </w:r>
-      <w:proofErr w:type="spellEnd"/>
-      <w:r>
-        <w:rPr>
-          <w:rFonts w:ascii="Cambria" w:hAnsi="Cambria"/>
-        </w:rPr>
-        <w:t xml:space="preserve">, </w:t>
-      </w:r>
-      <w:proofErr w:type="spellStart"/>
-      <w:r>
-        <w:rPr>
-          <w:rFonts w:ascii="Cambria" w:hAnsi="Cambria"/>
-          <w:i/>
-        </w:rPr>
-        <w:t>hostID</w:t>
-      </w:r>
-      <w:proofErr w:type="spellEnd"/>
-      <w:r>
-        <w:rPr>
-          <w:rFonts w:ascii="Cambria" w:hAnsi="Cambria"/>
-        </w:rPr>
-        <w:t>)</w:t>
-      </w:r>
-      <w:r>
-        <w:rPr>
-          <w:rFonts w:ascii="Cambria" w:hAnsi="Cambria"/>
-        </w:rPr>
-        <w:br/>
-      </w:r>
-      <w:proofErr w:type="spellStart"/>
-      <w:r>
-        <w:rPr>
-          <w:rFonts w:ascii="Cambria" w:hAnsi="Cambria"/>
-        </w:rPr>
-        <w:t>ListingAddress</w:t>
-      </w:r>
-      <w:proofErr w:type="spellEnd"/>
-      <w:r>
-        <w:rPr>
-          <w:rFonts w:ascii="Cambria" w:hAnsi="Cambria"/>
-        </w:rPr>
-        <w:t>(</w:t>
-      </w:r>
-      <w:proofErr w:type="spellStart"/>
-      <w:r>
-        <w:rPr>
-          <w:rFonts w:ascii="Cambria" w:hAnsi="Cambria"/>
-          <w:i/>
-          <w:u w:val="single"/>
-        </w:rPr>
-        <w:t>listingID</w:t>
-      </w:r>
-      <w:proofErr w:type="spellEnd"/>
-      <w:r>
-        <w:rPr>
-          <w:rFonts w:ascii="Cambria" w:hAnsi="Cambria"/>
-          <w:i/>
-        </w:rPr>
-        <w:t xml:space="preserve">, </w:t>
-      </w:r>
-      <w:r>
-        <w:rPr>
-          <w:rFonts w:ascii="Cambria" w:hAnsi="Cambria"/>
-          <w:i/>
-        </w:rPr>
-        <w:t>latitude, longitude</w:t>
-      </w:r>
-      <w:r>
-        <w:rPr>
-          <w:rFonts w:ascii="Cambria" w:hAnsi="Cambria"/>
-        </w:rPr>
-        <w:t>)</w:t>
-      </w:r>
-      <w:r>
-        <w:rPr>
-          <w:rFonts w:ascii="Cambria" w:hAnsi="Cambria"/>
-        </w:rPr>
-        <w:br/>
-      </w:r>
-      <w:proofErr w:type="spellStart"/>
-      <w:r>
-        <w:rPr>
-          <w:rFonts w:ascii="Cambria" w:hAnsi="Cambria"/>
-        </w:rPr>
-        <w:t>ListingRatings</w:t>
-      </w:r>
-      <w:proofErr w:type="spellEnd"/>
-      <w:r>
-        <w:rPr>
-          <w:rFonts w:ascii="Cambria" w:hAnsi="Cambria"/>
-        </w:rPr>
-        <w:t>(</w:t>
-      </w:r>
-      <w:proofErr w:type="spellStart"/>
-      <w:r>
-        <w:rPr>
-          <w:rFonts w:ascii="Cambria" w:hAnsi="Cambria"/>
-          <w:i/>
-          <w:u w:val="single"/>
-        </w:rPr>
-        <w:t>listingID</w:t>
-      </w:r>
-      <w:proofErr w:type="spellEnd"/>
-      <w:r>
-        <w:rPr>
-          <w:rFonts w:ascii="Cambria" w:hAnsi="Cambria"/>
-          <w:i/>
-        </w:rPr>
-        <w:t xml:space="preserve">, </w:t>
-      </w:r>
-      <w:proofErr w:type="spellStart"/>
-      <w:r>
-        <w:rPr>
-          <w:rFonts w:ascii="Cambria" w:hAnsi="Cambria"/>
-          <w:i/>
-          <w:u w:val="single"/>
-        </w:rPr>
-        <w:t>raterID</w:t>
-      </w:r>
-      <w:proofErr w:type="spellEnd"/>
-      <w:r>
-        <w:rPr>
-          <w:rFonts w:ascii="Cambria" w:hAnsi="Cambria"/>
-          <w:i/>
-        </w:rPr>
-        <w:t>, rating</w:t>
-      </w:r>
-      <w:r>
-        <w:rPr>
-          <w:rFonts w:ascii="Cambria" w:hAnsi="Cambria"/>
-          <w:i/>
-        </w:rPr>
-        <w:t xml:space="preserve">, </w:t>
-      </w:r>
-      <w:proofErr w:type="spellStart"/>
-      <w:r>
-        <w:rPr>
-          <w:rFonts w:ascii="Cambria" w:hAnsi="Cambria"/>
-          <w:i/>
-        </w:rPr>
-        <w:t>rating_date_time</w:t>
-      </w:r>
-      <w:proofErr w:type="spellEnd"/>
-      <w:r>
-        <w:rPr>
-          <w:rFonts w:ascii="Cambria" w:hAnsi="Cambria"/>
-        </w:rPr>
-        <w:t xml:space="preserve">) </w:t>
-      </w:r>
-      <w:r>
-        <w:rPr>
-          <w:rFonts w:ascii="Cambria" w:hAnsi="Cambria"/>
-        </w:rPr>
-        <w:br/>
-      </w:r>
-      <w:proofErr w:type="spellStart"/>
-      <w:r>
-        <w:rPr>
-          <w:rFonts w:ascii="Cambria" w:hAnsi="Cambria"/>
-        </w:rPr>
-        <w:t>ListingComments</w:t>
-      </w:r>
-      <w:proofErr w:type="spellEnd"/>
-      <w:r>
-        <w:rPr>
-          <w:rFonts w:ascii="Cambria" w:hAnsi="Cambria"/>
-        </w:rPr>
-        <w:t>(</w:t>
-      </w:r>
-      <w:proofErr w:type="spellStart"/>
-      <w:r>
-        <w:rPr>
-          <w:rFonts w:ascii="Cambria" w:hAnsi="Cambria"/>
-          <w:i/>
-          <w:u w:val="single"/>
-        </w:rPr>
-        <w:t>listingID</w:t>
-      </w:r>
-      <w:proofErr w:type="spellEnd"/>
-      <w:r>
-        <w:rPr>
-          <w:rFonts w:ascii="Cambria" w:hAnsi="Cambria"/>
-          <w:i/>
-        </w:rPr>
-        <w:t xml:space="preserve">, </w:t>
-      </w:r>
-      <w:proofErr w:type="spellStart"/>
-      <w:r>
-        <w:rPr>
-          <w:rFonts w:ascii="Cambria" w:hAnsi="Cambria"/>
-          <w:i/>
-          <w:u w:val="single"/>
-        </w:rPr>
-        <w:t>commenterID</w:t>
-      </w:r>
-      <w:proofErr w:type="spellEnd"/>
-      <w:r>
-        <w:rPr>
-          <w:rFonts w:ascii="Cambria" w:hAnsi="Cambria"/>
-          <w:i/>
-        </w:rPr>
-        <w:t>, content</w:t>
-      </w:r>
-      <w:r>
-        <w:rPr>
-          <w:rFonts w:ascii="Cambria" w:hAnsi="Cambria"/>
-          <w:i/>
-        </w:rPr>
-        <w:t xml:space="preserve">, </w:t>
-      </w:r>
-      <w:proofErr w:type="spellStart"/>
-      <w:r>
-        <w:rPr>
-          <w:rFonts w:ascii="Cambria" w:hAnsi="Cambria"/>
-          <w:i/>
-        </w:rPr>
-        <w:t>comment_date_time</w:t>
-      </w:r>
-      <w:proofErr w:type="spellEnd"/>
-      <w:r>
-        <w:rPr>
-          <w:rFonts w:ascii="Cambria" w:hAnsi="Cambria"/>
-        </w:rPr>
-        <w:t>)</w:t>
-      </w:r>
-      <w:r>
-        <w:rPr>
-          <w:rFonts w:ascii="Cambria" w:hAnsi="Cambria"/>
-        </w:rPr>
-        <w:br/>
-      </w:r>
-      <w:proofErr w:type="spellStart"/>
-      <w:r>
-        <w:rPr>
-          <w:rFonts w:ascii="Cambria" w:hAnsi="Cambria"/>
-        </w:rPr>
-        <w:t>ListingAvailability</w:t>
-      </w:r>
-      <w:proofErr w:type="spellEnd"/>
-      <w:r>
-        <w:rPr>
-          <w:rFonts w:ascii="Cambria" w:hAnsi="Cambria"/>
-        </w:rPr>
-        <w:t>(</w:t>
-      </w:r>
-      <w:proofErr w:type="spellStart"/>
-      <w:r>
-        <w:rPr>
-          <w:rFonts w:ascii="Cambria" w:hAnsi="Cambria"/>
-          <w:i/>
-          <w:u w:val="single"/>
-        </w:rPr>
-        <w:t>listingID</w:t>
-      </w:r>
-      <w:proofErr w:type="spellEnd"/>
-      <w:r>
-        <w:rPr>
-          <w:rFonts w:ascii="Cambria" w:hAnsi="Cambria"/>
-          <w:i/>
-        </w:rPr>
-        <w:t xml:space="preserve">, </w:t>
-      </w:r>
-      <w:proofErr w:type="spellStart"/>
-      <w:r>
-        <w:rPr>
-          <w:rFonts w:ascii="Cambria" w:hAnsi="Cambria"/>
-          <w:i/>
-        </w:rPr>
-        <w:t>availabilityID</w:t>
-      </w:r>
-      <w:proofErr w:type="spellEnd"/>
-      <w:r>
-        <w:rPr>
-          <w:rFonts w:ascii="Cambria" w:hAnsi="Cambria"/>
-        </w:rPr>
-        <w:t>)</w:t>
-      </w:r>
-      <w:r>
-        <w:rPr>
-          <w:rFonts w:ascii="Cambria" w:hAnsi="Cambria"/>
-        </w:rPr>
-        <w:br/>
-      </w:r>
-      <w:r>
-        <w:rPr>
-          <w:rFonts w:ascii="Cambria" w:hAnsi="Cambria"/>
-        </w:rPr>
-        <w:t>Amenities(</w:t>
-      </w:r>
-      <w:proofErr w:type="spellStart"/>
-      <w:r>
-        <w:rPr>
-          <w:rFonts w:ascii="Cambria" w:hAnsi="Cambria"/>
-          <w:i/>
-          <w:u w:val="single"/>
-        </w:rPr>
-        <w:t>listingID</w:t>
-      </w:r>
-      <w:proofErr w:type="spellEnd"/>
-      <w:r>
-        <w:rPr>
-          <w:rFonts w:ascii="Cambria" w:hAnsi="Cambria"/>
-          <w:i/>
-        </w:rPr>
-        <w:t xml:space="preserve">, </w:t>
-      </w:r>
-      <w:r>
-        <w:rPr>
-          <w:rFonts w:ascii="Cambria" w:hAnsi="Cambria"/>
-          <w:i/>
-          <w:u w:val="single"/>
-        </w:rPr>
-        <w:t>type</w:t>
-      </w:r>
-      <w:r>
-        <w:rPr>
-          <w:rFonts w:ascii="Cambria" w:hAnsi="Cambria"/>
-        </w:rPr>
-        <w:t>)</w:t>
-      </w:r>
     </w:p>
     <w:p>
       <w:pPr>
@@ -2092,6 +2064,47 @@
     </w:p>
     <w:p>
       <w:pPr>
+        <w:rPr>
+          <w:rFonts w:ascii="Cambria" w:hAnsi="Cambria"/>
+        </w:rPr>
+      </w:pPr>
+      <w:r>
+        <w:rPr>
+          <w:rFonts w:ascii="Cambria" w:hAnsi="Cambria"/>
+        </w:rPr>
+        <w:t>The file with only the structure is “</w:t>
+      </w:r>
+      <w:proofErr w:type="spellStart"/>
+      <w:r>
+        <w:rPr>
+          <w:rFonts w:ascii="Cambria" w:hAnsi="Cambria"/>
+        </w:rPr>
+        <w:t>Structure.sql</w:t>
+      </w:r>
+      <w:proofErr w:type="spellEnd"/>
+      <w:r>
+        <w:rPr>
+          <w:rFonts w:ascii="Cambria" w:hAnsi="Cambria"/>
+        </w:rPr>
+        <w:t>” while all the sample data (and structure) is in “</w:t>
+      </w:r>
+      <w:proofErr w:type="spellStart"/>
+      <w:r>
+        <w:rPr>
+          <w:rFonts w:ascii="Cambria" w:hAnsi="Cambria"/>
+        </w:rPr>
+        <w:t>Data.sql</w:t>
+      </w:r>
+      <w:proofErr w:type="spellEnd"/>
+      <w:r>
+        <w:rPr>
+          <w:rFonts w:ascii="Cambria" w:hAnsi="Cambria"/>
+        </w:rPr>
+        <w:t>”.</w:t>
+      </w:r>
+    </w:p>
+    <w:p>
+      <w:pPr>
         <w:pStyle w:val="Heading1"/>
         <w:rPr>
           <w:rFonts w:ascii="Cambria" w:hAnsi="Cambria"/>
@@ -2126,8 +2139,7 @@
       </w:r>
     </w:p>
     <w:sectPr>
-      <w:headerReference w:type="default" r:id="rId7"/>
-      <w:headerReference w:type="first" r:id="rId8"/>
+      <w:headerReference w:type="first" r:id="rId7"/>
       <w:pgSz w:w="12240" w:h="15840"/>
       <w:pgMar w:top="1440" w:right="1440" w:bottom="1440" w:left="1440" w:header="708" w:footer="708" w:gutter="0"/>
       <w:cols w:space="708"/>
@@ -2189,33 +2201,6 @@
 </file>
 
 <file path=word/header1.xml><?xml version="1.0" encoding="utf-8"?>
-<w:hdr xmlns:wpc="http://schemas.microsoft.com/office/word/2010/wordprocessingCanvas" xmlns:mc="http://schemas.openxmlformats.org/markup-compatibility/2006" xmlns:o="urn:schemas-microsoft-com:office:office" xmlns:r="http://schemas.openxmlformats.org/officeDocument/2006/relationships" xmlns:m="http://schemas.openxmlformats.org/officeDocument/2006/math" xmlns:v="urn:schemas-microsoft-com:vml" xmlns:wp14="http://schemas.microsoft.com/office/word/2010/wordprocessingDrawing" xmlns:wp="http://schemas.openxmlformats.org/drawingml/2006/wordprocessingDrawing" xmlns:w10="urn:schemas-microsoft-com:office:word" xmlns:w="http://schemas.openxmlformats.org/wordprocessingml/2006/main" xmlns:w14="http://schemas.microsoft.com/office/word/2010/wordml" xmlns:w15="http://schemas.microsoft.com/office/word/2012/wordml" xmlns:wpg="http://schemas.microsoft.com/office/word/2010/wordprocessingGroup" xmlns:wpi="http://schemas.microsoft.com/office/word/2010/wordprocessingInk" xmlns:wne="http://schemas.microsoft.com/office/word/2006/wordml" xmlns:wps="http://schemas.microsoft.com/office/word/2010/wordprocessingShape" mc:Ignorable="w14 w15 wp14">
-  <w:p>
-    <w:pPr>
-      <w:pStyle w:val="Header"/>
-      <w:rPr>
-        <w:rFonts w:ascii="Cambria" w:hAnsi="Cambria"/>
-      </w:rPr>
-    </w:pPr>
-    <w:r>
-      <w:rPr>
-        <w:rFonts w:ascii="Cambria" w:hAnsi="Cambria"/>
-      </w:rPr>
-      <w:t>Akshay Nair, Ralph Samson Lal</w:t>
-    </w:r>
-  </w:p>
-  <w:p>
-    <w:pPr>
-      <w:pStyle w:val="Header"/>
-      <w:rPr>
-        <w:rFonts w:ascii="Cambria" w:hAnsi="Cambria"/>
-      </w:rPr>
-    </w:pPr>
-  </w:p>
-</w:hdr>
-</file>
-
-<file path=word/header2.xml><?xml version="1.0" encoding="utf-8"?>
 <w:hdr xmlns:wpc="http://schemas.microsoft.com/office/word/2010/wordprocessingCanvas" xmlns:mc="http://schemas.openxmlformats.org/markup-compatibility/2006" xmlns:o="urn:schemas-microsoft-com:office:office" xmlns:r="http://schemas.openxmlformats.org/officeDocument/2006/relationships" xmlns:m="http://schemas.openxmlformats.org/officeDocument/2006/math" xmlns:v="urn:schemas-microsoft-com:vml" xmlns:wp14="http://schemas.microsoft.com/office/word/2010/wordprocessingDrawing" xmlns:wp="http://schemas.openxmlformats.org/drawingml/2006/wordprocessingDrawing" xmlns:w10="urn:schemas-microsoft-com:office:word" xmlns:w="http://schemas.openxmlformats.org/wordprocessingml/2006/main" xmlns:w14="http://schemas.microsoft.com/office/word/2010/wordml" xmlns:w15="http://schemas.microsoft.com/office/word/2012/wordml" xmlns:wpg="http://schemas.microsoft.com/office/word/2010/wordprocessingGroup" xmlns:wpi="http://schemas.microsoft.com/office/word/2010/wordprocessingInk" xmlns:wne="http://schemas.microsoft.com/office/word/2006/wordml" xmlns:wps="http://schemas.microsoft.com/office/word/2010/wordprocessingShape" mc:Ignorable="w14 w15 wp14">
   <w:p>
     <w:pPr>

--- a/Documentation/Documentation.docx
+++ b/Documentation/Documentation.docx
@@ -1,6 +1,6 @@
 
 <file path=word/document.xml><?xml version="1.0" encoding="utf-8"?>
-<w:document xmlns:wpc="http://schemas.microsoft.com/office/word/2010/wordprocessingCanvas" xmlns:mc="http://schemas.openxmlformats.org/markup-compatibility/2006" xmlns:o="urn:schemas-microsoft-com:office:office" xmlns:r="http://schemas.openxmlformats.org/officeDocument/2006/relationships" xmlns:m="http://schemas.openxmlformats.org/officeDocument/2006/math" xmlns:v="urn:schemas-microsoft-com:vml" xmlns:wp14="http://schemas.microsoft.com/office/word/2010/wordprocessingDrawing" xmlns:wp="http://schemas.openxmlformats.org/drawingml/2006/wordprocessingDrawing" xmlns:w10="urn:schemas-microsoft-com:office:word" xmlns:w="http://schemas.openxmlformats.org/wordprocessingml/2006/main" xmlns:w14="http://schemas.microsoft.com/office/word/2010/wordml" xmlns:w15="http://schemas.microsoft.com/office/word/2012/wordml" xmlns:wpg="http://schemas.microsoft.com/office/word/2010/wordprocessingGroup" xmlns:wpi="http://schemas.microsoft.com/office/word/2010/wordprocessingInk" xmlns:wne="http://schemas.microsoft.com/office/word/2006/wordml" xmlns:wps="http://schemas.microsoft.com/office/word/2010/wordprocessingShape" mc:Ignorable="w14 w15 wp14">
+<w:document xmlns:wpc="http://schemas.microsoft.com/office/word/2010/wordprocessingCanvas" xmlns:cx="http://schemas.microsoft.com/office/drawing/2014/chartex" xmlns:cx1="http://schemas.microsoft.com/office/drawing/2015/9/8/chartex" xmlns:cx2="http://schemas.microsoft.com/office/drawing/2015/10/21/chartex" xmlns:mc="http://schemas.openxmlformats.org/markup-compatibility/2006" xmlns:o="urn:schemas-microsoft-com:office:office" xmlns:r="http://schemas.openxmlformats.org/officeDocument/2006/relationships" xmlns:m="http://schemas.openxmlformats.org/officeDocument/2006/math" xmlns:v="urn:schemas-microsoft-com:vml" xmlns:wp14="http://schemas.microsoft.com/office/word/2010/wordprocessingDrawing" xmlns:wp="http://schemas.openxmlformats.org/drawingml/2006/wordprocessingDrawing" xmlns:w10="urn:schemas-microsoft-com:office:word" xmlns:w="http://schemas.openxmlformats.org/wordprocessingml/2006/main" xmlns:w14="http://schemas.microsoft.com/office/word/2010/wordml" xmlns:w15="http://schemas.microsoft.com/office/word/2012/wordml" xmlns:w16se="http://schemas.microsoft.com/office/word/2015/wordml/symex" xmlns:wpg="http://schemas.microsoft.com/office/word/2010/wordprocessingGroup" xmlns:wpi="http://schemas.microsoft.com/office/word/2010/wordprocessingInk" xmlns:wne="http://schemas.microsoft.com/office/word/2006/wordml" xmlns:wps="http://schemas.microsoft.com/office/word/2010/wordprocessingShape" mc:Ignorable="w14 w15 w16se wp14">
   <w:body>
     <w:p>
       <w:pPr>
@@ -10,14 +10,12 @@
           <w:rFonts w:ascii="Cambria" w:hAnsi="Cambria"/>
         </w:rPr>
       </w:pPr>
-      <w:proofErr w:type="spellStart"/>
       <w:r>
         <w:rPr>
           <w:rFonts w:ascii="Cambria" w:hAnsi="Cambria"/>
         </w:rPr>
         <w:t>MyBnB</w:t>
       </w:r>
-      <w:proofErr w:type="spellEnd"/>
     </w:p>
     <w:p>
       <w:pPr>
@@ -53,41 +51,11 @@
           <w:rFonts w:ascii="Cambria" w:hAnsi="Cambria"/>
         </w:rPr>
       </w:pPr>
-      <w:proofErr w:type="spellStart"/>
-      <w:r>
-        <w:rPr>
-          <w:rFonts w:ascii="Cambria" w:hAnsi="Cambria"/>
-        </w:rPr>
-        <w:t>MyBnB</w:t>
-      </w:r>
-      <w:proofErr w:type="spellEnd"/>
-      <w:r>
-        <w:rPr>
-          <w:rFonts w:ascii="Cambria" w:hAnsi="Cambria"/>
-        </w:rPr>
-        <w:t xml:space="preserve"> is a re-imagining of the massively popular online sharing economy </w:t>
-      </w:r>
-      <w:proofErr w:type="spellStart"/>
-      <w:proofErr w:type="gramStart"/>
-      <w:r>
-        <w:rPr>
-          <w:rFonts w:ascii="Cambria" w:hAnsi="Cambria"/>
-        </w:rPr>
-        <w:t>AirBnB</w:t>
-      </w:r>
-      <w:proofErr w:type="spellEnd"/>
-      <w:r>
-        <w:rPr>
-          <w:rFonts w:ascii="Cambria" w:hAnsi="Cambria"/>
-        </w:rPr>
-        <w:t>, that</w:t>
-      </w:r>
-      <w:proofErr w:type="gramEnd"/>
-      <w:r>
-        <w:rPr>
-          <w:rFonts w:ascii="Cambria" w:hAnsi="Cambria"/>
-        </w:rPr>
-        <w:t xml:space="preserve"> aims to </w:t>
+      <w:r>
+        <w:rPr>
+          <w:rFonts w:ascii="Cambria" w:hAnsi="Cambria"/>
+        </w:rPr>
+        <w:t xml:space="preserve">MyBnB is a re-imagining of the massively popular online sharing economy AirBnB, that aims to </w:t>
       </w:r>
       <w:r>
         <w:rPr>
@@ -107,19 +75,11 @@
         </w:rPr>
         <w:t xml:space="preserve">Through ease-of-use for both hosts and renters, </w:t>
       </w:r>
-      <w:proofErr w:type="spellStart"/>
-      <w:r>
-        <w:rPr>
-          <w:rFonts w:ascii="Cambria" w:hAnsi="Cambria"/>
-        </w:rPr>
-        <w:t>MyBnB</w:t>
-      </w:r>
-      <w:proofErr w:type="spellEnd"/>
-      <w:r>
-        <w:rPr>
-          <w:rFonts w:ascii="Cambria" w:hAnsi="Cambria"/>
-        </w:rPr>
-        <w:t xml:space="preserve"> promotes active sharing and provides relevant avenues to connect these two groups over a common, transparent platform.</w:t>
+      <w:r>
+        <w:rPr>
+          <w:rFonts w:ascii="Cambria" w:hAnsi="Cambria"/>
+        </w:rPr>
+        <w:t>MyBnB promotes active sharing and provides relevant avenues to connect these two groups over a common, transparent platform.</w:t>
       </w:r>
     </w:p>
     <w:p>
@@ -138,16 +98,8 @@
         <w:rPr>
           <w:rFonts w:ascii="Cambria" w:hAnsi="Cambria"/>
         </w:rPr>
-        <w:t xml:space="preserve"> of </w:t>
-      </w:r>
-      <w:proofErr w:type="spellStart"/>
-      <w:r>
-        <w:rPr>
-          <w:rFonts w:ascii="Cambria" w:hAnsi="Cambria"/>
-        </w:rPr>
-        <w:t>MyBnB</w:t>
-      </w:r>
-      <w:proofErr w:type="spellEnd"/>
+        <w:t xml:space="preserve"> of MyBnB</w:t>
+      </w:r>
       <w:r>
         <w:rPr>
           <w:rFonts w:ascii="Cambria" w:hAnsi="Cambria"/>
@@ -231,7 +183,15 @@
         <w:rPr>
           <w:rFonts w:ascii="Cambria" w:hAnsi="Cambria"/>
         </w:rPr>
-        <w:t>For example, addresses are stored for both users and listings of locations, and would be redundant if they were stored separately. We solved this problem by introducing primary keys (such as latitude and longitude) to uniquely identify a tuple, and reduce redundancy by a large amount in our database. We also created our own arbitrary identifiers (using serial values in SQL) to create our own keys for when keys were not obvious. Another example of redundancy is keeping separate log tables when listings or bookings are deleted as it would mean two tables would effectively have the same columns. We solved this problems by introducing our own custom types in the form of enumerat</w:t>
+        <w:t>Fo</w:t>
+      </w:r>
+      <w:bookmarkStart w:id="0" w:name="_GoBack"/>
+      <w:bookmarkEnd w:id="0"/>
+      <w:r>
+        <w:rPr>
+          <w:rFonts w:ascii="Cambria" w:hAnsi="Cambria"/>
+        </w:rPr>
+        <w:t>r example, addresses are stored for both users and listings of locations, and would be redundant if they were stored separately. We solved this problem by introducing primary keys (such as latitude and longitude) to uniquely identify a tuple, and reduce redundancy by a large amount in our database. We also created our own arbitrary identifiers (using serial values in SQL) to create our own keys for when keys were not obvious. Another example of redundancy is keeping separate log tables when listings or bookings are deleted as it would mean two tables would effectively have the same columns. We solved this problems by introducing our own custom types in the form of enumerat</w:t>
       </w:r>
       <w:r>
         <w:rPr>
@@ -319,21 +279,7 @@
         <w:rPr>
           <w:rFonts w:ascii="Cambria" w:hAnsi="Cambria"/>
         </w:rPr>
-        <w:t xml:space="preserve"> key assumptions when designing our database for </w:t>
-      </w:r>
-      <w:proofErr w:type="spellStart"/>
-      <w:r>
-        <w:rPr>
-          <w:rFonts w:ascii="Cambria" w:hAnsi="Cambria"/>
-        </w:rPr>
-        <w:t>MyBnB</w:t>
-      </w:r>
-      <w:proofErr w:type="spellEnd"/>
-      <w:r>
-        <w:rPr>
-          <w:rFonts w:ascii="Cambria" w:hAnsi="Cambria"/>
-        </w:rPr>
-        <w:t>.</w:t>
+        <w:t xml:space="preserve"> key assumptions when designing our database for MyBnB.</w:t>
       </w:r>
     </w:p>
     <w:p>
@@ -358,21 +304,7 @@
         <w:rPr>
           <w:rFonts w:ascii="Cambria" w:hAnsi="Cambria"/>
         </w:rPr>
-        <w:t xml:space="preserve"> Essentially, this means that user accounts are generic, and any user can put up a listing for rent, and any user can rent out others’ listings. There is no separate registration or user accounts for “only hosts” or “only renters”. We felt that this was a reasonable assumption to make as many sharing economy platforms, including </w:t>
-      </w:r>
-      <w:proofErr w:type="spellStart"/>
-      <w:r>
-        <w:rPr>
-          <w:rFonts w:ascii="Cambria" w:hAnsi="Cambria"/>
-        </w:rPr>
-        <w:t>AirBnB</w:t>
-      </w:r>
-      <w:proofErr w:type="spellEnd"/>
-      <w:r>
-        <w:rPr>
-          <w:rFonts w:ascii="Cambria" w:hAnsi="Cambria"/>
-        </w:rPr>
-        <w:t xml:space="preserve"> itself, employ this model. In a realistic perspective, the situation of when a person may want to live somewhere else while renting out their own place of stay is not so uncommon, either. This model saves people in situations like these from having to make separate accounts. We made this assumption because we found little reason to separate hosts and renters (i.e. there are no attributes that are not shared by them).</w:t>
+        <w:t xml:space="preserve"> Essentially, this means that user accounts are generic, and any user can put up a listing for rent, and any user can rent out others’ listings. There is no separate registration or user accounts for “only hosts” or “only renters”. We felt that this was a reasonable assumption to make as many sharing economy platforms, including AirBnB itself, employ this model. In a realistic perspective, the situation of when a person may want to live somewhere else while renting out their own place of stay is not so uncommon, either. This model saves people in situations like these from having to make separate accounts. We made this assumption because we found little reason to separate hosts and renters (i.e. there are no attributes that are not shared by them).</w:t>
       </w:r>
       <w:r>
         <w:rPr>
@@ -468,49 +400,7 @@
         <w:rPr>
           <w:rFonts w:ascii="Cambria" w:hAnsi="Cambria"/>
         </w:rPr>
-        <w:t xml:space="preserve"> This means that we convert latitudes and longitudes to points on a sphere and take the shortest path between them, a straight line. This follows the “</w:t>
-      </w:r>
-      <w:proofErr w:type="spellStart"/>
-      <w:r>
-        <w:rPr>
-          <w:rFonts w:ascii="Cambria" w:hAnsi="Cambria"/>
-        </w:rPr>
-        <w:t>Harversine</w:t>
-      </w:r>
-      <w:proofErr w:type="spellEnd"/>
-      <w:r>
-        <w:rPr>
-          <w:rFonts w:ascii="Cambria" w:hAnsi="Cambria"/>
-        </w:rPr>
-        <w:t xml:space="preserve">” formula. The </w:t>
-      </w:r>
-      <w:proofErr w:type="spellStart"/>
-      <w:r>
-        <w:rPr>
-          <w:rFonts w:ascii="Cambria" w:hAnsi="Cambria"/>
-        </w:rPr>
-        <w:t>Harversine</w:t>
-      </w:r>
-      <w:proofErr w:type="spellEnd"/>
-      <w:r>
-        <w:rPr>
-          <w:rFonts w:ascii="Cambria" w:hAnsi="Cambria"/>
-        </w:rPr>
-        <w:t xml:space="preserve"> formula assumes the Earth to be a perfect sphere (instead of its true shape, a spheroid). However, distances generated by the formula are still comparable to each other (i.e. two </w:t>
-      </w:r>
-      <w:proofErr w:type="spellStart"/>
-      <w:r>
-        <w:rPr>
-          <w:rFonts w:ascii="Cambria" w:hAnsi="Cambria"/>
-        </w:rPr>
-        <w:t>Harversine</w:t>
-      </w:r>
-      <w:proofErr w:type="spellEnd"/>
-      <w:r>
-        <w:rPr>
-          <w:rFonts w:ascii="Cambria" w:hAnsi="Cambria"/>
-        </w:rPr>
-        <w:t xml:space="preserve"> distances still maintain any inequalities</w:t>
+        <w:t xml:space="preserve"> This means that we convert latitudes and longitudes to points on a sphere and take the shortest path between them, a straight line. This follows the “Harversine” formula. The Harversine formula assumes the Earth to be a perfect sphere (instead of its true shape, a spheroid). However, distances generated by the formula are still comparable to each other (i.e. two Harversine distances still maintain any inequalities</w:t>
       </w:r>
       <w:r>
         <w:rPr>
@@ -602,14 +492,12 @@
           <w:rFonts w:ascii="Cambria" w:hAnsi="Cambria"/>
         </w:rPr>
       </w:pPr>
-      <w:proofErr w:type="gramStart"/>
       <w:r>
         <w:rPr>
           <w:rFonts w:ascii="Cambria" w:hAnsi="Cambria"/>
         </w:rPr>
         <w:t>Address(</w:t>
       </w:r>
-      <w:proofErr w:type="gramEnd"/>
       <w:r>
         <w:rPr>
           <w:rFonts w:ascii="Cambria" w:hAnsi="Cambria"/>
@@ -638,54 +526,76 @@
           <w:rFonts w:ascii="Cambria" w:hAnsi="Cambria"/>
           <w:i/>
         </w:rPr>
+        <w:t>, postal_code, city, province, country, street_address</w:t>
+      </w:r>
+      <w:r>
+        <w:rPr>
+          <w:rFonts w:ascii="Cambria" w:hAnsi="Cambria"/>
+        </w:rPr>
+        <w:t>)</w:t>
+      </w:r>
+    </w:p>
+    <w:p>
+      <w:pPr>
+        <w:rPr>
+          <w:rFonts w:ascii="Cambria" w:hAnsi="Cambria"/>
+        </w:rPr>
+      </w:pPr>
+      <w:r>
+        <w:rPr>
+          <w:rFonts w:ascii="Cambria" w:hAnsi="Cambria"/>
+        </w:rPr>
+        <w:t>Users(</w:t>
+      </w:r>
+      <w:r>
+        <w:rPr>
+          <w:rFonts w:ascii="Cambria" w:hAnsi="Cambria"/>
+          <w:i/>
+          <w:u w:val="single"/>
+        </w:rPr>
+        <w:t>SIN</w:t>
+      </w:r>
+      <w:r>
+        <w:rPr>
+          <w:rFonts w:ascii="Cambria" w:hAnsi="Cambria"/>
+          <w:i/>
+        </w:rPr>
+        <w:t>, first_name, last_name, birth_date, occupation</w:t>
+      </w:r>
+      <w:r>
+        <w:rPr>
+          <w:rFonts w:ascii="Cambria" w:hAnsi="Cambria"/>
+          <w:i/>
+        </w:rPr>
         <w:t xml:space="preserve">, </w:t>
       </w:r>
-      <w:proofErr w:type="spellStart"/>
-      <w:r>
-        <w:rPr>
-          <w:rFonts w:ascii="Cambria" w:hAnsi="Cambria"/>
-          <w:i/>
-        </w:rPr>
-        <w:t>postal_code</w:t>
-      </w:r>
-      <w:proofErr w:type="spellEnd"/>
-      <w:r>
-        <w:rPr>
-          <w:rFonts w:ascii="Cambria" w:hAnsi="Cambria"/>
-          <w:i/>
-        </w:rPr>
-        <w:t xml:space="preserve">, city, province, country, </w:t>
-      </w:r>
-      <w:proofErr w:type="spellStart"/>
-      <w:r>
-        <w:rPr>
-          <w:rFonts w:ascii="Cambria" w:hAnsi="Cambria"/>
-          <w:i/>
-        </w:rPr>
-        <w:t>street_address</w:t>
-      </w:r>
-      <w:proofErr w:type="spellEnd"/>
+      <w:r>
+        <w:rPr>
+          <w:rFonts w:ascii="Cambria" w:hAnsi="Cambria"/>
+          <w:i/>
+        </w:rPr>
+        <w:t xml:space="preserve">email, </w:t>
+      </w:r>
+      <w:r>
+        <w:rPr>
+          <w:rFonts w:ascii="Cambria" w:hAnsi="Cambria"/>
+          <w:i/>
+        </w:rPr>
+        <w:t>register_date_time, login_date_time</w:t>
+      </w:r>
       <w:r>
         <w:rPr>
           <w:rFonts w:ascii="Cambria" w:hAnsi="Cambria"/>
         </w:rPr>
         <w:t>)</w:t>
       </w:r>
-    </w:p>
-    <w:p>
-      <w:pPr>
-        <w:rPr>
-          <w:rFonts w:ascii="Cambria" w:hAnsi="Cambria"/>
-        </w:rPr>
-      </w:pPr>
-      <w:proofErr w:type="gramStart"/>
-      <w:r>
-        <w:rPr>
-          <w:rFonts w:ascii="Cambria" w:hAnsi="Cambria"/>
-        </w:rPr>
-        <w:t>Users(</w:t>
-      </w:r>
-      <w:proofErr w:type="gramEnd"/>
+      <w:r>
+        <w:rPr>
+          <w:rFonts w:ascii="Cambria" w:hAnsi="Cambria"/>
+        </w:rPr>
+        <w:br/>
+        <w:t>UserAddress(</w:t>
+      </w:r>
       <w:r>
         <w:rPr>
           <w:rFonts w:ascii="Cambria" w:hAnsi="Cambria"/>
@@ -701,15 +611,39 @@
         </w:rPr>
         <w:t xml:space="preserve">, </w:t>
       </w:r>
-      <w:proofErr w:type="spellStart"/>
-      <w:r>
-        <w:rPr>
-          <w:rFonts w:ascii="Cambria" w:hAnsi="Cambria"/>
-          <w:i/>
-        </w:rPr>
-        <w:t>first_name</w:t>
-      </w:r>
-      <w:proofErr w:type="spellEnd"/>
+      <w:r>
+        <w:rPr>
+          <w:rFonts w:ascii="Cambria" w:hAnsi="Cambria"/>
+          <w:i/>
+        </w:rPr>
+        <w:t>latitude, longitude</w:t>
+      </w:r>
+      <w:r>
+        <w:rPr>
+          <w:rFonts w:ascii="Cambria" w:hAnsi="Cambria"/>
+        </w:rPr>
+        <w:t>)</w:t>
+      </w:r>
+      <w:r>
+        <w:rPr>
+          <w:rFonts w:ascii="Cambria" w:hAnsi="Cambria"/>
+        </w:rPr>
+        <w:br/>
+      </w:r>
+      <w:r>
+        <w:rPr>
+          <w:rFonts w:ascii="Cambria" w:hAnsi="Cambria"/>
+        </w:rPr>
+        <w:t>ProfileRatings(</w:t>
+      </w:r>
+      <w:r>
+        <w:rPr>
+          <w:rFonts w:ascii="Cambria" w:hAnsi="Cambria"/>
+          <w:i/>
+          <w:u w:val="single"/>
+        </w:rPr>
+        <w:t>userID</w:t>
+      </w:r>
       <w:r>
         <w:rPr>
           <w:rFonts w:ascii="Cambria" w:hAnsi="Cambria"/>
@@ -717,15 +651,54 @@
         </w:rPr>
         <w:t xml:space="preserve">, </w:t>
       </w:r>
-      <w:proofErr w:type="spellStart"/>
-      <w:r>
-        <w:rPr>
-          <w:rFonts w:ascii="Cambria" w:hAnsi="Cambria"/>
-          <w:i/>
-        </w:rPr>
-        <w:t>last_name</w:t>
-      </w:r>
-      <w:proofErr w:type="spellEnd"/>
+      <w:r>
+        <w:rPr>
+          <w:rFonts w:ascii="Cambria" w:hAnsi="Cambria"/>
+          <w:i/>
+          <w:u w:val="single"/>
+        </w:rPr>
+        <w:t>raterID</w:t>
+      </w:r>
+      <w:r>
+        <w:rPr>
+          <w:rFonts w:ascii="Cambria" w:hAnsi="Cambria"/>
+          <w:i/>
+        </w:rPr>
+        <w:t>, rating</w:t>
+      </w:r>
+      <w:r>
+        <w:rPr>
+          <w:rFonts w:ascii="Cambria" w:hAnsi="Cambria"/>
+          <w:i/>
+        </w:rPr>
+        <w:t>, rating_date_time</w:t>
+      </w:r>
+      <w:r>
+        <w:rPr>
+          <w:rFonts w:ascii="Cambria" w:hAnsi="Cambria"/>
+        </w:rPr>
+        <w:t>)</w:t>
+      </w:r>
+      <w:r>
+        <w:rPr>
+          <w:rFonts w:ascii="Cambria" w:hAnsi="Cambria"/>
+        </w:rPr>
+        <w:br/>
+      </w:r>
+      <w:r>
+        <w:rPr>
+          <w:rFonts w:ascii="Cambria" w:hAnsi="Cambria"/>
+        </w:rPr>
+        <w:t>ProfileComments(</w:t>
+      </w:r>
+      <w:r>
+        <w:rPr>
+          <w:rFonts w:ascii="Cambria" w:hAnsi="Cambria"/>
+          <w:i/>
+          <w:u w:val="single"/>
+        </w:rPr>
+        <w:t>userID</w:t>
+      </w:r>
       <w:r>
         <w:rPr>
           <w:rFonts w:ascii="Cambria" w:hAnsi="Cambria"/>
@@ -733,21 +706,60 @@
         </w:rPr>
         <w:t xml:space="preserve">, </w:t>
       </w:r>
-      <w:proofErr w:type="spellStart"/>
-      <w:r>
-        <w:rPr>
-          <w:rFonts w:ascii="Cambria" w:hAnsi="Cambria"/>
-          <w:i/>
-        </w:rPr>
-        <w:t>birth_date</w:t>
-      </w:r>
-      <w:proofErr w:type="spellEnd"/>
-      <w:r>
-        <w:rPr>
-          <w:rFonts w:ascii="Cambria" w:hAnsi="Cambria"/>
-          <w:i/>
-        </w:rPr>
-        <w:t>, occupation</w:t>
+      <w:r>
+        <w:rPr>
+          <w:rFonts w:ascii="Cambria" w:hAnsi="Cambria"/>
+          <w:i/>
+          <w:u w:val="single"/>
+        </w:rPr>
+        <w:t>commenterID</w:t>
+      </w:r>
+      <w:r>
+        <w:rPr>
+          <w:rFonts w:ascii="Cambria" w:hAnsi="Cambria"/>
+          <w:i/>
+        </w:rPr>
+        <w:t>, content</w:t>
+      </w:r>
+      <w:r>
+        <w:rPr>
+          <w:rFonts w:ascii="Cambria" w:hAnsi="Cambria"/>
+          <w:i/>
+        </w:rPr>
+        <w:t>, comment_date_time</w:t>
+      </w:r>
+      <w:r>
+        <w:rPr>
+          <w:rFonts w:ascii="Cambria" w:hAnsi="Cambria"/>
+        </w:rPr>
+        <w:t>)</w:t>
+      </w:r>
+    </w:p>
+    <w:p>
+      <w:pPr>
+        <w:rPr>
+          <w:rFonts w:ascii="Cambria" w:hAnsi="Cambria"/>
+        </w:rPr>
+      </w:pPr>
+      <w:r>
+        <w:rPr>
+          <w:rFonts w:ascii="Cambria" w:hAnsi="Cambria"/>
+        </w:rPr>
+        <w:t>CreditCards</w:t>
+      </w:r>
+      <w:r>
+        <w:rPr>
+          <w:rFonts w:ascii="Cambria" w:hAnsi="Cambria"/>
+        </w:rPr>
+        <w:t>(</w:t>
+      </w:r>
+      <w:r>
+        <w:rPr>
+          <w:rFonts w:ascii="Cambria" w:hAnsi="Cambria"/>
+          <w:i/>
+          <w:u w:val="single"/>
+        </w:rPr>
+        <w:t>card_number</w:t>
       </w:r>
       <w:r>
         <w:rPr>
@@ -761,17 +773,43 @@
           <w:rFonts w:ascii="Cambria" w:hAnsi="Cambria"/>
           <w:i/>
         </w:rPr>
-        <w:t xml:space="preserve">email, </w:t>
-      </w:r>
-      <w:proofErr w:type="spellStart"/>
-      <w:r>
-        <w:rPr>
-          <w:rFonts w:ascii="Cambria" w:hAnsi="Cambria"/>
-          <w:i/>
-        </w:rPr>
-        <w:t>register_date_time</w:t>
-      </w:r>
-      <w:proofErr w:type="spellEnd"/>
+        <w:t>card_</w:t>
+      </w:r>
+      <w:r>
+        <w:rPr>
+          <w:rFonts w:ascii="Cambria" w:hAnsi="Cambria"/>
+          <w:i/>
+        </w:rPr>
+        <w:t>type</w:t>
+      </w:r>
+      <w:r>
+        <w:rPr>
+          <w:rFonts w:ascii="Cambria" w:hAnsi="Cambria"/>
+          <w:i/>
+        </w:rPr>
+        <w:t>, expirydate</w:t>
+      </w:r>
+      <w:r>
+        <w:rPr>
+          <w:rFonts w:ascii="Cambria" w:hAnsi="Cambria"/>
+        </w:rPr>
+        <w:t>)</w:t>
+      </w:r>
+      <w:r>
+        <w:rPr>
+          <w:rFonts w:ascii="Cambria" w:hAnsi="Cambria"/>
+        </w:rPr>
+        <w:br/>
+        <w:t>RenterPayments(</w:t>
+      </w:r>
+      <w:r>
+        <w:rPr>
+          <w:rFonts w:ascii="Cambria" w:hAnsi="Cambria"/>
+          <w:i/>
+          <w:u w:val="single"/>
+        </w:rPr>
+        <w:t>card_number</w:t>
+      </w:r>
       <w:r>
         <w:rPr>
           <w:rFonts w:ascii="Cambria" w:hAnsi="Cambria"/>
@@ -779,15 +817,29 @@
         </w:rPr>
         <w:t xml:space="preserve">, </w:t>
       </w:r>
-      <w:proofErr w:type="spellStart"/>
-      <w:r>
-        <w:rPr>
-          <w:rFonts w:ascii="Cambria" w:hAnsi="Cambria"/>
-          <w:i/>
-        </w:rPr>
-        <w:t>login_date_time</w:t>
-      </w:r>
-      <w:proofErr w:type="spellEnd"/>
+      <w:r>
+        <w:rPr>
+          <w:rFonts w:ascii="Cambria" w:hAnsi="Cambria"/>
+          <w:i/>
+          <w:u w:val="single"/>
+        </w:rPr>
+        <w:t>card_</w:t>
+      </w:r>
+      <w:r>
+        <w:rPr>
+          <w:rFonts w:ascii="Cambria" w:hAnsi="Cambria"/>
+          <w:i/>
+          <w:u w:val="single"/>
+        </w:rPr>
+        <w:t>type</w:t>
+      </w:r>
+      <w:r>
+        <w:rPr>
+          <w:rFonts w:ascii="Cambria" w:hAnsi="Cambria"/>
+          <w:i/>
+        </w:rPr>
+        <w:t>, renterID</w:t>
+      </w:r>
       <w:r>
         <w:rPr>
           <w:rFonts w:ascii="Cambria" w:hAnsi="Cambria"/>
@@ -800,19 +852,18 @@
         </w:rPr>
         <w:br/>
       </w:r>
-      <w:proofErr w:type="spellStart"/>
-      <w:r>
-        <w:rPr>
-          <w:rFonts w:ascii="Cambria" w:hAnsi="Cambria"/>
-        </w:rPr>
-        <w:t>UserAddress</w:t>
-      </w:r>
-      <w:proofErr w:type="spellEnd"/>
-      <w:r>
-        <w:rPr>
-          <w:rFonts w:ascii="Cambria" w:hAnsi="Cambria"/>
-        </w:rPr>
-        <w:t>(</w:t>
+    </w:p>
+    <w:p>
+      <w:pPr>
+        <w:rPr>
+          <w:rFonts w:ascii="Cambria" w:hAnsi="Cambria"/>
+        </w:rPr>
+      </w:pPr>
+      <w:r>
+        <w:rPr>
+          <w:rFonts w:ascii="Cambria" w:hAnsi="Cambria"/>
+        </w:rPr>
+        <w:t>Listings(</w:t>
       </w:r>
       <w:r>
         <w:rPr>
@@ -820,7 +871,63 @@
           <w:i/>
           <w:u w:val="single"/>
         </w:rPr>
-        <w:t>SIN</w:t>
+        <w:t>listingID</w:t>
+      </w:r>
+      <w:r>
+        <w:rPr>
+          <w:rFonts w:ascii="Cambria" w:hAnsi="Cambria"/>
+          <w:i/>
+        </w:rPr>
+        <w:t xml:space="preserve">, type, </w:t>
+      </w:r>
+      <w:r>
+        <w:rPr>
+          <w:rFonts w:ascii="Cambria" w:hAnsi="Cambria"/>
+          <w:i/>
+        </w:rPr>
+        <w:t xml:space="preserve">title, </w:t>
+      </w:r>
+      <w:r>
+        <w:rPr>
+          <w:rFonts w:ascii="Cambria" w:hAnsi="Cambria"/>
+          <w:i/>
+        </w:rPr>
+        <w:t>desc</w:t>
+      </w:r>
+      <w:r>
+        <w:rPr>
+          <w:rFonts w:ascii="Cambria" w:hAnsi="Cambria"/>
+          <w:i/>
+        </w:rPr>
+        <w:t>ription</w:t>
+      </w:r>
+      <w:r>
+        <w:rPr>
+          <w:rFonts w:ascii="Cambria" w:hAnsi="Cambria"/>
+          <w:i/>
+        </w:rPr>
+        <w:t xml:space="preserve">, bedrooms, beds, bathrooms, </w:t>
+      </w:r>
+      <w:r>
+        <w:rPr>
+          <w:rFonts w:ascii="Cambria" w:hAnsi="Cambria"/>
+          <w:i/>
+        </w:rPr>
+        <w:t>max</w:t>
+      </w:r>
+      <w:r>
+        <w:rPr>
+          <w:rFonts w:ascii="Cambria" w:hAnsi="Cambria"/>
+          <w:i/>
+        </w:rPr>
+        <w:t>_</w:t>
+      </w:r>
+      <w:r>
+        <w:rPr>
+          <w:rFonts w:ascii="Cambria" w:hAnsi="Cambria"/>
+          <w:i/>
+        </w:rPr>
+        <w:t>guests</w:t>
       </w:r>
       <w:r>
         <w:rPr>
@@ -834,6 +941,95 @@
           <w:rFonts w:ascii="Cambria" w:hAnsi="Cambria"/>
           <w:i/>
         </w:rPr>
+        <w:t xml:space="preserve">unit_number, </w:t>
+      </w:r>
+      <w:r>
+        <w:rPr>
+          <w:rFonts w:ascii="Cambria" w:hAnsi="Cambria"/>
+          <w:i/>
+        </w:rPr>
+        <w:t xml:space="preserve">is_available, </w:t>
+      </w:r>
+      <w:r>
+        <w:rPr>
+          <w:rFonts w:ascii="Cambria" w:hAnsi="Cambria"/>
+          <w:i/>
+        </w:rPr>
+        <w:t>posted_time</w:t>
+      </w:r>
+      <w:r>
+        <w:rPr>
+          <w:rFonts w:ascii="Cambria" w:hAnsi="Cambria"/>
+        </w:rPr>
+        <w:t>)</w:t>
+      </w:r>
+      <w:r>
+        <w:rPr>
+          <w:rFonts w:ascii="Cambria" w:hAnsi="Cambria"/>
+        </w:rPr>
+        <w:br/>
+        <w:t>ListingHosts(</w:t>
+      </w:r>
+      <w:r>
+        <w:rPr>
+          <w:rFonts w:ascii="Cambria" w:hAnsi="Cambria"/>
+          <w:i/>
+          <w:u w:val="single"/>
+        </w:rPr>
+        <w:t>listingID</w:t>
+      </w:r>
+      <w:r>
+        <w:rPr>
+          <w:rFonts w:ascii="Cambria" w:hAnsi="Cambria"/>
+        </w:rPr>
+        <w:t xml:space="preserve">, </w:t>
+      </w:r>
+      <w:r>
+        <w:rPr>
+          <w:rFonts w:ascii="Cambria" w:hAnsi="Cambria"/>
+          <w:i/>
+        </w:rPr>
+        <w:t>hostID</w:t>
+      </w:r>
+      <w:r>
+        <w:rPr>
+          <w:rFonts w:ascii="Cambria" w:hAnsi="Cambria"/>
+        </w:rPr>
+        <w:t>)</w:t>
+      </w:r>
+      <w:r>
+        <w:rPr>
+          <w:rFonts w:ascii="Cambria" w:hAnsi="Cambria"/>
+        </w:rPr>
+        <w:br/>
+      </w:r>
+      <w:r>
+        <w:rPr>
+          <w:rFonts w:ascii="Cambria" w:hAnsi="Cambria"/>
+        </w:rPr>
+        <w:lastRenderedPageBreak/>
+        <w:t>ListingAddress(</w:t>
+      </w:r>
+      <w:r>
+        <w:rPr>
+          <w:rFonts w:ascii="Cambria" w:hAnsi="Cambria"/>
+          <w:i/>
+          <w:u w:val="single"/>
+        </w:rPr>
+        <w:t>listingID</w:t>
+      </w:r>
+      <w:r>
+        <w:rPr>
+          <w:rFonts w:ascii="Cambria" w:hAnsi="Cambria"/>
+          <w:i/>
+        </w:rPr>
+        <w:t xml:space="preserve">, </w:t>
+      </w:r>
+      <w:r>
+        <w:rPr>
+          <w:rFonts w:ascii="Cambria" w:hAnsi="Cambria"/>
+          <w:i/>
+        </w:rPr>
         <w:t>latitude, longitude</w:t>
       </w:r>
       <w:r>
@@ -848,30 +1044,20 @@
         </w:rPr>
         <w:br/>
       </w:r>
-      <w:proofErr w:type="spellStart"/>
-      <w:r>
-        <w:rPr>
-          <w:rFonts w:ascii="Cambria" w:hAnsi="Cambria"/>
-        </w:rPr>
-        <w:t>ProfileRatings</w:t>
-      </w:r>
-      <w:proofErr w:type="spellEnd"/>
-      <w:r>
-        <w:rPr>
-          <w:rFonts w:ascii="Cambria" w:hAnsi="Cambria"/>
-        </w:rPr>
-        <w:t>(</w:t>
-      </w:r>
-      <w:proofErr w:type="spellStart"/>
+      <w:r>
+        <w:rPr>
+          <w:rFonts w:ascii="Cambria" w:hAnsi="Cambria"/>
+        </w:rPr>
+        <w:t>ListingRatings(</w:t>
+      </w:r>
       <w:r>
         <w:rPr>
           <w:rFonts w:ascii="Cambria" w:hAnsi="Cambria"/>
           <w:i/>
           <w:u w:val="single"/>
         </w:rPr>
-        <w:t>userID</w:t>
-      </w:r>
-      <w:proofErr w:type="spellEnd"/>
+        <w:t>listingID</w:t>
+      </w:r>
       <w:r>
         <w:rPr>
           <w:rFonts w:ascii="Cambria" w:hAnsi="Cambria"/>
@@ -879,7 +1065,6 @@
         </w:rPr>
         <w:t xml:space="preserve">, </w:t>
       </w:r>
-      <w:proofErr w:type="spellStart"/>
       <w:r>
         <w:rPr>
           <w:rFonts w:ascii="Cambria" w:hAnsi="Cambria"/>
@@ -888,7 +1073,6 @@
         </w:rPr>
         <w:t>raterID</w:t>
       </w:r>
-      <w:proofErr w:type="spellEnd"/>
       <w:r>
         <w:rPr>
           <w:rFonts w:ascii="Cambria" w:hAnsi="Cambria"/>
@@ -901,17 +1085,63 @@
           <w:rFonts w:ascii="Cambria" w:hAnsi="Cambria"/>
           <w:i/>
         </w:rPr>
+        <w:t>, rating_date_time</w:t>
+      </w:r>
+      <w:r>
+        <w:rPr>
+          <w:rFonts w:ascii="Cambria" w:hAnsi="Cambria"/>
+        </w:rPr>
+        <w:t xml:space="preserve">) </w:t>
+      </w:r>
+      <w:r>
+        <w:rPr>
+          <w:rFonts w:ascii="Cambria" w:hAnsi="Cambria"/>
+        </w:rPr>
+        <w:br/>
+      </w:r>
+      <w:r>
+        <w:rPr>
+          <w:rFonts w:ascii="Cambria" w:hAnsi="Cambria"/>
+        </w:rPr>
+        <w:t>ListingComments(</w:t>
+      </w:r>
+      <w:r>
+        <w:rPr>
+          <w:rFonts w:ascii="Cambria" w:hAnsi="Cambria"/>
+          <w:i/>
+          <w:u w:val="single"/>
+        </w:rPr>
+        <w:t>listingID</w:t>
+      </w:r>
+      <w:r>
+        <w:rPr>
+          <w:rFonts w:ascii="Cambria" w:hAnsi="Cambria"/>
+          <w:i/>
+        </w:rPr>
         <w:t xml:space="preserve">, </w:t>
       </w:r>
-      <w:proofErr w:type="spellStart"/>
-      <w:r>
-        <w:rPr>
-          <w:rFonts w:ascii="Cambria" w:hAnsi="Cambria"/>
-          <w:i/>
-        </w:rPr>
-        <w:t>rating_date_time</w:t>
-      </w:r>
-      <w:proofErr w:type="spellEnd"/>
+      <w:r>
+        <w:rPr>
+          <w:rFonts w:ascii="Cambria" w:hAnsi="Cambria"/>
+          <w:i/>
+          <w:u w:val="single"/>
+        </w:rPr>
+        <w:t>commenterID</w:t>
+      </w:r>
+      <w:r>
+        <w:rPr>
+          <w:rFonts w:ascii="Cambria" w:hAnsi="Cambria"/>
+          <w:i/>
+        </w:rPr>
+        <w:t>, content</w:t>
+      </w:r>
+      <w:r>
+        <w:rPr>
+          <w:rFonts w:ascii="Cambria" w:hAnsi="Cambria"/>
+          <w:i/>
+        </w:rPr>
+        <w:t>, comment_date_time</w:t>
+      </w:r>
       <w:r>
         <w:rPr>
           <w:rFonts w:ascii="Cambria" w:hAnsi="Cambria"/>
@@ -923,31 +1153,49 @@
           <w:rFonts w:ascii="Cambria" w:hAnsi="Cambria"/>
         </w:rPr>
         <w:br/>
-      </w:r>
-      <w:proofErr w:type="spellStart"/>
-      <w:r>
-        <w:rPr>
-          <w:rFonts w:ascii="Cambria" w:hAnsi="Cambria"/>
-        </w:rPr>
-        <w:t>ProfileComments</w:t>
-      </w:r>
-      <w:proofErr w:type="spellEnd"/>
-      <w:r>
-        <w:rPr>
-          <w:rFonts w:ascii="Cambria" w:hAnsi="Cambria"/>
-        </w:rPr>
-        <w:t>(</w:t>
-      </w:r>
-      <w:proofErr w:type="spellStart"/>
+        <w:t>ListingAvailability(</w:t>
+      </w:r>
       <w:r>
         <w:rPr>
           <w:rFonts w:ascii="Cambria" w:hAnsi="Cambria"/>
           <w:i/>
           <w:u w:val="single"/>
         </w:rPr>
-        <w:t>userID</w:t>
-      </w:r>
-      <w:proofErr w:type="spellEnd"/>
+        <w:t>listingID</w:t>
+      </w:r>
+      <w:r>
+        <w:rPr>
+          <w:rFonts w:ascii="Cambria" w:hAnsi="Cambria"/>
+          <w:i/>
+        </w:rPr>
+        <w:t>, availabilityID</w:t>
+      </w:r>
+      <w:r>
+        <w:rPr>
+          <w:rFonts w:ascii="Cambria" w:hAnsi="Cambria"/>
+        </w:rPr>
+        <w:t>)</w:t>
+      </w:r>
+      <w:r>
+        <w:rPr>
+          <w:rFonts w:ascii="Cambria" w:hAnsi="Cambria"/>
+        </w:rPr>
+        <w:br/>
+      </w:r>
+      <w:r>
+        <w:rPr>
+          <w:rFonts w:ascii="Cambria" w:hAnsi="Cambria"/>
+        </w:rPr>
+        <w:t>Amenities(</w:t>
+      </w:r>
+      <w:r>
+        <w:rPr>
+          <w:rFonts w:ascii="Cambria" w:hAnsi="Cambria"/>
+          <w:i/>
+          <w:u w:val="single"/>
+        </w:rPr>
+        <w:t>listingID</w:t>
+      </w:r>
       <w:r>
         <w:rPr>
           <w:rFonts w:ascii="Cambria" w:hAnsi="Cambria"/>
@@ -955,22 +1203,48 @@
         </w:rPr>
         <w:t xml:space="preserve">, </w:t>
       </w:r>
-      <w:proofErr w:type="spellStart"/>
       <w:r>
         <w:rPr>
           <w:rFonts w:ascii="Cambria" w:hAnsi="Cambria"/>
           <w:i/>
           <w:u w:val="single"/>
         </w:rPr>
-        <w:t>commenterID</w:t>
-      </w:r>
-      <w:proofErr w:type="spellEnd"/>
-      <w:r>
-        <w:rPr>
-          <w:rFonts w:ascii="Cambria" w:hAnsi="Cambria"/>
-          <w:i/>
-        </w:rPr>
-        <w:t>, content</w:t>
+        <w:t>type</w:t>
+      </w:r>
+      <w:r>
+        <w:rPr>
+          <w:rFonts w:ascii="Cambria" w:hAnsi="Cambria"/>
+        </w:rPr>
+        <w:t>)</w:t>
+      </w:r>
+    </w:p>
+    <w:p>
+      <w:pPr>
+        <w:rPr>
+          <w:rFonts w:ascii="Cambria" w:hAnsi="Cambria"/>
+        </w:rPr>
+      </w:pPr>
+      <w:r>
+        <w:rPr>
+          <w:rFonts w:ascii="Cambria" w:hAnsi="Cambria"/>
+        </w:rPr>
+        <w:t>Availability(</w:t>
+      </w:r>
+      <w:r>
+        <w:rPr>
+          <w:rFonts w:ascii="Cambria" w:hAnsi="Cambria"/>
+          <w:i/>
+          <w:u w:val="single"/>
+        </w:rPr>
+        <w:t>availability</w:t>
+      </w:r>
+      <w:r>
+        <w:rPr>
+          <w:rFonts w:ascii="Cambria" w:hAnsi="Cambria"/>
+          <w:i/>
+          <w:u w:val="single"/>
+        </w:rPr>
+        <w:t>ID</w:t>
       </w:r>
       <w:r>
         <w:rPr>
@@ -979,15 +1253,69 @@
         </w:rPr>
         <w:t xml:space="preserve">, </w:t>
       </w:r>
-      <w:proofErr w:type="spellStart"/>
-      <w:r>
-        <w:rPr>
-          <w:rFonts w:ascii="Cambria" w:hAnsi="Cambria"/>
-          <w:i/>
-        </w:rPr>
-        <w:t>comment_date_time</w:t>
-      </w:r>
-      <w:proofErr w:type="spellEnd"/>
+      <w:r>
+        <w:rPr>
+          <w:rFonts w:ascii="Cambria" w:hAnsi="Cambria"/>
+          <w:i/>
+        </w:rPr>
+        <w:t xml:space="preserve">type, </w:t>
+      </w:r>
+      <w:r>
+        <w:rPr>
+          <w:rFonts w:ascii="Cambria" w:hAnsi="Cambria"/>
+          <w:i/>
+        </w:rPr>
+        <w:t>starts_on</w:t>
+      </w:r>
+      <w:r>
+        <w:rPr>
+          <w:rFonts w:ascii="Cambria" w:hAnsi="Cambria"/>
+          <w:i/>
+        </w:rPr>
+        <w:t xml:space="preserve">, </w:t>
+      </w:r>
+      <w:r>
+        <w:rPr>
+          <w:rFonts w:ascii="Cambria" w:hAnsi="Cambria"/>
+          <w:i/>
+        </w:rPr>
+        <w:t>ends_on</w:t>
+      </w:r>
+      <w:r>
+        <w:rPr>
+          <w:rFonts w:ascii="Cambria" w:hAnsi="Cambria"/>
+          <w:i/>
+        </w:rPr>
+        <w:t xml:space="preserve">, </w:t>
+      </w:r>
+      <w:r>
+        <w:rPr>
+          <w:rFonts w:ascii="Cambria" w:hAnsi="Cambria"/>
+          <w:i/>
+        </w:rPr>
+        <w:t>daily_</w:t>
+      </w:r>
+      <w:r>
+        <w:rPr>
+          <w:rFonts w:ascii="Cambria" w:hAnsi="Cambria"/>
+          <w:i/>
+        </w:rPr>
+        <w:t>price</w:t>
+      </w:r>
+      <w:r>
+        <w:rPr>
+          <w:rFonts w:ascii="Cambria" w:hAnsi="Cambria"/>
+          <w:i/>
+        </w:rPr>
+        <w:t>, num_guests</w:t>
+      </w:r>
+      <w:r>
+        <w:rPr>
+          <w:rFonts w:ascii="Cambria" w:hAnsi="Cambria"/>
+          <w:i/>
+        </w:rPr>
+        <w:t>, is_available</w:t>
+      </w:r>
       <w:r>
         <w:rPr>
           <w:rFonts w:ascii="Cambria" w:hAnsi="Cambria"/>
@@ -1001,32 +1329,42 @@
           <w:rFonts w:ascii="Cambria" w:hAnsi="Cambria"/>
         </w:rPr>
       </w:pPr>
-      <w:proofErr w:type="spellStart"/>
-      <w:proofErr w:type="gramStart"/>
-      <w:r>
-        <w:rPr>
-          <w:rFonts w:ascii="Cambria" w:hAnsi="Cambria"/>
-        </w:rPr>
-        <w:t>CreditCards</w:t>
-      </w:r>
-      <w:proofErr w:type="spellEnd"/>
-      <w:r>
-        <w:rPr>
-          <w:rFonts w:ascii="Cambria" w:hAnsi="Cambria"/>
-        </w:rPr>
-        <w:t>(</w:t>
-      </w:r>
-      <w:proofErr w:type="spellStart"/>
-      <w:proofErr w:type="gramEnd"/>
+      <w:r>
+        <w:rPr>
+          <w:rFonts w:ascii="Cambria" w:hAnsi="Cambria"/>
+        </w:rPr>
+        <w:t>Bookings(</w:t>
+      </w:r>
       <w:r>
         <w:rPr>
           <w:rFonts w:ascii="Cambria" w:hAnsi="Cambria"/>
           <w:i/>
           <w:u w:val="single"/>
         </w:rPr>
-        <w:t>card_number</w:t>
-      </w:r>
-      <w:proofErr w:type="spellEnd"/>
+        <w:t>booking</w:t>
+      </w:r>
+      <w:r>
+        <w:rPr>
+          <w:rFonts w:ascii="Cambria" w:hAnsi="Cambria"/>
+          <w:i/>
+          <w:u w:val="single"/>
+        </w:rPr>
+        <w:t>ID</w:t>
+      </w:r>
+      <w:r>
+        <w:rPr>
+          <w:rFonts w:ascii="Cambria" w:hAnsi="Cambria"/>
+          <w:i/>
+        </w:rPr>
+        <w:t xml:space="preserve">, starts_on, ends_on, </w:t>
+      </w:r>
+      <w:r>
+        <w:rPr>
+          <w:rFonts w:ascii="Cambria" w:hAnsi="Cambria"/>
+          <w:i/>
+        </w:rPr>
+        <w:t>status</w:t>
+      </w:r>
       <w:r>
         <w:rPr>
           <w:rFonts w:ascii="Cambria" w:hAnsi="Cambria"/>
@@ -1034,849 +1372,13 @@
         </w:rPr>
         <w:t xml:space="preserve">, </w:t>
       </w:r>
-      <w:proofErr w:type="spellStart"/>
-      <w:r>
-        <w:rPr>
-          <w:rFonts w:ascii="Cambria" w:hAnsi="Cambria"/>
-          <w:i/>
-        </w:rPr>
-        <w:t>card_</w:t>
-      </w:r>
-      <w:r>
-        <w:rPr>
-          <w:rFonts w:ascii="Cambria" w:hAnsi="Cambria"/>
-          <w:i/>
-        </w:rPr>
-        <w:t>type</w:t>
-      </w:r>
-      <w:proofErr w:type="spellEnd"/>
-      <w:r>
-        <w:rPr>
-          <w:rFonts w:ascii="Cambria" w:hAnsi="Cambria"/>
-          <w:i/>
-        </w:rPr>
-        <w:t xml:space="preserve">, </w:t>
-      </w:r>
-      <w:proofErr w:type="spellStart"/>
-      <w:r>
-        <w:rPr>
-          <w:rFonts w:ascii="Cambria" w:hAnsi="Cambria"/>
-          <w:i/>
-        </w:rPr>
-        <w:t>expirydate</w:t>
-      </w:r>
-      <w:proofErr w:type="spellEnd"/>
-      <w:r>
-        <w:rPr>
-          <w:rFonts w:ascii="Cambria" w:hAnsi="Cambria"/>
-        </w:rPr>
-        <w:t>)</w:t>
-      </w:r>
-      <w:r>
-        <w:rPr>
-          <w:rFonts w:ascii="Cambria" w:hAnsi="Cambria"/>
-        </w:rPr>
-        <w:br/>
-      </w:r>
-      <w:proofErr w:type="spellStart"/>
-      <w:r>
-        <w:rPr>
-          <w:rFonts w:ascii="Cambria" w:hAnsi="Cambria"/>
-        </w:rPr>
-        <w:t>RenterPayments</w:t>
-      </w:r>
-      <w:proofErr w:type="spellEnd"/>
-      <w:r>
-        <w:rPr>
-          <w:rFonts w:ascii="Cambria" w:hAnsi="Cambria"/>
-        </w:rPr>
-        <w:t>(</w:t>
-      </w:r>
-      <w:proofErr w:type="spellStart"/>
-      <w:r>
-        <w:rPr>
-          <w:rFonts w:ascii="Cambria" w:hAnsi="Cambria"/>
-          <w:i/>
-          <w:u w:val="single"/>
-        </w:rPr>
-        <w:t>card_number</w:t>
-      </w:r>
-      <w:proofErr w:type="spellEnd"/>
-      <w:r>
-        <w:rPr>
-          <w:rFonts w:ascii="Cambria" w:hAnsi="Cambria"/>
-          <w:i/>
-        </w:rPr>
-        <w:t xml:space="preserve">, </w:t>
-      </w:r>
-      <w:proofErr w:type="spellStart"/>
-      <w:r>
-        <w:rPr>
-          <w:rFonts w:ascii="Cambria" w:hAnsi="Cambria"/>
-          <w:i/>
-          <w:u w:val="single"/>
-        </w:rPr>
-        <w:t>card_</w:t>
-      </w:r>
-      <w:r>
-        <w:rPr>
-          <w:rFonts w:ascii="Cambria" w:hAnsi="Cambria"/>
-          <w:i/>
-          <w:u w:val="single"/>
-        </w:rPr>
-        <w:t>type</w:t>
-      </w:r>
-      <w:proofErr w:type="spellEnd"/>
-      <w:r>
-        <w:rPr>
-          <w:rFonts w:ascii="Cambria" w:hAnsi="Cambria"/>
-          <w:i/>
-        </w:rPr>
-        <w:t xml:space="preserve">, </w:t>
-      </w:r>
-      <w:proofErr w:type="spellStart"/>
-      <w:r>
-        <w:rPr>
-          <w:rFonts w:ascii="Cambria" w:hAnsi="Cambria"/>
-          <w:i/>
-        </w:rPr>
-        <w:t>renterID</w:t>
-      </w:r>
-      <w:proofErr w:type="spellEnd"/>
-      <w:r>
-        <w:rPr>
-          <w:rFonts w:ascii="Cambria" w:hAnsi="Cambria"/>
-        </w:rPr>
-        <w:t>)</w:t>
-      </w:r>
-      <w:r>
-        <w:rPr>
-          <w:rFonts w:ascii="Cambria" w:hAnsi="Cambria"/>
-        </w:rPr>
-        <w:br/>
-      </w:r>
-    </w:p>
-    <w:p>
-      <w:pPr>
-        <w:rPr>
-          <w:rFonts w:ascii="Cambria" w:hAnsi="Cambria"/>
-        </w:rPr>
-      </w:pPr>
-      <w:r>
-        <w:rPr>
-          <w:rFonts w:ascii="Cambria" w:hAnsi="Cambria"/>
-        </w:rPr>
-        <w:t>Listings(</w:t>
-      </w:r>
-      <w:proofErr w:type="spellStart"/>
-      <w:r>
-        <w:rPr>
-          <w:rFonts w:ascii="Cambria" w:hAnsi="Cambria"/>
-          <w:i/>
-          <w:u w:val="single"/>
-        </w:rPr>
-        <w:t>listingID</w:t>
-      </w:r>
-      <w:proofErr w:type="spellEnd"/>
-      <w:r>
-        <w:rPr>
-          <w:rFonts w:ascii="Cambria" w:hAnsi="Cambria"/>
-          <w:i/>
-        </w:rPr>
-        <w:t xml:space="preserve">, type, </w:t>
-      </w:r>
-      <w:r>
-        <w:rPr>
-          <w:rFonts w:ascii="Cambria" w:hAnsi="Cambria"/>
-          <w:i/>
-        </w:rPr>
-        <w:t xml:space="preserve">title, </w:t>
-      </w:r>
-      <w:r>
-        <w:rPr>
-          <w:rFonts w:ascii="Cambria" w:hAnsi="Cambria"/>
-          <w:i/>
-        </w:rPr>
-        <w:t>desc</w:t>
-      </w:r>
-      <w:r>
-        <w:rPr>
-          <w:rFonts w:ascii="Cambria" w:hAnsi="Cambria"/>
-          <w:i/>
-        </w:rPr>
-        <w:t>ription</w:t>
-      </w:r>
-      <w:r>
-        <w:rPr>
-          <w:rFonts w:ascii="Cambria" w:hAnsi="Cambria"/>
-          <w:i/>
-        </w:rPr>
-        <w:t xml:space="preserve">, bedrooms, beds, bathrooms, </w:t>
-      </w:r>
-      <w:proofErr w:type="spellStart"/>
-      <w:r>
-        <w:rPr>
-          <w:rFonts w:ascii="Cambria" w:hAnsi="Cambria"/>
-          <w:i/>
-        </w:rPr>
-        <w:t>max</w:t>
-      </w:r>
-      <w:r>
-        <w:rPr>
-          <w:rFonts w:ascii="Cambria" w:hAnsi="Cambria"/>
-          <w:i/>
-        </w:rPr>
-        <w:t>_</w:t>
-      </w:r>
-      <w:r>
-        <w:rPr>
-          <w:rFonts w:ascii="Cambria" w:hAnsi="Cambria"/>
-          <w:i/>
-        </w:rPr>
-        <w:t>guests</w:t>
-      </w:r>
-      <w:proofErr w:type="spellEnd"/>
-      <w:r>
-        <w:rPr>
-          <w:rFonts w:ascii="Cambria" w:hAnsi="Cambria"/>
-          <w:i/>
-        </w:rPr>
-        <w:t xml:space="preserve">, </w:t>
-      </w:r>
-      <w:proofErr w:type="spellStart"/>
-      <w:r>
-        <w:rPr>
-          <w:rFonts w:ascii="Cambria" w:hAnsi="Cambria"/>
-          <w:i/>
-        </w:rPr>
-        <w:t>unit_number</w:t>
-      </w:r>
-      <w:proofErr w:type="spellEnd"/>
-      <w:r>
-        <w:rPr>
-          <w:rFonts w:ascii="Cambria" w:hAnsi="Cambria"/>
-          <w:i/>
-        </w:rPr>
-        <w:t xml:space="preserve">, </w:t>
-      </w:r>
-      <w:proofErr w:type="spellStart"/>
-      <w:r>
-        <w:rPr>
-          <w:rFonts w:ascii="Cambria" w:hAnsi="Cambria"/>
-          <w:i/>
-        </w:rPr>
-        <w:t>is_available</w:t>
-      </w:r>
-      <w:proofErr w:type="spellEnd"/>
-      <w:r>
-        <w:rPr>
-          <w:rFonts w:ascii="Cambria" w:hAnsi="Cambria"/>
-          <w:i/>
-        </w:rPr>
-        <w:t xml:space="preserve">, </w:t>
-      </w:r>
-      <w:proofErr w:type="spellStart"/>
-      <w:r>
-        <w:rPr>
-          <w:rFonts w:ascii="Cambria" w:hAnsi="Cambria"/>
-          <w:i/>
-        </w:rPr>
-        <w:t>posted_time</w:t>
-      </w:r>
-      <w:proofErr w:type="spellEnd"/>
-      <w:r>
-        <w:rPr>
-          <w:rFonts w:ascii="Cambria" w:hAnsi="Cambria"/>
-        </w:rPr>
-        <w:t>)</w:t>
-      </w:r>
-      <w:r>
-        <w:rPr>
-          <w:rFonts w:ascii="Cambria" w:hAnsi="Cambria"/>
-        </w:rPr>
-        <w:br/>
-      </w:r>
-      <w:proofErr w:type="spellStart"/>
-      <w:r>
-        <w:rPr>
-          <w:rFonts w:ascii="Cambria" w:hAnsi="Cambria"/>
-        </w:rPr>
-        <w:t>ListingHosts</w:t>
-      </w:r>
-      <w:proofErr w:type="spellEnd"/>
-      <w:r>
-        <w:rPr>
-          <w:rFonts w:ascii="Cambria" w:hAnsi="Cambria"/>
-        </w:rPr>
-        <w:t>(</w:t>
-      </w:r>
-      <w:proofErr w:type="spellStart"/>
-      <w:r>
-        <w:rPr>
-          <w:rFonts w:ascii="Cambria" w:hAnsi="Cambria"/>
-          <w:i/>
-          <w:u w:val="single"/>
-        </w:rPr>
-        <w:t>listingID</w:t>
-      </w:r>
-      <w:proofErr w:type="spellEnd"/>
-      <w:r>
-        <w:rPr>
-          <w:rFonts w:ascii="Cambria" w:hAnsi="Cambria"/>
-        </w:rPr>
-        <w:t xml:space="preserve">, </w:t>
-      </w:r>
-      <w:proofErr w:type="spellStart"/>
-      <w:r>
-        <w:rPr>
-          <w:rFonts w:ascii="Cambria" w:hAnsi="Cambria"/>
-          <w:i/>
-        </w:rPr>
-        <w:t>hostID</w:t>
-      </w:r>
-      <w:proofErr w:type="spellEnd"/>
-      <w:r>
-        <w:rPr>
-          <w:rFonts w:ascii="Cambria" w:hAnsi="Cambria"/>
-        </w:rPr>
-        <w:t>)</w:t>
-      </w:r>
-      <w:r>
-        <w:rPr>
-          <w:rFonts w:ascii="Cambria" w:hAnsi="Cambria"/>
-        </w:rPr>
-        <w:br/>
-      </w:r>
-      <w:proofErr w:type="spellStart"/>
-      <w:r>
-        <w:rPr>
-          <w:rFonts w:ascii="Cambria" w:hAnsi="Cambria"/>
-        </w:rPr>
-        <w:lastRenderedPageBreak/>
-        <w:t>ListingAddress</w:t>
-      </w:r>
-      <w:proofErr w:type="spellEnd"/>
-      <w:r>
-        <w:rPr>
-          <w:rFonts w:ascii="Cambria" w:hAnsi="Cambria"/>
-        </w:rPr>
-        <w:t>(</w:t>
-      </w:r>
-      <w:proofErr w:type="spellStart"/>
-      <w:r>
-        <w:rPr>
-          <w:rFonts w:ascii="Cambria" w:hAnsi="Cambria"/>
-          <w:i/>
-          <w:u w:val="single"/>
-        </w:rPr>
-        <w:t>listingID</w:t>
-      </w:r>
-      <w:proofErr w:type="spellEnd"/>
-      <w:r>
-        <w:rPr>
-          <w:rFonts w:ascii="Cambria" w:hAnsi="Cambria"/>
-          <w:i/>
-        </w:rPr>
-        <w:t xml:space="preserve">, </w:t>
-      </w:r>
-      <w:r>
-        <w:rPr>
-          <w:rFonts w:ascii="Cambria" w:hAnsi="Cambria"/>
-          <w:i/>
-        </w:rPr>
-        <w:t>latitude, longitude</w:t>
-      </w:r>
-      <w:r>
-        <w:rPr>
-          <w:rFonts w:ascii="Cambria" w:hAnsi="Cambria"/>
-        </w:rPr>
-        <w:t>)</w:t>
-      </w:r>
-      <w:r>
-        <w:rPr>
-          <w:rFonts w:ascii="Cambria" w:hAnsi="Cambria"/>
-        </w:rPr>
-        <w:br/>
-      </w:r>
-      <w:proofErr w:type="spellStart"/>
-      <w:r>
-        <w:rPr>
-          <w:rFonts w:ascii="Cambria" w:hAnsi="Cambria"/>
-        </w:rPr>
-        <w:t>ListingRatings</w:t>
-      </w:r>
-      <w:proofErr w:type="spellEnd"/>
-      <w:r>
-        <w:rPr>
-          <w:rFonts w:ascii="Cambria" w:hAnsi="Cambria"/>
-        </w:rPr>
-        <w:t>(</w:t>
-      </w:r>
-      <w:proofErr w:type="spellStart"/>
-      <w:r>
-        <w:rPr>
-          <w:rFonts w:ascii="Cambria" w:hAnsi="Cambria"/>
-          <w:i/>
-          <w:u w:val="single"/>
-        </w:rPr>
-        <w:t>listingID</w:t>
-      </w:r>
-      <w:proofErr w:type="spellEnd"/>
-      <w:r>
-        <w:rPr>
-          <w:rFonts w:ascii="Cambria" w:hAnsi="Cambria"/>
-          <w:i/>
-        </w:rPr>
-        <w:t xml:space="preserve">, </w:t>
-      </w:r>
-      <w:proofErr w:type="spellStart"/>
-      <w:r>
-        <w:rPr>
-          <w:rFonts w:ascii="Cambria" w:hAnsi="Cambria"/>
-          <w:i/>
-          <w:u w:val="single"/>
-        </w:rPr>
-        <w:t>raterID</w:t>
-      </w:r>
-      <w:proofErr w:type="spellEnd"/>
-      <w:r>
-        <w:rPr>
-          <w:rFonts w:ascii="Cambria" w:hAnsi="Cambria"/>
-          <w:i/>
-        </w:rPr>
-        <w:t>, rating</w:t>
-      </w:r>
-      <w:r>
-        <w:rPr>
-          <w:rFonts w:ascii="Cambria" w:hAnsi="Cambria"/>
-          <w:i/>
-        </w:rPr>
-        <w:t xml:space="preserve">, </w:t>
-      </w:r>
-      <w:proofErr w:type="spellStart"/>
-      <w:r>
-        <w:rPr>
-          <w:rFonts w:ascii="Cambria" w:hAnsi="Cambria"/>
-          <w:i/>
-        </w:rPr>
-        <w:t>rating_date_time</w:t>
-      </w:r>
-      <w:proofErr w:type="spellEnd"/>
-      <w:r>
-        <w:rPr>
-          <w:rFonts w:ascii="Cambria" w:hAnsi="Cambria"/>
-        </w:rPr>
-        <w:t xml:space="preserve">) </w:t>
-      </w:r>
-      <w:r>
-        <w:rPr>
-          <w:rFonts w:ascii="Cambria" w:hAnsi="Cambria"/>
-        </w:rPr>
-        <w:br/>
-      </w:r>
-      <w:proofErr w:type="spellStart"/>
-      <w:r>
-        <w:rPr>
-          <w:rFonts w:ascii="Cambria" w:hAnsi="Cambria"/>
-        </w:rPr>
-        <w:t>ListingComments</w:t>
-      </w:r>
-      <w:proofErr w:type="spellEnd"/>
-      <w:r>
-        <w:rPr>
-          <w:rFonts w:ascii="Cambria" w:hAnsi="Cambria"/>
-        </w:rPr>
-        <w:t>(</w:t>
-      </w:r>
-      <w:proofErr w:type="spellStart"/>
-      <w:r>
-        <w:rPr>
-          <w:rFonts w:ascii="Cambria" w:hAnsi="Cambria"/>
-          <w:i/>
-          <w:u w:val="single"/>
-        </w:rPr>
-        <w:t>listingID</w:t>
-      </w:r>
-      <w:proofErr w:type="spellEnd"/>
-      <w:r>
-        <w:rPr>
-          <w:rFonts w:ascii="Cambria" w:hAnsi="Cambria"/>
-          <w:i/>
-        </w:rPr>
-        <w:t xml:space="preserve">, </w:t>
-      </w:r>
-      <w:proofErr w:type="spellStart"/>
-      <w:r>
-        <w:rPr>
-          <w:rFonts w:ascii="Cambria" w:hAnsi="Cambria"/>
-          <w:i/>
-          <w:u w:val="single"/>
-        </w:rPr>
-        <w:t>commenterID</w:t>
-      </w:r>
-      <w:proofErr w:type="spellEnd"/>
-      <w:r>
-        <w:rPr>
-          <w:rFonts w:ascii="Cambria" w:hAnsi="Cambria"/>
-          <w:i/>
-        </w:rPr>
-        <w:t>, content</w:t>
-      </w:r>
-      <w:r>
-        <w:rPr>
-          <w:rFonts w:ascii="Cambria" w:hAnsi="Cambria"/>
-          <w:i/>
-        </w:rPr>
-        <w:t xml:space="preserve">, </w:t>
-      </w:r>
-      <w:proofErr w:type="spellStart"/>
-      <w:r>
-        <w:rPr>
-          <w:rFonts w:ascii="Cambria" w:hAnsi="Cambria"/>
-          <w:i/>
-        </w:rPr>
-        <w:t>comment_date_time</w:t>
-      </w:r>
-      <w:proofErr w:type="spellEnd"/>
-      <w:r>
-        <w:rPr>
-          <w:rFonts w:ascii="Cambria" w:hAnsi="Cambria"/>
-        </w:rPr>
-        <w:t>)</w:t>
-      </w:r>
-      <w:r>
-        <w:rPr>
-          <w:rFonts w:ascii="Cambria" w:hAnsi="Cambria"/>
-        </w:rPr>
-        <w:br/>
-      </w:r>
-      <w:proofErr w:type="spellStart"/>
-      <w:r>
-        <w:rPr>
-          <w:rFonts w:ascii="Cambria" w:hAnsi="Cambria"/>
-        </w:rPr>
-        <w:t>ListingAvailability</w:t>
-      </w:r>
-      <w:proofErr w:type="spellEnd"/>
-      <w:r>
-        <w:rPr>
-          <w:rFonts w:ascii="Cambria" w:hAnsi="Cambria"/>
-        </w:rPr>
-        <w:t>(</w:t>
-      </w:r>
-      <w:proofErr w:type="spellStart"/>
-      <w:r>
-        <w:rPr>
-          <w:rFonts w:ascii="Cambria" w:hAnsi="Cambria"/>
-          <w:i/>
-          <w:u w:val="single"/>
-        </w:rPr>
-        <w:t>listingID</w:t>
-      </w:r>
-      <w:proofErr w:type="spellEnd"/>
-      <w:r>
-        <w:rPr>
-          <w:rFonts w:ascii="Cambria" w:hAnsi="Cambria"/>
-          <w:i/>
-        </w:rPr>
-        <w:t xml:space="preserve">, </w:t>
-      </w:r>
-      <w:proofErr w:type="spellStart"/>
-      <w:r>
-        <w:rPr>
-          <w:rFonts w:ascii="Cambria" w:hAnsi="Cambria"/>
-          <w:i/>
-        </w:rPr>
-        <w:t>availabilityID</w:t>
-      </w:r>
-      <w:proofErr w:type="spellEnd"/>
-      <w:r>
-        <w:rPr>
-          <w:rFonts w:ascii="Cambria" w:hAnsi="Cambria"/>
-        </w:rPr>
-        <w:t>)</w:t>
-      </w:r>
-      <w:r>
-        <w:rPr>
-          <w:rFonts w:ascii="Cambria" w:hAnsi="Cambria"/>
-        </w:rPr>
-        <w:br/>
-      </w:r>
-      <w:r>
-        <w:rPr>
-          <w:rFonts w:ascii="Cambria" w:hAnsi="Cambria"/>
-        </w:rPr>
-        <w:t>Amenities(</w:t>
-      </w:r>
-      <w:proofErr w:type="spellStart"/>
-      <w:r>
-        <w:rPr>
-          <w:rFonts w:ascii="Cambria" w:hAnsi="Cambria"/>
-          <w:i/>
-          <w:u w:val="single"/>
-        </w:rPr>
-        <w:t>listingID</w:t>
-      </w:r>
-      <w:proofErr w:type="spellEnd"/>
-      <w:r>
-        <w:rPr>
-          <w:rFonts w:ascii="Cambria" w:hAnsi="Cambria"/>
-          <w:i/>
-        </w:rPr>
-        <w:t xml:space="preserve">, </w:t>
-      </w:r>
-      <w:r>
-        <w:rPr>
-          <w:rFonts w:ascii="Cambria" w:hAnsi="Cambria"/>
-          <w:i/>
-          <w:u w:val="single"/>
-        </w:rPr>
-        <w:t>type</w:t>
-      </w:r>
-      <w:r>
-        <w:rPr>
-          <w:rFonts w:ascii="Cambria" w:hAnsi="Cambria"/>
-        </w:rPr>
-        <w:t>)</w:t>
-      </w:r>
-      <w:bookmarkStart w:id="0" w:name="_GoBack"/>
-      <w:bookmarkEnd w:id="0"/>
-    </w:p>
-    <w:p>
-      <w:pPr>
-        <w:rPr>
-          <w:rFonts w:ascii="Cambria" w:hAnsi="Cambria"/>
-        </w:rPr>
-      </w:pPr>
-      <w:proofErr w:type="gramStart"/>
-      <w:r>
-        <w:rPr>
-          <w:rFonts w:ascii="Cambria" w:hAnsi="Cambria"/>
-        </w:rPr>
-        <w:t>Availability(</w:t>
-      </w:r>
-      <w:proofErr w:type="spellStart"/>
-      <w:proofErr w:type="gramEnd"/>
-      <w:r>
-        <w:rPr>
-          <w:rFonts w:ascii="Cambria" w:hAnsi="Cambria"/>
-          <w:i/>
-          <w:u w:val="single"/>
-        </w:rPr>
-        <w:t>availability</w:t>
-      </w:r>
-      <w:r>
-        <w:rPr>
-          <w:rFonts w:ascii="Cambria" w:hAnsi="Cambria"/>
-          <w:i/>
-          <w:u w:val="single"/>
-        </w:rPr>
-        <w:t>ID</w:t>
-      </w:r>
-      <w:proofErr w:type="spellEnd"/>
-      <w:r>
-        <w:rPr>
-          <w:rFonts w:ascii="Cambria" w:hAnsi="Cambria"/>
-          <w:i/>
-        </w:rPr>
-        <w:t xml:space="preserve">, </w:t>
-      </w:r>
-      <w:r>
-        <w:rPr>
-          <w:rFonts w:ascii="Cambria" w:hAnsi="Cambria"/>
-          <w:i/>
-        </w:rPr>
-        <w:t xml:space="preserve">type, </w:t>
-      </w:r>
-      <w:proofErr w:type="spellStart"/>
-      <w:r>
-        <w:rPr>
-          <w:rFonts w:ascii="Cambria" w:hAnsi="Cambria"/>
-          <w:i/>
-        </w:rPr>
-        <w:t>starts_on</w:t>
-      </w:r>
-      <w:proofErr w:type="spellEnd"/>
-      <w:r>
-        <w:rPr>
-          <w:rFonts w:ascii="Cambria" w:hAnsi="Cambria"/>
-          <w:i/>
-        </w:rPr>
-        <w:t xml:space="preserve">, </w:t>
-      </w:r>
-      <w:proofErr w:type="spellStart"/>
-      <w:r>
-        <w:rPr>
-          <w:rFonts w:ascii="Cambria" w:hAnsi="Cambria"/>
-          <w:i/>
-        </w:rPr>
-        <w:t>ends_on</w:t>
-      </w:r>
-      <w:proofErr w:type="spellEnd"/>
-      <w:r>
-        <w:rPr>
-          <w:rFonts w:ascii="Cambria" w:hAnsi="Cambria"/>
-          <w:i/>
-        </w:rPr>
-        <w:t xml:space="preserve">, </w:t>
-      </w:r>
-      <w:proofErr w:type="spellStart"/>
-      <w:r>
-        <w:rPr>
-          <w:rFonts w:ascii="Cambria" w:hAnsi="Cambria"/>
-          <w:i/>
-        </w:rPr>
-        <w:t>daily_</w:t>
-      </w:r>
-      <w:r>
-        <w:rPr>
-          <w:rFonts w:ascii="Cambria" w:hAnsi="Cambria"/>
-          <w:i/>
-        </w:rPr>
-        <w:t>price</w:t>
-      </w:r>
-      <w:proofErr w:type="spellEnd"/>
-      <w:r>
-        <w:rPr>
-          <w:rFonts w:ascii="Cambria" w:hAnsi="Cambria"/>
-          <w:i/>
-        </w:rPr>
-        <w:t xml:space="preserve">, </w:t>
-      </w:r>
-      <w:proofErr w:type="spellStart"/>
-      <w:r>
-        <w:rPr>
-          <w:rFonts w:ascii="Cambria" w:hAnsi="Cambria"/>
-          <w:i/>
-        </w:rPr>
-        <w:t>num_guests</w:t>
-      </w:r>
-      <w:proofErr w:type="spellEnd"/>
-      <w:r>
-        <w:rPr>
-          <w:rFonts w:ascii="Cambria" w:hAnsi="Cambria"/>
-          <w:i/>
-        </w:rPr>
-        <w:t xml:space="preserve">, </w:t>
-      </w:r>
-      <w:proofErr w:type="spellStart"/>
-      <w:r>
-        <w:rPr>
-          <w:rFonts w:ascii="Cambria" w:hAnsi="Cambria"/>
-          <w:i/>
-        </w:rPr>
-        <w:t>is_available</w:t>
-      </w:r>
-      <w:proofErr w:type="spellEnd"/>
-      <w:r>
-        <w:rPr>
-          <w:rFonts w:ascii="Cambria" w:hAnsi="Cambria"/>
-        </w:rPr>
-        <w:t>)</w:t>
-      </w:r>
-    </w:p>
-    <w:p>
-      <w:pPr>
-        <w:rPr>
-          <w:rFonts w:ascii="Cambria" w:hAnsi="Cambria"/>
-        </w:rPr>
-      </w:pPr>
-      <w:proofErr w:type="gramStart"/>
-      <w:r>
-        <w:rPr>
-          <w:rFonts w:ascii="Cambria" w:hAnsi="Cambria"/>
-        </w:rPr>
-        <w:t>Bookings(</w:t>
-      </w:r>
-      <w:proofErr w:type="spellStart"/>
-      <w:proofErr w:type="gramEnd"/>
-      <w:r>
-        <w:rPr>
-          <w:rFonts w:ascii="Cambria" w:hAnsi="Cambria"/>
-          <w:i/>
-          <w:u w:val="single"/>
-        </w:rPr>
-        <w:t>booking</w:t>
-      </w:r>
-      <w:r>
-        <w:rPr>
-          <w:rFonts w:ascii="Cambria" w:hAnsi="Cambria"/>
-          <w:i/>
-          <w:u w:val="single"/>
-        </w:rPr>
-        <w:t>ID</w:t>
-      </w:r>
-      <w:proofErr w:type="spellEnd"/>
-      <w:r>
-        <w:rPr>
-          <w:rFonts w:ascii="Cambria" w:hAnsi="Cambria"/>
-          <w:i/>
-        </w:rPr>
-        <w:t xml:space="preserve">, </w:t>
-      </w:r>
-      <w:proofErr w:type="spellStart"/>
-      <w:r>
-        <w:rPr>
-          <w:rFonts w:ascii="Cambria" w:hAnsi="Cambria"/>
-          <w:i/>
-        </w:rPr>
-        <w:t>starts_on</w:t>
-      </w:r>
-      <w:proofErr w:type="spellEnd"/>
-      <w:r>
-        <w:rPr>
-          <w:rFonts w:ascii="Cambria" w:hAnsi="Cambria"/>
-          <w:i/>
-        </w:rPr>
-        <w:t xml:space="preserve">, </w:t>
-      </w:r>
-      <w:proofErr w:type="spellStart"/>
-      <w:r>
-        <w:rPr>
-          <w:rFonts w:ascii="Cambria" w:hAnsi="Cambria"/>
-          <w:i/>
-        </w:rPr>
-        <w:t>ends_on</w:t>
-      </w:r>
-      <w:proofErr w:type="spellEnd"/>
-      <w:r>
-        <w:rPr>
-          <w:rFonts w:ascii="Cambria" w:hAnsi="Cambria"/>
-          <w:i/>
-        </w:rPr>
-        <w:t xml:space="preserve">, </w:t>
-      </w:r>
-      <w:r>
-        <w:rPr>
-          <w:rFonts w:ascii="Cambria" w:hAnsi="Cambria"/>
-          <w:i/>
-        </w:rPr>
-        <w:t>status</w:t>
-      </w:r>
-      <w:r>
-        <w:rPr>
-          <w:rFonts w:ascii="Cambria" w:hAnsi="Cambria"/>
-          <w:i/>
-        </w:rPr>
-        <w:t xml:space="preserve">, </w:t>
-      </w:r>
-      <w:proofErr w:type="spellStart"/>
-      <w:r>
-        <w:rPr>
-          <w:rFonts w:ascii="Cambria" w:hAnsi="Cambria"/>
-          <w:i/>
-        </w:rPr>
-        <w:t>num_guests</w:t>
-      </w:r>
-      <w:proofErr w:type="spellEnd"/>
-      <w:r>
-        <w:rPr>
-          <w:rFonts w:ascii="Cambria" w:hAnsi="Cambria"/>
-          <w:i/>
-        </w:rPr>
-        <w:t xml:space="preserve">, </w:t>
-      </w:r>
-      <w:proofErr w:type="spellStart"/>
+      <w:r>
+        <w:rPr>
+          <w:rFonts w:ascii="Cambria" w:hAnsi="Cambria"/>
+          <w:i/>
+        </w:rPr>
+        <w:t xml:space="preserve">num_guests, </w:t>
+      </w:r>
       <w:r>
         <w:rPr>
           <w:rFonts w:ascii="Cambria" w:hAnsi="Cambria"/>
@@ -1884,7 +1386,6 @@
         </w:rPr>
         <w:t>updated_on</w:t>
       </w:r>
-      <w:proofErr w:type="spellEnd"/>
       <w:r>
         <w:rPr>
           <w:rFonts w:ascii="Cambria" w:hAnsi="Cambria"/>
@@ -1898,7 +1399,6 @@
         <w:br/>
         <w:t>Rentals(</w:t>
       </w:r>
-      <w:proofErr w:type="spellStart"/>
       <w:r>
         <w:rPr>
           <w:rFonts w:ascii="Cambria" w:hAnsi="Cambria"/>
@@ -1907,7 +1407,6 @@
         </w:rPr>
         <w:t>bookingID</w:t>
       </w:r>
-      <w:proofErr w:type="spellEnd"/>
       <w:r>
         <w:rPr>
           <w:rFonts w:ascii="Cambria" w:hAnsi="Cambria"/>
@@ -1915,7 +1414,6 @@
         </w:rPr>
         <w:t xml:space="preserve">, </w:t>
       </w:r>
-      <w:proofErr w:type="spellStart"/>
       <w:r>
         <w:rPr>
           <w:rFonts w:ascii="Cambria" w:hAnsi="Cambria"/>
@@ -1923,7 +1421,6 @@
         </w:rPr>
         <w:t>renterID</w:t>
       </w:r>
-      <w:proofErr w:type="spellEnd"/>
       <w:r>
         <w:rPr>
           <w:rFonts w:ascii="Cambria" w:hAnsi="Cambria"/>
@@ -1935,22 +1432,14 @@
           <w:rFonts w:ascii="Cambria" w:hAnsi="Cambria"/>
         </w:rPr>
         <w:br/>
-      </w:r>
-      <w:proofErr w:type="spellStart"/>
-      <w:r>
-        <w:rPr>
-          <w:rFonts w:ascii="Cambria" w:hAnsi="Cambria"/>
-        </w:rPr>
         <w:t>BookedAvailabilities</w:t>
       </w:r>
-      <w:proofErr w:type="spellEnd"/>
       <w:r>
         <w:rPr>
           <w:rFonts w:ascii="Cambria" w:hAnsi="Cambria"/>
         </w:rPr>
         <w:t>(</w:t>
       </w:r>
-      <w:proofErr w:type="spellStart"/>
       <w:r>
         <w:rPr>
           <w:rFonts w:ascii="Cambria" w:hAnsi="Cambria"/>
@@ -1959,7 +1448,6 @@
         </w:rPr>
         <w:t>bookingID</w:t>
       </w:r>
-      <w:proofErr w:type="spellEnd"/>
       <w:r>
         <w:rPr>
           <w:rFonts w:ascii="Cambria" w:hAnsi="Cambria"/>
@@ -1967,7 +1455,6 @@
         </w:rPr>
         <w:t xml:space="preserve">, </w:t>
       </w:r>
-      <w:proofErr w:type="spellStart"/>
       <w:r>
         <w:rPr>
           <w:rFonts w:ascii="Cambria" w:hAnsi="Cambria"/>
@@ -1975,7 +1462,6 @@
         </w:rPr>
         <w:t>availabilityID</w:t>
       </w:r>
-      <w:proofErr w:type="spellEnd"/>
       <w:r>
         <w:rPr>
           <w:rFonts w:ascii="Cambria" w:hAnsi="Cambria"/>
@@ -1987,22 +1473,8 @@
           <w:rFonts w:ascii="Cambria" w:hAnsi="Cambria"/>
         </w:rPr>
         <w:br/>
-      </w:r>
-      <w:proofErr w:type="spellStart"/>
-      <w:r>
-        <w:rPr>
-          <w:rFonts w:ascii="Cambria" w:hAnsi="Cambria"/>
-        </w:rPr>
-        <w:t>BookingPayments</w:t>
-      </w:r>
-      <w:proofErr w:type="spellEnd"/>
-      <w:r>
-        <w:rPr>
-          <w:rFonts w:ascii="Cambria" w:hAnsi="Cambria"/>
-        </w:rPr>
-        <w:t>(</w:t>
-      </w:r>
-      <w:proofErr w:type="spellStart"/>
+        <w:t>BookingPayments(</w:t>
+      </w:r>
       <w:r>
         <w:rPr>
           <w:rFonts w:ascii="Cambria" w:hAnsi="Cambria"/>
@@ -2011,7 +1483,6 @@
         </w:rPr>
         <w:t>bookingID</w:t>
       </w:r>
-      <w:proofErr w:type="spellEnd"/>
       <w:r>
         <w:rPr>
           <w:rFonts w:ascii="Cambria" w:hAnsi="Cambria"/>
@@ -2019,7 +1490,6 @@
         </w:rPr>
         <w:t xml:space="preserve">, </w:t>
       </w:r>
-      <w:proofErr w:type="spellStart"/>
       <w:r>
         <w:rPr>
           <w:rFonts w:ascii="Cambria" w:hAnsi="Cambria"/>
@@ -2027,7 +1497,6 @@
         </w:rPr>
         <w:t>card_number</w:t>
       </w:r>
-      <w:proofErr w:type="spellEnd"/>
       <w:r>
         <w:rPr>
           <w:rFonts w:ascii="Cambria" w:hAnsi="Cambria"/>
@@ -2072,35 +1541,7 @@
         <w:rPr>
           <w:rFonts w:ascii="Cambria" w:hAnsi="Cambria"/>
         </w:rPr>
-        <w:t>The file with only the structure is “</w:t>
-      </w:r>
-      <w:proofErr w:type="spellStart"/>
-      <w:r>
-        <w:rPr>
-          <w:rFonts w:ascii="Cambria" w:hAnsi="Cambria"/>
-        </w:rPr>
-        <w:t>Structure.sql</w:t>
-      </w:r>
-      <w:proofErr w:type="spellEnd"/>
-      <w:r>
-        <w:rPr>
-          <w:rFonts w:ascii="Cambria" w:hAnsi="Cambria"/>
-        </w:rPr>
-        <w:t>” while all the sample data (and structure) is in “</w:t>
-      </w:r>
-      <w:proofErr w:type="spellStart"/>
-      <w:r>
-        <w:rPr>
-          <w:rFonts w:ascii="Cambria" w:hAnsi="Cambria"/>
-        </w:rPr>
-        <w:t>Data.sql</w:t>
-      </w:r>
-      <w:proofErr w:type="spellEnd"/>
-      <w:r>
-        <w:rPr>
-          <w:rFonts w:ascii="Cambria" w:hAnsi="Cambria"/>
-        </w:rPr>
-        <w:t>”.</w:t>
+        <w:t>The file with only the structure is “Structure.sql” while all the sample data (and structure) is in “Data.sql”.</w:t>
       </w:r>
     </w:p>
     <w:p>
@@ -2114,28 +1555,128 @@
         <w:rPr>
           <w:rFonts w:ascii="Cambria" w:hAnsi="Cambria"/>
         </w:rPr>
-        <w:t>User Manual</w:t>
-      </w:r>
-    </w:p>
-    <w:p>
-      <w:pPr>
-        <w:rPr>
-          <w:rFonts w:ascii="Cambria" w:hAnsi="Cambria"/>
-        </w:rPr>
-      </w:pPr>
-    </w:p>
-    <w:p>
-      <w:pPr>
-        <w:pStyle w:val="Heading1"/>
-        <w:rPr>
-          <w:rFonts w:ascii="Cambria" w:hAnsi="Cambria"/>
-        </w:rPr>
-      </w:pPr>
-      <w:r>
-        <w:rPr>
-          <w:rFonts w:ascii="Cambria" w:hAnsi="Cambria"/>
-        </w:rPr>
         <w:t>System Limitations</w:t>
+      </w:r>
+    </w:p>
+    <w:p>
+      <w:pPr>
+        <w:rPr>
+          <w:rFonts w:ascii="Cambria" w:hAnsi="Cambria"/>
+        </w:rPr>
+      </w:pPr>
+      <w:r>
+        <w:rPr>
+          <w:rFonts w:ascii="Cambria" w:hAnsi="Cambria"/>
+        </w:rPr>
+        <w:t>Though the system runs the necessary queries as needed, certain limitations exist that generally don’t in real world systems such are the following:</w:t>
+      </w:r>
+    </w:p>
+    <w:p>
+      <w:pPr>
+        <w:pStyle w:val="ListParagraph"/>
+        <w:numPr>
+          <w:ilvl w:val="0"/>
+          <w:numId w:val="3"/>
+        </w:numPr>
+        <w:rPr>
+          <w:rFonts w:ascii="Cambria" w:hAnsi="Cambria"/>
+        </w:rPr>
+      </w:pPr>
+      <w:r>
+        <w:rPr>
+          <w:rFonts w:ascii="Cambria" w:hAnsi="Cambria"/>
+        </w:rPr>
+        <w:t>Ability of the user to save a password to securely access their personal data</w:t>
+      </w:r>
+    </w:p>
+    <w:p>
+      <w:pPr>
+        <w:pStyle w:val="ListParagraph"/>
+        <w:numPr>
+          <w:ilvl w:val="0"/>
+          <w:numId w:val="3"/>
+        </w:numPr>
+        <w:rPr>
+          <w:rFonts w:ascii="Cambria" w:hAnsi="Cambria"/>
+        </w:rPr>
+      </w:pPr>
+      <w:r>
+        <w:rPr>
+          <w:rFonts w:ascii="Cambria" w:hAnsi="Cambria"/>
+        </w:rPr>
+        <w:t xml:space="preserve">Listings are not connected to images of the relevant locations (this is a huge limitation as users would need to see what they are renting before just doing so, in real life circumstances) </w:t>
+      </w:r>
+    </w:p>
+    <w:p>
+      <w:pPr>
+        <w:pStyle w:val="ListParagraph"/>
+        <w:numPr>
+          <w:ilvl w:val="0"/>
+          <w:numId w:val="3"/>
+        </w:numPr>
+        <w:rPr>
+          <w:rFonts w:ascii="Cambria" w:hAnsi="Cambria"/>
+        </w:rPr>
+      </w:pPr>
+      <w:r>
+        <w:rPr>
+          <w:rFonts w:ascii="Cambria" w:hAnsi="Cambria"/>
+        </w:rPr>
+        <w:t>Real life pins to show locations of listings in a certain geographical area on a map (such as google maps)</w:t>
+      </w:r>
+    </w:p>
+    <w:p>
+      <w:pPr>
+        <w:pStyle w:val="ListParagraph"/>
+        <w:numPr>
+          <w:ilvl w:val="0"/>
+          <w:numId w:val="3"/>
+        </w:numPr>
+        <w:rPr>
+          <w:rFonts w:ascii="Cambria" w:hAnsi="Cambria"/>
+        </w:rPr>
+      </w:pPr>
+      <w:r>
+        <w:rPr>
+          <w:rFonts w:ascii="Cambria" w:hAnsi="Cambria"/>
+        </w:rPr>
+        <w:t>Lack of currency information to relate between booking in different countries</w:t>
+      </w:r>
+    </w:p>
+    <w:p>
+      <w:pPr>
+        <w:pStyle w:val="ListParagraph"/>
+        <w:numPr>
+          <w:ilvl w:val="0"/>
+          <w:numId w:val="3"/>
+        </w:numPr>
+        <w:rPr>
+          <w:rFonts w:ascii="Cambria" w:hAnsi="Cambria"/>
+        </w:rPr>
+      </w:pPr>
+      <w:r>
+        <w:rPr>
+          <w:rFonts w:ascii="Cambria" w:hAnsi="Cambria"/>
+        </w:rPr>
+        <w:t xml:space="preserve">Lack of time zones for different countries </w:t>
+      </w:r>
+    </w:p>
+    <w:p>
+      <w:pPr>
+        <w:pStyle w:val="ListParagraph"/>
+        <w:numPr>
+          <w:ilvl w:val="0"/>
+          <w:numId w:val="3"/>
+        </w:numPr>
+        <w:rPr>
+          <w:rFonts w:ascii="Cambria" w:hAnsi="Cambria"/>
+        </w:rPr>
+      </w:pPr>
+      <w:r>
+        <w:rPr>
+          <w:rFonts w:ascii="Cambria" w:hAnsi="Cambria"/>
+        </w:rPr>
+        <w:t>Lack of check-in and check-out times</w:t>
       </w:r>
     </w:p>
     <w:sectPr>
@@ -2151,7 +1692,7 @@
 </file>
 
 <file path=word/endnotes.xml><?xml version="1.0" encoding="utf-8"?>
-<w:endnotes xmlns:wpc="http://schemas.microsoft.com/office/word/2010/wordprocessingCanvas" xmlns:mc="http://schemas.openxmlformats.org/markup-compatibility/2006" xmlns:o="urn:schemas-microsoft-com:office:office" xmlns:r="http://schemas.openxmlformats.org/officeDocument/2006/relationships" xmlns:m="http://schemas.openxmlformats.org/officeDocument/2006/math" xmlns:v="urn:schemas-microsoft-com:vml" xmlns:wp14="http://schemas.microsoft.com/office/word/2010/wordprocessingDrawing" xmlns:wp="http://schemas.openxmlformats.org/drawingml/2006/wordprocessingDrawing" xmlns:w10="urn:schemas-microsoft-com:office:word" xmlns:w="http://schemas.openxmlformats.org/wordprocessingml/2006/main" xmlns:w14="http://schemas.microsoft.com/office/word/2010/wordml" xmlns:w15="http://schemas.microsoft.com/office/word/2012/wordml" xmlns:wpg="http://schemas.microsoft.com/office/word/2010/wordprocessingGroup" xmlns:wpi="http://schemas.microsoft.com/office/word/2010/wordprocessingInk" xmlns:wne="http://schemas.microsoft.com/office/word/2006/wordml" xmlns:wps="http://schemas.microsoft.com/office/word/2010/wordprocessingShape" mc:Ignorable="w14 w15 wp14">
+<w:endnotes xmlns:wpc="http://schemas.microsoft.com/office/word/2010/wordprocessingCanvas" xmlns:cx="http://schemas.microsoft.com/office/drawing/2014/chartex" xmlns:cx1="http://schemas.microsoft.com/office/drawing/2015/9/8/chartex" xmlns:cx2="http://schemas.microsoft.com/office/drawing/2015/10/21/chartex" xmlns:mc="http://schemas.openxmlformats.org/markup-compatibility/2006" xmlns:o="urn:schemas-microsoft-com:office:office" xmlns:r="http://schemas.openxmlformats.org/officeDocument/2006/relationships" xmlns:m="http://schemas.openxmlformats.org/officeDocument/2006/math" xmlns:v="urn:schemas-microsoft-com:vml" xmlns:wp14="http://schemas.microsoft.com/office/word/2010/wordprocessingDrawing" xmlns:wp="http://schemas.openxmlformats.org/drawingml/2006/wordprocessingDrawing" xmlns:w10="urn:schemas-microsoft-com:office:word" xmlns:w="http://schemas.openxmlformats.org/wordprocessingml/2006/main" xmlns:w14="http://schemas.microsoft.com/office/word/2010/wordml" xmlns:w15="http://schemas.microsoft.com/office/word/2012/wordml" xmlns:w16se="http://schemas.microsoft.com/office/word/2015/wordml/symex" xmlns:wpg="http://schemas.microsoft.com/office/word/2010/wordprocessingGroup" xmlns:wpi="http://schemas.microsoft.com/office/word/2010/wordprocessingInk" xmlns:wne="http://schemas.microsoft.com/office/word/2006/wordml" xmlns:wps="http://schemas.microsoft.com/office/word/2010/wordprocessingShape" mc:Ignorable="w14 w15 w16se wp14">
   <w:endnote w:type="separator" w:id="-1">
     <w:p>
       <w:pPr>
@@ -2176,7 +1717,7 @@
 </file>
 
 <file path=word/footnotes.xml><?xml version="1.0" encoding="utf-8"?>
-<w:footnotes xmlns:wpc="http://schemas.microsoft.com/office/word/2010/wordprocessingCanvas" xmlns:mc="http://schemas.openxmlformats.org/markup-compatibility/2006" xmlns:o="urn:schemas-microsoft-com:office:office" xmlns:r="http://schemas.openxmlformats.org/officeDocument/2006/relationships" xmlns:m="http://schemas.openxmlformats.org/officeDocument/2006/math" xmlns:v="urn:schemas-microsoft-com:vml" xmlns:wp14="http://schemas.microsoft.com/office/word/2010/wordprocessingDrawing" xmlns:wp="http://schemas.openxmlformats.org/drawingml/2006/wordprocessingDrawing" xmlns:w10="urn:schemas-microsoft-com:office:word" xmlns:w="http://schemas.openxmlformats.org/wordprocessingml/2006/main" xmlns:w14="http://schemas.microsoft.com/office/word/2010/wordml" xmlns:w15="http://schemas.microsoft.com/office/word/2012/wordml" xmlns:wpg="http://schemas.microsoft.com/office/word/2010/wordprocessingGroup" xmlns:wpi="http://schemas.microsoft.com/office/word/2010/wordprocessingInk" xmlns:wne="http://schemas.microsoft.com/office/word/2006/wordml" xmlns:wps="http://schemas.microsoft.com/office/word/2010/wordprocessingShape" mc:Ignorable="w14 w15 wp14">
+<w:footnotes xmlns:wpc="http://schemas.microsoft.com/office/word/2010/wordprocessingCanvas" xmlns:cx="http://schemas.microsoft.com/office/drawing/2014/chartex" xmlns:cx1="http://schemas.microsoft.com/office/drawing/2015/9/8/chartex" xmlns:cx2="http://schemas.microsoft.com/office/drawing/2015/10/21/chartex" xmlns:mc="http://schemas.openxmlformats.org/markup-compatibility/2006" xmlns:o="urn:schemas-microsoft-com:office:office" xmlns:r="http://schemas.openxmlformats.org/officeDocument/2006/relationships" xmlns:m="http://schemas.openxmlformats.org/officeDocument/2006/math" xmlns:v="urn:schemas-microsoft-com:vml" xmlns:wp14="http://schemas.microsoft.com/office/word/2010/wordprocessingDrawing" xmlns:wp="http://schemas.openxmlformats.org/drawingml/2006/wordprocessingDrawing" xmlns:w10="urn:schemas-microsoft-com:office:word" xmlns:w="http://schemas.openxmlformats.org/wordprocessingml/2006/main" xmlns:w14="http://schemas.microsoft.com/office/word/2010/wordml" xmlns:w15="http://schemas.microsoft.com/office/word/2012/wordml" xmlns:w16se="http://schemas.microsoft.com/office/word/2015/wordml/symex" xmlns:wpg="http://schemas.microsoft.com/office/word/2010/wordprocessingGroup" xmlns:wpi="http://schemas.microsoft.com/office/word/2010/wordprocessingInk" xmlns:wne="http://schemas.microsoft.com/office/word/2006/wordml" xmlns:wps="http://schemas.microsoft.com/office/word/2010/wordprocessingShape" mc:Ignorable="w14 w15 w16se wp14">
   <w:footnote w:type="separator" w:id="-1">
     <w:p>
       <w:pPr>
@@ -2201,7 +1742,7 @@
 </file>
 
 <file path=word/header1.xml><?xml version="1.0" encoding="utf-8"?>
-<w:hdr xmlns:wpc="http://schemas.microsoft.com/office/word/2010/wordprocessingCanvas" xmlns:mc="http://schemas.openxmlformats.org/markup-compatibility/2006" xmlns:o="urn:schemas-microsoft-com:office:office" xmlns:r="http://schemas.openxmlformats.org/officeDocument/2006/relationships" xmlns:m="http://schemas.openxmlformats.org/officeDocument/2006/math" xmlns:v="urn:schemas-microsoft-com:vml" xmlns:wp14="http://schemas.microsoft.com/office/word/2010/wordprocessingDrawing" xmlns:wp="http://schemas.openxmlformats.org/drawingml/2006/wordprocessingDrawing" xmlns:w10="urn:schemas-microsoft-com:office:word" xmlns:w="http://schemas.openxmlformats.org/wordprocessingml/2006/main" xmlns:w14="http://schemas.microsoft.com/office/word/2010/wordml" xmlns:w15="http://schemas.microsoft.com/office/word/2012/wordml" xmlns:wpg="http://schemas.microsoft.com/office/word/2010/wordprocessingGroup" xmlns:wpi="http://schemas.microsoft.com/office/word/2010/wordprocessingInk" xmlns:wne="http://schemas.microsoft.com/office/word/2006/wordml" xmlns:wps="http://schemas.microsoft.com/office/word/2010/wordprocessingShape" mc:Ignorable="w14 w15 wp14">
+<w:hdr xmlns:wpc="http://schemas.microsoft.com/office/word/2010/wordprocessingCanvas" xmlns:cx="http://schemas.microsoft.com/office/drawing/2014/chartex" xmlns:cx1="http://schemas.microsoft.com/office/drawing/2015/9/8/chartex" xmlns:cx2="http://schemas.microsoft.com/office/drawing/2015/10/21/chartex" xmlns:mc="http://schemas.openxmlformats.org/markup-compatibility/2006" xmlns:o="urn:schemas-microsoft-com:office:office" xmlns:r="http://schemas.openxmlformats.org/officeDocument/2006/relationships" xmlns:m="http://schemas.openxmlformats.org/officeDocument/2006/math" xmlns:v="urn:schemas-microsoft-com:vml" xmlns:wp14="http://schemas.microsoft.com/office/word/2010/wordprocessingDrawing" xmlns:wp="http://schemas.openxmlformats.org/drawingml/2006/wordprocessingDrawing" xmlns:w10="urn:schemas-microsoft-com:office:word" xmlns:w="http://schemas.openxmlformats.org/wordprocessingml/2006/main" xmlns:w14="http://schemas.microsoft.com/office/word/2010/wordml" xmlns:w15="http://schemas.microsoft.com/office/word/2012/wordml" xmlns:w16se="http://schemas.microsoft.com/office/word/2015/wordml/symex" xmlns:wpg="http://schemas.microsoft.com/office/word/2010/wordprocessingGroup" xmlns:wpi="http://schemas.microsoft.com/office/word/2010/wordprocessingInk" xmlns:wne="http://schemas.microsoft.com/office/word/2006/wordml" xmlns:wps="http://schemas.microsoft.com/office/word/2010/wordprocessingShape" mc:Ignorable="w14 w15 w16se wp14">
   <w:p>
     <w:pPr>
       <w:pStyle w:val="Header"/>
@@ -2233,8 +1774,121 @@
 </file>
 
 <file path=word/numbering.xml><?xml version="1.0" encoding="utf-8"?>
-<w:numbering xmlns:wpc="http://schemas.microsoft.com/office/word/2010/wordprocessingCanvas" xmlns:mc="http://schemas.openxmlformats.org/markup-compatibility/2006" xmlns:o="urn:schemas-microsoft-com:office:office" xmlns:r="http://schemas.openxmlformats.org/officeDocument/2006/relationships" xmlns:m="http://schemas.openxmlformats.org/officeDocument/2006/math" xmlns:v="urn:schemas-microsoft-com:vml" xmlns:wp14="http://schemas.microsoft.com/office/word/2010/wordprocessingDrawing" xmlns:wp="http://schemas.openxmlformats.org/drawingml/2006/wordprocessingDrawing" xmlns:w10="urn:schemas-microsoft-com:office:word" xmlns:w="http://schemas.openxmlformats.org/wordprocessingml/2006/main" xmlns:w14="http://schemas.microsoft.com/office/word/2010/wordml" xmlns:w15="http://schemas.microsoft.com/office/word/2012/wordml" xmlns:wpg="http://schemas.microsoft.com/office/word/2010/wordprocessingGroup" xmlns:wpi="http://schemas.microsoft.com/office/word/2010/wordprocessingInk" xmlns:wne="http://schemas.microsoft.com/office/word/2006/wordml" xmlns:wps="http://schemas.microsoft.com/office/word/2010/wordprocessingShape" mc:Ignorable="w14 w15 wp14">
+<w:numbering xmlns:wpc="http://schemas.microsoft.com/office/word/2010/wordprocessingCanvas" xmlns:cx="http://schemas.microsoft.com/office/drawing/2014/chartex" xmlns:cx1="http://schemas.microsoft.com/office/drawing/2015/9/8/chartex" xmlns:cx2="http://schemas.microsoft.com/office/drawing/2015/10/21/chartex" xmlns:mc="http://schemas.openxmlformats.org/markup-compatibility/2006" xmlns:o="urn:schemas-microsoft-com:office:office" xmlns:r="http://schemas.openxmlformats.org/officeDocument/2006/relationships" xmlns:m="http://schemas.openxmlformats.org/officeDocument/2006/math" xmlns:v="urn:schemas-microsoft-com:vml" xmlns:wp14="http://schemas.microsoft.com/office/word/2010/wordprocessingDrawing" xmlns:wp="http://schemas.openxmlformats.org/drawingml/2006/wordprocessingDrawing" xmlns:w10="urn:schemas-microsoft-com:office:word" xmlns:w="http://schemas.openxmlformats.org/wordprocessingml/2006/main" xmlns:w14="http://schemas.microsoft.com/office/word/2010/wordml" xmlns:w15="http://schemas.microsoft.com/office/word/2012/wordml" xmlns:w16se="http://schemas.microsoft.com/office/word/2015/wordml/symex" xmlns:wpg="http://schemas.microsoft.com/office/word/2010/wordprocessingGroup" xmlns:wpi="http://schemas.microsoft.com/office/word/2010/wordprocessingInk" xmlns:wne="http://schemas.microsoft.com/office/word/2006/wordml" xmlns:wps="http://schemas.microsoft.com/office/word/2010/wordprocessingShape" mc:Ignorable="w14 w15 w16se wp14">
   <w:abstractNum w:abstractNumId="0" w15:restartNumberingAfterBreak="0">
+    <w:nsid w:val="11AB7BB3"/>
+    <w:multiLevelType w:val="hybridMultilevel"/>
+    <w:tmpl w:val="9D821A66"/>
+    <w:lvl w:ilvl="0" w:tplc="04090001">
+      <w:start w:val="1"/>
+      <w:numFmt w:val="bullet"/>
+      <w:lvlText w:val=""/>
+      <w:lvlJc w:val="left"/>
+      <w:pPr>
+        <w:ind w:left="720" w:hanging="360"/>
+      </w:pPr>
+      <w:rPr>
+        <w:rFonts w:ascii="Symbol" w:hAnsi="Symbol" w:hint="default"/>
+      </w:rPr>
+    </w:lvl>
+    <w:lvl w:ilvl="1" w:tplc="04090003" w:tentative="1">
+      <w:start w:val="1"/>
+      <w:numFmt w:val="bullet"/>
+      <w:lvlText w:val="o"/>
+      <w:lvlJc w:val="left"/>
+      <w:pPr>
+        <w:ind w:left="1440" w:hanging="360"/>
+      </w:pPr>
+      <w:rPr>
+        <w:rFonts w:ascii="Courier New" w:hAnsi="Courier New" w:cs="Courier New" w:hint="default"/>
+      </w:rPr>
+    </w:lvl>
+    <w:lvl w:ilvl="2" w:tplc="04090005" w:tentative="1">
+      <w:start w:val="1"/>
+      <w:numFmt w:val="bullet"/>
+      <w:lvlText w:val=""/>
+      <w:lvlJc w:val="left"/>
+      <w:pPr>
+        <w:ind w:left="2160" w:hanging="360"/>
+      </w:pPr>
+      <w:rPr>
+        <w:rFonts w:ascii="Wingdings" w:hAnsi="Wingdings" w:hint="default"/>
+      </w:rPr>
+    </w:lvl>
+    <w:lvl w:ilvl="3" w:tplc="04090001" w:tentative="1">
+      <w:start w:val="1"/>
+      <w:numFmt w:val="bullet"/>
+      <w:lvlText w:val=""/>
+      <w:lvlJc w:val="left"/>
+      <w:pPr>
+        <w:ind w:left="2880" w:hanging="360"/>
+      </w:pPr>
+      <w:rPr>
+        <w:rFonts w:ascii="Symbol" w:hAnsi="Symbol" w:hint="default"/>
+      </w:rPr>
+    </w:lvl>
+    <w:lvl w:ilvl="4" w:tplc="04090003" w:tentative="1">
+      <w:start w:val="1"/>
+      <w:numFmt w:val="bullet"/>
+      <w:lvlText w:val="o"/>
+      <w:lvlJc w:val="left"/>
+      <w:pPr>
+        <w:ind w:left="3600" w:hanging="360"/>
+      </w:pPr>
+      <w:rPr>
+        <w:rFonts w:ascii="Courier New" w:hAnsi="Courier New" w:cs="Courier New" w:hint="default"/>
+      </w:rPr>
+    </w:lvl>
+    <w:lvl w:ilvl="5" w:tplc="04090005" w:tentative="1">
+      <w:start w:val="1"/>
+      <w:numFmt w:val="bullet"/>
+      <w:lvlText w:val=""/>
+      <w:lvlJc w:val="left"/>
+      <w:pPr>
+        <w:ind w:left="4320" w:hanging="360"/>
+      </w:pPr>
+      <w:rPr>
+        <w:rFonts w:ascii="Wingdings" w:hAnsi="Wingdings" w:hint="default"/>
+      </w:rPr>
+    </w:lvl>
+    <w:lvl w:ilvl="6" w:tplc="04090001" w:tentative="1">
+      <w:start w:val="1"/>
+      <w:numFmt w:val="bullet"/>
+      <w:lvlText w:val=""/>
+      <w:lvlJc w:val="left"/>
+      <w:pPr>
+        <w:ind w:left="5040" w:hanging="360"/>
+      </w:pPr>
+      <w:rPr>
+        <w:rFonts w:ascii="Symbol" w:hAnsi="Symbol" w:hint="default"/>
+      </w:rPr>
+    </w:lvl>
+    <w:lvl w:ilvl="7" w:tplc="04090003" w:tentative="1">
+      <w:start w:val="1"/>
+      <w:numFmt w:val="bullet"/>
+      <w:lvlText w:val="o"/>
+      <w:lvlJc w:val="left"/>
+      <w:pPr>
+        <w:ind w:left="5760" w:hanging="360"/>
+      </w:pPr>
+      <w:rPr>
+        <w:rFonts w:ascii="Courier New" w:hAnsi="Courier New" w:cs="Courier New" w:hint="default"/>
+      </w:rPr>
+    </w:lvl>
+    <w:lvl w:ilvl="8" w:tplc="04090005" w:tentative="1">
+      <w:start w:val="1"/>
+      <w:numFmt w:val="bullet"/>
+      <w:lvlText w:val=""/>
+      <w:lvlJc w:val="left"/>
+      <w:pPr>
+        <w:ind w:left="6480" w:hanging="360"/>
+      </w:pPr>
+      <w:rPr>
+        <w:rFonts w:ascii="Wingdings" w:hAnsi="Wingdings" w:hint="default"/>
+      </w:rPr>
+    </w:lvl>
+  </w:abstractNum>
+  <w:abstractNum w:abstractNumId="1" w15:restartNumberingAfterBreak="0">
     <w:nsid w:val="21736412"/>
     <w:multiLevelType w:val="hybridMultilevel"/>
     <w:tmpl w:val="EC088900"/>
@@ -2323,14 +1977,133 @@
       </w:pPr>
     </w:lvl>
   </w:abstractNum>
+  <w:abstractNum w:abstractNumId="2" w15:restartNumberingAfterBreak="0">
+    <w:nsid w:val="375505DE"/>
+    <w:multiLevelType w:val="hybridMultilevel"/>
+    <w:tmpl w:val="AE882F38"/>
+    <w:lvl w:ilvl="0" w:tplc="04090001">
+      <w:start w:val="1"/>
+      <w:numFmt w:val="bullet"/>
+      <w:lvlText w:val=""/>
+      <w:lvlJc w:val="left"/>
+      <w:pPr>
+        <w:ind w:left="720" w:hanging="360"/>
+      </w:pPr>
+      <w:rPr>
+        <w:rFonts w:ascii="Symbol" w:hAnsi="Symbol" w:hint="default"/>
+      </w:rPr>
+    </w:lvl>
+    <w:lvl w:ilvl="1" w:tplc="04090003" w:tentative="1">
+      <w:start w:val="1"/>
+      <w:numFmt w:val="bullet"/>
+      <w:lvlText w:val="o"/>
+      <w:lvlJc w:val="left"/>
+      <w:pPr>
+        <w:ind w:left="1440" w:hanging="360"/>
+      </w:pPr>
+      <w:rPr>
+        <w:rFonts w:ascii="Courier New" w:hAnsi="Courier New" w:cs="Courier New" w:hint="default"/>
+      </w:rPr>
+    </w:lvl>
+    <w:lvl w:ilvl="2" w:tplc="04090005" w:tentative="1">
+      <w:start w:val="1"/>
+      <w:numFmt w:val="bullet"/>
+      <w:lvlText w:val=""/>
+      <w:lvlJc w:val="left"/>
+      <w:pPr>
+        <w:ind w:left="2160" w:hanging="360"/>
+      </w:pPr>
+      <w:rPr>
+        <w:rFonts w:ascii="Wingdings" w:hAnsi="Wingdings" w:hint="default"/>
+      </w:rPr>
+    </w:lvl>
+    <w:lvl w:ilvl="3" w:tplc="04090001" w:tentative="1">
+      <w:start w:val="1"/>
+      <w:numFmt w:val="bullet"/>
+      <w:lvlText w:val=""/>
+      <w:lvlJc w:val="left"/>
+      <w:pPr>
+        <w:ind w:left="2880" w:hanging="360"/>
+      </w:pPr>
+      <w:rPr>
+        <w:rFonts w:ascii="Symbol" w:hAnsi="Symbol" w:hint="default"/>
+      </w:rPr>
+    </w:lvl>
+    <w:lvl w:ilvl="4" w:tplc="04090003" w:tentative="1">
+      <w:start w:val="1"/>
+      <w:numFmt w:val="bullet"/>
+      <w:lvlText w:val="o"/>
+      <w:lvlJc w:val="left"/>
+      <w:pPr>
+        <w:ind w:left="3600" w:hanging="360"/>
+      </w:pPr>
+      <w:rPr>
+        <w:rFonts w:ascii="Courier New" w:hAnsi="Courier New" w:cs="Courier New" w:hint="default"/>
+      </w:rPr>
+    </w:lvl>
+    <w:lvl w:ilvl="5" w:tplc="04090005" w:tentative="1">
+      <w:start w:val="1"/>
+      <w:numFmt w:val="bullet"/>
+      <w:lvlText w:val=""/>
+      <w:lvlJc w:val="left"/>
+      <w:pPr>
+        <w:ind w:left="4320" w:hanging="360"/>
+      </w:pPr>
+      <w:rPr>
+        <w:rFonts w:ascii="Wingdings" w:hAnsi="Wingdings" w:hint="default"/>
+      </w:rPr>
+    </w:lvl>
+    <w:lvl w:ilvl="6" w:tplc="04090001" w:tentative="1">
+      <w:start w:val="1"/>
+      <w:numFmt w:val="bullet"/>
+      <w:lvlText w:val=""/>
+      <w:lvlJc w:val="left"/>
+      <w:pPr>
+        <w:ind w:left="5040" w:hanging="360"/>
+      </w:pPr>
+      <w:rPr>
+        <w:rFonts w:ascii="Symbol" w:hAnsi="Symbol" w:hint="default"/>
+      </w:rPr>
+    </w:lvl>
+    <w:lvl w:ilvl="7" w:tplc="04090003" w:tentative="1">
+      <w:start w:val="1"/>
+      <w:numFmt w:val="bullet"/>
+      <w:lvlText w:val="o"/>
+      <w:lvlJc w:val="left"/>
+      <w:pPr>
+        <w:ind w:left="5760" w:hanging="360"/>
+      </w:pPr>
+      <w:rPr>
+        <w:rFonts w:ascii="Courier New" w:hAnsi="Courier New" w:cs="Courier New" w:hint="default"/>
+      </w:rPr>
+    </w:lvl>
+    <w:lvl w:ilvl="8" w:tplc="04090005" w:tentative="1">
+      <w:start w:val="1"/>
+      <w:numFmt w:val="bullet"/>
+      <w:lvlText w:val=""/>
+      <w:lvlJc w:val="left"/>
+      <w:pPr>
+        <w:ind w:left="6480" w:hanging="360"/>
+      </w:pPr>
+      <w:rPr>
+        <w:rFonts w:ascii="Wingdings" w:hAnsi="Wingdings" w:hint="default"/>
+      </w:rPr>
+    </w:lvl>
+  </w:abstractNum>
   <w:num w:numId="1">
+    <w:abstractNumId w:val="1"/>
+  </w:num>
+  <w:num w:numId="2">
     <w:abstractNumId w:val="0"/>
+  </w:num>
+  <w:num w:numId="3">
+    <w:abstractNumId w:val="2"/>
   </w:num>
 </w:numbering>
 </file>
 
 <file path=word/styles.xml><?xml version="1.0" encoding="utf-8"?>
-<w:styles xmlns:mc="http://schemas.openxmlformats.org/markup-compatibility/2006" xmlns:r="http://schemas.openxmlformats.org/officeDocument/2006/relationships" xmlns:w="http://schemas.openxmlformats.org/wordprocessingml/2006/main" xmlns:w14="http://schemas.microsoft.com/office/word/2010/wordml" xmlns:w15="http://schemas.microsoft.com/office/word/2012/wordml" mc:Ignorable="w14 w15">
+<w:styles xmlns:mc="http://schemas.openxmlformats.org/markup-compatibility/2006" xmlns:r="http://schemas.openxmlformats.org/officeDocument/2006/relationships" xmlns:w="http://schemas.openxmlformats.org/wordprocessingml/2006/main" xmlns:w14="http://schemas.microsoft.com/office/word/2010/wordml" xmlns:w15="http://schemas.microsoft.com/office/word/2012/wordml" xmlns:w16se="http://schemas.microsoft.com/office/word/2015/wordml/symex" mc:Ignorable="w14 w15 w16se">
   <w:docDefaults>
     <w:rPrDefault>
       <w:rPr>
@@ -2346,7 +2119,7 @@
       </w:pPr>
     </w:pPrDefault>
   </w:docDefaults>
-  <w:latentStyles w:defLockedState="0" w:defUIPriority="99" w:defSemiHidden="0" w:defUnhideWhenUsed="0" w:defQFormat="0" w:count="371">
+  <w:latentStyles w:defLockedState="0" w:defUIPriority="99" w:defSemiHidden="0" w:defUnhideWhenUsed="0" w:defQFormat="0" w:count="372">
     <w:lsdException w:name="Normal" w:uiPriority="0" w:qFormat="1"/>
     <w:lsdException w:name="heading 1" w:uiPriority="9" w:qFormat="1"/>
     <w:lsdException w:name="heading 2" w:semiHidden="1" w:uiPriority="9" w:unhideWhenUsed="1" w:qFormat="1"/>
@@ -2718,6 +2491,7 @@
     <w:lsdException w:name="List Table 5 Dark Accent 6" w:uiPriority="50"/>
     <w:lsdException w:name="List Table 6 Colorful Accent 6" w:uiPriority="51"/>
     <w:lsdException w:name="List Table 7 Colorful Accent 6" w:uiPriority="52"/>
+    <w:lsdException w:name="Mention" w:semiHidden="1" w:unhideWhenUsed="1"/>
   </w:latentStyles>
   <w:style w:type="paragraph" w:default="1" w:styleId="Normal">
     <w:name w:val="Normal"/>
